--- a/social/doc/domande per i più piccoli.docx
+++ b/social/doc/domande per i più piccoli.docx
@@ -8,10 +8,7 @@
         <w:jc w:val="center"/>
       </w:pPr>
       <w:r>
-        <w:t>Domande</w:t>
-      </w:r>
-      <w:r>
-        <w:t xml:space="preserve"> per i più piccoli</w:t>
+        <w:t>Domande per i più piccoli</w:t>
       </w:r>
     </w:p>
     <w:p>
@@ -66,7 +63,21 @@
           <w:sz w:val="30"/>
           <w:szCs w:val="30"/>
         </w:rPr>
-        <w:t>Cosa ha scritto dante?</w:t>
+        <w:t xml:space="preserve">Cosa ha scritto </w:t>
+      </w:r>
+      <w:r>
+        <w:rPr>
+          <w:sz w:val="30"/>
+          <w:szCs w:val="30"/>
+        </w:rPr>
+        <w:t>D</w:t>
+      </w:r>
+      <w:r>
+        <w:rPr>
+          <w:sz w:val="30"/>
+          <w:szCs w:val="30"/>
+        </w:rPr>
+        <w:t>ante?</w:t>
       </w:r>
     </w:p>
     <w:p>
@@ -513,6 +524,7 @@
           <w:sz w:val="30"/>
           <w:szCs w:val="30"/>
         </w:rPr>
+        <w:lastRenderedPageBreak/>
         <w:t>8. Chi erano in vita i golosi?</w:t>
       </w:r>
       <w:r>
@@ -573,7 +585,6 @@
           <w:sz w:val="30"/>
           <w:szCs w:val="30"/>
         </w:rPr>
-        <w:lastRenderedPageBreak/>
         <w:tab/>
         <w:t>a.)  VI</w:t>
       </w:r>
@@ -630,7 +641,6 @@
         </w:rPr>
         <w:tab/>
       </w:r>
-      <w:proofErr w:type="gramStart"/>
       <w:r>
         <w:rPr>
           <w:sz w:val="30"/>
@@ -639,7 +649,6 @@
         </w:rPr>
         <w:t>d.)IX</w:t>
       </w:r>
-      <w:proofErr w:type="gramEnd"/>
     </w:p>
     <w:p>
       <w:pPr>

--- a/social/doc/domande per i più piccoli.docx
+++ b/social/doc/domande per i più piccoli.docx
@@ -63,21 +63,7 @@
           <w:sz w:val="30"/>
           <w:szCs w:val="30"/>
         </w:rPr>
-        <w:t xml:space="preserve">Cosa ha scritto </w:t>
-      </w:r>
-      <w:r>
-        <w:rPr>
-          <w:sz w:val="30"/>
-          <w:szCs w:val="30"/>
-        </w:rPr>
-        <w:t>D</w:t>
-      </w:r>
-      <w:r>
-        <w:rPr>
-          <w:sz w:val="30"/>
-          <w:szCs w:val="30"/>
-        </w:rPr>
-        <w:t>ante?</w:t>
+        <w:t>Cosa ha scritto dante?</w:t>
       </w:r>
     </w:p>
     <w:p>
@@ -113,15 +99,7 @@
           <w:szCs w:val="30"/>
         </w:rPr>
         <w:tab/>
-        <w:t xml:space="preserve">b.) </w:t>
-      </w:r>
-      <w:r>
-        <w:rPr>
-          <w:sz w:val="30"/>
-          <w:szCs w:val="30"/>
-          <w:highlight w:val="yellow"/>
-        </w:rPr>
-        <w:t>Divina Commedia</w:t>
+        <w:t>b.) Divina Commedia</w:t>
       </w:r>
     </w:p>
     <w:p>
@@ -238,15 +216,7 @@
           <w:szCs w:val="30"/>
         </w:rPr>
         <w:tab/>
-        <w:t xml:space="preserve">c.) </w:t>
-      </w:r>
-      <w:r>
-        <w:rPr>
-          <w:sz w:val="30"/>
-          <w:szCs w:val="30"/>
-          <w:highlight w:val="yellow"/>
-        </w:rPr>
-        <w:t>Virgilio</w:t>
+        <w:t>c.) Virgilio</w:t>
       </w:r>
     </w:p>
     <w:p>
@@ -309,15 +279,7 @@
           <w:szCs w:val="30"/>
         </w:rPr>
         <w:tab/>
-        <w:t xml:space="preserve">a.) </w:t>
-      </w:r>
-      <w:r>
-        <w:rPr>
-          <w:sz w:val="30"/>
-          <w:szCs w:val="30"/>
-          <w:highlight w:val="yellow"/>
-        </w:rPr>
-        <w:t>Beatrice</w:t>
+        <w:t>a.) Beatrice</w:t>
       </w:r>
     </w:p>
     <w:p>
@@ -389,7 +351,6 @@
         <w:pStyle w:val="Corpo"/>
         <w:spacing w:line="360" w:lineRule="auto"/>
         <w:rPr>
-          <w:color w:val="F91E00" w:themeColor="accent5" w:themeShade="BF"/>
           <w:sz w:val="30"/>
           <w:szCs w:val="30"/>
         </w:rPr>
@@ -400,14 +361,6 @@
           <w:szCs w:val="30"/>
         </w:rPr>
         <w:t>4. Chi era Caronte?</w:t>
-      </w:r>
-      <w:r>
-        <w:rPr>
-          <w:color w:val="F91E00" w:themeColor="accent5" w:themeShade="BF"/>
-          <w:sz w:val="30"/>
-          <w:szCs w:val="30"/>
-        </w:rPr>
-        <w:t xml:space="preserve"> Traghettatore delle anime</w:t>
       </w:r>
     </w:p>
     <w:p>
@@ -426,28 +379,12 @@
         </w:rPr>
         <w:t>5. Chi incontra Dante nel Limbo?</w:t>
       </w:r>
-      <w:r>
-        <w:rPr>
-          <w:sz w:val="30"/>
-          <w:szCs w:val="30"/>
-        </w:rPr>
-        <w:t xml:space="preserve"> </w:t>
-      </w:r>
-      <w:r>
-        <w:rPr>
-          <w:color w:val="F91E00" w:themeColor="accent5" w:themeShade="BF"/>
-          <w:sz w:val="30"/>
-          <w:szCs w:val="30"/>
-        </w:rPr>
-        <w:t>I grandi poeti</w:t>
-      </w:r>
     </w:p>
     <w:p>
       <w:pPr>
         <w:pStyle w:val="Corpo"/>
         <w:spacing w:line="360" w:lineRule="auto"/>
         <w:rPr>
-          <w:color w:val="F91E00" w:themeColor="accent5" w:themeShade="BF"/>
           <w:sz w:val="30"/>
           <w:szCs w:val="30"/>
         </w:rPr>
@@ -458,14 +395,6 @@
           <w:szCs w:val="30"/>
         </w:rPr>
         <w:t>6. Cos’era il castello dei magni?</w:t>
-      </w:r>
-      <w:r>
-        <w:rPr>
-          <w:color w:val="F91E00" w:themeColor="accent5" w:themeShade="BF"/>
-          <w:sz w:val="30"/>
-          <w:szCs w:val="30"/>
-        </w:rPr>
-        <w:t xml:space="preserve"> Un castello che era la sede di tutte le persone colte non battezzate</w:t>
       </w:r>
     </w:p>
     <w:p>
@@ -473,7 +402,6 @@
         <w:pStyle w:val="Corpo"/>
         <w:spacing w:line="360" w:lineRule="auto"/>
         <w:rPr>
-          <w:color w:val="F91E00" w:themeColor="accent5" w:themeShade="BF"/>
           <w:sz w:val="30"/>
           <w:szCs w:val="30"/>
         </w:rPr>
@@ -484,29 +412,6 @@
           <w:szCs w:val="30"/>
         </w:rPr>
         <w:t>7.Qual era la pena attribuita agli eretici?</w:t>
-      </w:r>
-      <w:r>
-        <w:rPr>
-          <w:sz w:val="30"/>
-          <w:szCs w:val="30"/>
-        </w:rPr>
-        <w:t xml:space="preserve"> </w:t>
-      </w:r>
-      <w:r>
-        <w:rPr>
-          <w:color w:val="F91E00" w:themeColor="accent5" w:themeShade="BF"/>
-          <w:sz w:val="30"/>
-          <w:szCs w:val="30"/>
-        </w:rPr>
-        <w:t xml:space="preserve">Non essere ricordati dagli altri, correre dietro una bandiera bianca e </w:t>
-      </w:r>
-      <w:r>
-        <w:rPr>
-          <w:color w:val="F91E00" w:themeColor="accent5" w:themeShade="BF"/>
-          <w:sz w:val="30"/>
-          <w:szCs w:val="30"/>
-        </w:rPr>
-        <w:t>essere stimolati da mosconi e vermi</w:t>
       </w:r>
     </w:p>
     <w:p>
@@ -514,34 +419,16 @@
         <w:pStyle w:val="Corpo"/>
         <w:spacing w:line="360" w:lineRule="auto"/>
         <w:rPr>
-          <w:color w:val="F91E00" w:themeColor="accent5" w:themeShade="BF"/>
-          <w:sz w:val="30"/>
-          <w:szCs w:val="30"/>
-        </w:rPr>
-      </w:pPr>
-      <w:r>
-        <w:rPr>
-          <w:sz w:val="30"/>
-          <w:szCs w:val="30"/>
-        </w:rPr>
-        <w:lastRenderedPageBreak/>
+          <w:sz w:val="30"/>
+          <w:szCs w:val="30"/>
+        </w:rPr>
+      </w:pPr>
+      <w:r>
+        <w:rPr>
+          <w:sz w:val="30"/>
+          <w:szCs w:val="30"/>
+        </w:rPr>
         <w:t>8. Chi erano in vita i golosi?</w:t>
-      </w:r>
-      <w:r>
-        <w:rPr>
-          <w:color w:val="F91E00" w:themeColor="accent5" w:themeShade="BF"/>
-          <w:sz w:val="30"/>
-          <w:szCs w:val="30"/>
-        </w:rPr>
-        <w:t xml:space="preserve"> I golosi erano </w:t>
-      </w:r>
-      <w:r>
-        <w:rPr>
-          <w:color w:val="F91E00" w:themeColor="accent5" w:themeShade="BF"/>
-          <w:sz w:val="30"/>
-          <w:szCs w:val="30"/>
-        </w:rPr>
-        <w:t>persone che in vita avevano compiuto il peccato di non saziare mai</w:t>
       </w:r>
     </w:p>
     <w:p>
@@ -585,6 +472,7 @@
           <w:sz w:val="30"/>
           <w:szCs w:val="30"/>
         </w:rPr>
+        <w:lastRenderedPageBreak/>
         <w:tab/>
         <w:t>a.)  VI</w:t>
       </w:r>
@@ -641,27 +529,3545 @@
         </w:rPr>
         <w:tab/>
       </w:r>
-      <w:r>
-        <w:rPr>
-          <w:sz w:val="30"/>
-          <w:szCs w:val="30"/>
-          <w:highlight w:val="yellow"/>
+      <w:proofErr w:type="gramStart"/>
+      <w:r>
+        <w:rPr>
+          <w:sz w:val="30"/>
+          <w:szCs w:val="30"/>
         </w:rPr>
         <w:t>d.)IX</w:t>
       </w:r>
+      <w:proofErr w:type="gramEnd"/>
     </w:p>
     <w:p>
       <w:pPr>
         <w:pStyle w:val="Corpo"/>
         <w:spacing w:line="360" w:lineRule="auto"/>
-      </w:pPr>
-      <w:r>
-        <w:rPr>
-          <w:sz w:val="30"/>
-          <w:szCs w:val="30"/>
+        <w:rPr>
+          <w:sz w:val="30"/>
+          <w:szCs w:val="30"/>
+        </w:rPr>
+      </w:pPr>
+    </w:p>
+    <w:p>
+      <w:pPr>
+        <w:pStyle w:val="Corpo"/>
+        <w:spacing w:line="360" w:lineRule="auto"/>
+        <w:rPr>
+          <w:sz w:val="30"/>
+          <w:szCs w:val="30"/>
+        </w:rPr>
+      </w:pPr>
+      <w:r>
+        <w:rPr>
+          <w:sz w:val="30"/>
+          <w:szCs w:val="30"/>
+        </w:rPr>
+        <w:t>10. Quali erano le bestie che Dante racconta nel I canto e che significati avevano?</w:t>
+      </w:r>
+    </w:p>
+    <w:p>
+      <w:pPr>
+        <w:pStyle w:val="Corpo"/>
+        <w:pBdr>
+          <w:bottom w:val="single" w:sz="6" w:space="1" w:color="auto"/>
+        </w:pBdr>
+        <w:spacing w:line="360" w:lineRule="auto"/>
+        <w:rPr>
+          <w:sz w:val="30"/>
+          <w:szCs w:val="30"/>
+        </w:rPr>
+      </w:pPr>
+    </w:p>
+    <w:p>
+      <w:pPr>
+        <w:pStyle w:val="Corpo"/>
+        <w:pBdr>
+          <w:top w:val="none" w:sz="0" w:space="0" w:color="auto"/>
+        </w:pBdr>
+        <w:spacing w:line="360" w:lineRule="auto"/>
+        <w:rPr>
+          <w:sz w:val="30"/>
+          <w:szCs w:val="30"/>
+        </w:rPr>
+      </w:pPr>
+    </w:p>
+    <w:p>
+      <w:pPr>
+        <w:pStyle w:val="Corpo"/>
+        <w:pBdr>
+          <w:top w:val="none" w:sz="0" w:space="0" w:color="auto"/>
+        </w:pBdr>
+        <w:spacing w:line="360" w:lineRule="auto"/>
+        <w:rPr>
+          <w:sz w:val="30"/>
+          <w:szCs w:val="30"/>
+        </w:rPr>
+      </w:pPr>
+    </w:p>
+    <w:p>
+      <w:pPr>
+        <w:pStyle w:val="Corpo"/>
+        <w:pBdr>
+          <w:top w:val="none" w:sz="0" w:space="0" w:color="auto"/>
+        </w:pBdr>
+        <w:spacing w:line="360" w:lineRule="auto"/>
+        <w:rPr>
+          <w:sz w:val="30"/>
+          <w:szCs w:val="30"/>
+        </w:rPr>
+      </w:pPr>
+      <w:r>
+        <w:rPr>
+          <w:sz w:val="30"/>
+          <w:szCs w:val="30"/>
+        </w:rPr>
+        <w:t>CANTO II</w:t>
+      </w:r>
+    </w:p>
+    <w:p>
+      <w:pPr>
+        <w:pStyle w:val="Corpo"/>
+        <w:pBdr>
+          <w:top w:val="none" w:sz="0" w:space="0" w:color="auto"/>
+        </w:pBdr>
+        <w:spacing w:line="360" w:lineRule="auto"/>
+        <w:rPr>
+          <w:sz w:val="30"/>
+          <w:szCs w:val="30"/>
+        </w:rPr>
+      </w:pPr>
+    </w:p>
+    <w:p>
+      <w:pPr>
+        <w:pStyle w:val="Corpo"/>
+        <w:pBdr>
+          <w:top w:val="none" w:sz="0" w:space="0" w:color="auto"/>
+        </w:pBdr>
+        <w:spacing w:line="360" w:lineRule="auto"/>
+        <w:rPr>
+          <w:sz w:val="30"/>
+          <w:szCs w:val="30"/>
+        </w:rPr>
+      </w:pPr>
+      <w:r>
+        <w:rPr>
+          <w:sz w:val="30"/>
+          <w:szCs w:val="30"/>
+        </w:rPr>
+        <w:t>Chi incontrano Dante e Virgilio?</w:t>
+      </w:r>
+    </w:p>
+    <w:p>
+      <w:pPr>
+        <w:pStyle w:val="Corpo"/>
+        <w:numPr>
+          <w:ilvl w:val="0"/>
+          <w:numId w:val="3"/>
+        </w:numPr>
+        <w:pBdr>
+          <w:top w:val="none" w:sz="0" w:space="0" w:color="auto"/>
+        </w:pBdr>
+        <w:spacing w:line="360" w:lineRule="auto"/>
+        <w:rPr>
+          <w:sz w:val="30"/>
+          <w:szCs w:val="30"/>
+        </w:rPr>
+      </w:pPr>
+      <w:r>
+        <w:rPr>
+          <w:sz w:val="30"/>
+          <w:szCs w:val="30"/>
+        </w:rPr>
+        <w:t>Caronte</w:t>
+      </w:r>
+    </w:p>
+    <w:p>
+      <w:pPr>
+        <w:pStyle w:val="Corpo"/>
+        <w:numPr>
+          <w:ilvl w:val="0"/>
+          <w:numId w:val="3"/>
+        </w:numPr>
+        <w:pBdr>
+          <w:top w:val="none" w:sz="0" w:space="0" w:color="auto"/>
+        </w:pBdr>
+        <w:spacing w:line="360" w:lineRule="auto"/>
+        <w:rPr>
+          <w:sz w:val="30"/>
+          <w:szCs w:val="30"/>
+          <w:highlight w:val="yellow"/>
+        </w:rPr>
+      </w:pPr>
+      <w:r>
+        <w:rPr>
+          <w:sz w:val="30"/>
+          <w:szCs w:val="30"/>
+          <w:highlight w:val="yellow"/>
+        </w:rPr>
+        <w:t>Casella</w:t>
+      </w:r>
+    </w:p>
+    <w:p>
+      <w:pPr>
+        <w:pStyle w:val="Corpo"/>
+        <w:numPr>
+          <w:ilvl w:val="0"/>
+          <w:numId w:val="3"/>
+        </w:numPr>
+        <w:pBdr>
+          <w:top w:val="none" w:sz="0" w:space="0" w:color="auto"/>
+        </w:pBdr>
+        <w:spacing w:line="360" w:lineRule="auto"/>
+        <w:rPr>
+          <w:sz w:val="30"/>
+          <w:szCs w:val="30"/>
+        </w:rPr>
+      </w:pPr>
+      <w:r>
+        <w:rPr>
+          <w:sz w:val="30"/>
+          <w:szCs w:val="30"/>
+        </w:rPr>
+        <w:t>Ulisse</w:t>
+      </w:r>
+    </w:p>
+    <w:p>
+      <w:pPr>
+        <w:pStyle w:val="Corpo"/>
+        <w:pBdr>
+          <w:top w:val="none" w:sz="0" w:space="0" w:color="auto"/>
+        </w:pBdr>
+        <w:spacing w:line="360" w:lineRule="auto"/>
+        <w:rPr>
+          <w:sz w:val="30"/>
+          <w:szCs w:val="30"/>
+        </w:rPr>
+      </w:pPr>
+    </w:p>
+    <w:p>
+      <w:pPr>
+        <w:pStyle w:val="Corpo"/>
+        <w:pBdr>
+          <w:top w:val="none" w:sz="0" w:space="0" w:color="auto"/>
+        </w:pBdr>
+        <w:spacing w:line="360" w:lineRule="auto"/>
+        <w:rPr>
+          <w:sz w:val="30"/>
+          <w:szCs w:val="30"/>
+        </w:rPr>
+      </w:pPr>
+      <w:r>
+        <w:rPr>
+          <w:sz w:val="30"/>
+          <w:szCs w:val="30"/>
+        </w:rPr>
+        <w:t>Cosa cantano le anime quando viaggiano sulla barca?</w:t>
+      </w:r>
+    </w:p>
+    <w:p>
+      <w:pPr>
+        <w:pStyle w:val="Corpo"/>
+        <w:numPr>
+          <w:ilvl w:val="0"/>
+          <w:numId w:val="4"/>
+        </w:numPr>
+        <w:pBdr>
+          <w:top w:val="none" w:sz="0" w:space="0" w:color="auto"/>
+        </w:pBdr>
+        <w:spacing w:line="360" w:lineRule="auto"/>
+        <w:rPr>
+          <w:sz w:val="30"/>
+          <w:szCs w:val="30"/>
+        </w:rPr>
+      </w:pPr>
+      <w:r>
+        <w:rPr>
+          <w:sz w:val="30"/>
+          <w:szCs w:val="30"/>
+        </w:rPr>
+        <w:t>L’Ave Maria</w:t>
+      </w:r>
+    </w:p>
+    <w:p>
+      <w:pPr>
+        <w:pStyle w:val="Corpo"/>
+        <w:numPr>
+          <w:ilvl w:val="0"/>
+          <w:numId w:val="4"/>
+        </w:numPr>
+        <w:pBdr>
+          <w:top w:val="none" w:sz="0" w:space="0" w:color="auto"/>
+        </w:pBdr>
+        <w:spacing w:line="360" w:lineRule="auto"/>
+        <w:rPr>
+          <w:sz w:val="30"/>
+          <w:szCs w:val="30"/>
+        </w:rPr>
+      </w:pPr>
+      <w:r>
+        <w:rPr>
+          <w:sz w:val="30"/>
+          <w:szCs w:val="30"/>
+        </w:rPr>
+        <w:t>Padre Nostro</w:t>
+      </w:r>
+    </w:p>
+    <w:p>
+      <w:pPr>
+        <w:pStyle w:val="Corpo"/>
+        <w:numPr>
+          <w:ilvl w:val="0"/>
+          <w:numId w:val="4"/>
+        </w:numPr>
+        <w:pBdr>
+          <w:top w:val="none" w:sz="0" w:space="0" w:color="auto"/>
+        </w:pBdr>
+        <w:spacing w:line="360" w:lineRule="auto"/>
+        <w:rPr>
+          <w:sz w:val="30"/>
+          <w:szCs w:val="30"/>
+          <w:highlight w:val="yellow"/>
+        </w:rPr>
+      </w:pPr>
+      <w:r>
+        <w:rPr>
+          <w:sz w:val="30"/>
+          <w:szCs w:val="30"/>
+          <w:highlight w:val="yellow"/>
+        </w:rPr>
+        <w:t>Salmo 113</w:t>
+      </w:r>
+    </w:p>
+    <w:p>
+      <w:pPr>
+        <w:pStyle w:val="Corpo"/>
+        <w:pBdr>
+          <w:top w:val="none" w:sz="0" w:space="0" w:color="auto"/>
+        </w:pBdr>
+        <w:spacing w:line="360" w:lineRule="auto"/>
+        <w:rPr>
+          <w:sz w:val="30"/>
+          <w:szCs w:val="30"/>
+        </w:rPr>
+      </w:pPr>
+    </w:p>
+    <w:p>
+      <w:pPr>
+        <w:pStyle w:val="Corpo"/>
+        <w:pBdr>
+          <w:top w:val="none" w:sz="0" w:space="0" w:color="auto"/>
+        </w:pBdr>
+        <w:spacing w:line="360" w:lineRule="auto"/>
+        <w:rPr>
+          <w:sz w:val="30"/>
+          <w:szCs w:val="30"/>
+        </w:rPr>
+      </w:pPr>
+      <w:r>
+        <w:rPr>
+          <w:sz w:val="30"/>
+          <w:szCs w:val="30"/>
+        </w:rPr>
+        <w:t>CANTO III</w:t>
+      </w:r>
+    </w:p>
+    <w:p>
+      <w:pPr>
+        <w:pStyle w:val="Corpo"/>
+        <w:pBdr>
+          <w:top w:val="none" w:sz="0" w:space="0" w:color="auto"/>
+        </w:pBdr>
+        <w:spacing w:line="360" w:lineRule="auto"/>
+        <w:rPr>
+          <w:sz w:val="30"/>
+          <w:szCs w:val="30"/>
+        </w:rPr>
+      </w:pPr>
+      <w:r>
+        <w:rPr>
+          <w:sz w:val="30"/>
+          <w:szCs w:val="30"/>
+        </w:rPr>
+        <w:t>Chi si stacca dal gruppo che vede Dante?</w:t>
+      </w:r>
+    </w:p>
+    <w:p>
+      <w:pPr>
+        <w:pStyle w:val="Corpo"/>
+        <w:numPr>
+          <w:ilvl w:val="0"/>
+          <w:numId w:val="5"/>
+        </w:numPr>
+        <w:pBdr>
+          <w:top w:val="none" w:sz="0" w:space="0" w:color="auto"/>
+        </w:pBdr>
+        <w:spacing w:line="360" w:lineRule="auto"/>
+        <w:rPr>
+          <w:sz w:val="30"/>
+          <w:szCs w:val="30"/>
+          <w:highlight w:val="yellow"/>
+        </w:rPr>
+      </w:pPr>
+      <w:r>
+        <w:rPr>
+          <w:sz w:val="30"/>
+          <w:szCs w:val="30"/>
+          <w:highlight w:val="yellow"/>
+        </w:rPr>
+        <w:t>Manfredi</w:t>
+      </w:r>
+    </w:p>
+    <w:p>
+      <w:pPr>
+        <w:pStyle w:val="Corpo"/>
+        <w:numPr>
+          <w:ilvl w:val="0"/>
+          <w:numId w:val="5"/>
+        </w:numPr>
+        <w:pBdr>
+          <w:top w:val="none" w:sz="0" w:space="0" w:color="auto"/>
+        </w:pBdr>
+        <w:spacing w:line="360" w:lineRule="auto"/>
+        <w:rPr>
+          <w:sz w:val="30"/>
+          <w:szCs w:val="30"/>
+        </w:rPr>
+      </w:pPr>
+      <w:r>
+        <w:rPr>
+          <w:sz w:val="30"/>
+          <w:szCs w:val="30"/>
+        </w:rPr>
+        <w:t>Federico II</w:t>
+      </w:r>
+    </w:p>
+    <w:p>
+      <w:pPr>
+        <w:pStyle w:val="Corpo"/>
+        <w:numPr>
+          <w:ilvl w:val="0"/>
+          <w:numId w:val="5"/>
+        </w:numPr>
+        <w:pBdr>
+          <w:top w:val="none" w:sz="0" w:space="0" w:color="auto"/>
+        </w:pBdr>
+        <w:spacing w:line="360" w:lineRule="auto"/>
+        <w:rPr>
+          <w:sz w:val="30"/>
+          <w:szCs w:val="30"/>
+        </w:rPr>
+      </w:pPr>
+      <w:r>
+        <w:rPr>
+          <w:sz w:val="30"/>
+          <w:szCs w:val="30"/>
+        </w:rPr>
+        <w:t>Achille</w:t>
+      </w:r>
+    </w:p>
+    <w:p>
+      <w:pPr>
+        <w:rPr>
+          <w:rFonts w:asciiTheme="minorHAnsi" w:hAnsiTheme="minorHAnsi"/>
+          <w:sz w:val="30"/>
+          <w:szCs w:val="30"/>
+          <w:lang w:val="it-IT"/>
+        </w:rPr>
+      </w:pPr>
+      <w:r>
+        <w:rPr>
+          <w:rFonts w:asciiTheme="minorHAnsi" w:hAnsiTheme="minorHAnsi"/>
+          <w:sz w:val="30"/>
+          <w:szCs w:val="30"/>
+          <w:lang w:val="it-IT"/>
+        </w:rPr>
+        <w:t xml:space="preserve">Chi dice queste parole </w:t>
+      </w:r>
+    </w:p>
+    <w:p>
+      <w:pPr>
+        <w:rPr>
+          <w:rFonts w:ascii="Century Gothic" w:eastAsia="Garamond" w:hAnsi="Century Gothic" w:cs="Garamond"/>
+          <w:color w:val="2E2014"/>
+          <w:sz w:val="22"/>
+          <w:szCs w:val="22"/>
+          <w:lang w:val="it-IT"/>
+        </w:rPr>
+      </w:pPr>
+      <w:r>
+        <w:rPr>
+          <w:sz w:val="30"/>
+          <w:szCs w:val="30"/>
+          <w:lang w:val="it-IT"/>
+        </w:rPr>
+        <w:lastRenderedPageBreak/>
+        <w:t>“</w:t>
+      </w:r>
+      <w:proofErr w:type="spellStart"/>
+      <w:r>
+        <w:rPr>
+          <w:rFonts w:ascii="Century Gothic" w:eastAsia="Garamond" w:hAnsi="Century Gothic" w:cs="Garamond"/>
+          <w:color w:val="2E2014"/>
+          <w:sz w:val="22"/>
+          <w:szCs w:val="22"/>
+          <w:lang w:val="it-IT"/>
+        </w:rPr>
+        <w:t>Orribil</w:t>
+      </w:r>
+      <w:proofErr w:type="spellEnd"/>
+      <w:r>
+        <w:rPr>
+          <w:rFonts w:ascii="Century Gothic" w:eastAsia="Garamond" w:hAnsi="Century Gothic" w:cs="Garamond"/>
+          <w:color w:val="2E2014"/>
+          <w:sz w:val="22"/>
+          <w:szCs w:val="22"/>
+          <w:lang w:val="it-IT"/>
+        </w:rPr>
+        <w:t xml:space="preserve"> </w:t>
+      </w:r>
+      <w:proofErr w:type="spellStart"/>
+      <w:r>
+        <w:rPr>
+          <w:rFonts w:ascii="Century Gothic" w:eastAsia="Garamond" w:hAnsi="Century Gothic" w:cs="Garamond"/>
+          <w:color w:val="2E2014"/>
+          <w:sz w:val="22"/>
+          <w:szCs w:val="22"/>
+          <w:lang w:val="it-IT"/>
+        </w:rPr>
+        <w:t>furon</w:t>
+      </w:r>
+      <w:proofErr w:type="spellEnd"/>
+      <w:r>
+        <w:rPr>
+          <w:rFonts w:ascii="Century Gothic" w:eastAsia="Garamond" w:hAnsi="Century Gothic" w:cs="Garamond"/>
+          <w:color w:val="2E2014"/>
+          <w:sz w:val="22"/>
+          <w:szCs w:val="22"/>
+          <w:lang w:val="it-IT"/>
+        </w:rPr>
+        <w:t xml:space="preserve"> li peccati miei;</w:t>
+      </w:r>
+    </w:p>
+    <w:p>
+      <w:pPr>
+        <w:rPr>
+          <w:rFonts w:ascii="Century Gothic" w:eastAsia="Garamond" w:hAnsi="Century Gothic" w:cs="Garamond"/>
+          <w:color w:val="2E2014"/>
+          <w:sz w:val="22"/>
+          <w:szCs w:val="22"/>
+          <w:lang w:val="it-IT"/>
+        </w:rPr>
+      </w:pPr>
+      <w:r>
+        <w:rPr>
+          <w:rFonts w:ascii="Century Gothic" w:eastAsia="Garamond" w:hAnsi="Century Gothic" w:cs="Garamond"/>
+          <w:color w:val="2E2014"/>
+          <w:sz w:val="22"/>
+          <w:szCs w:val="22"/>
+          <w:lang w:val="it-IT"/>
+        </w:rPr>
+        <w:t>ma la bontà infinita ha sì gran braccia,</w:t>
+      </w:r>
+    </w:p>
+    <w:p>
+      <w:pPr>
+        <w:rPr>
+          <w:rFonts w:ascii="Century Gothic" w:eastAsia="Garamond" w:hAnsi="Century Gothic" w:cs="Garamond"/>
+          <w:color w:val="2E2014"/>
+          <w:sz w:val="22"/>
+          <w:szCs w:val="22"/>
+          <w:lang w:val="it-IT"/>
+        </w:rPr>
+      </w:pPr>
+      <w:r>
+        <w:rPr>
+          <w:rFonts w:ascii="Century Gothic" w:eastAsia="Garamond" w:hAnsi="Century Gothic" w:cs="Garamond"/>
+          <w:color w:val="2E2014"/>
+          <w:sz w:val="22"/>
+          <w:szCs w:val="22"/>
+          <w:lang w:val="it-IT"/>
+        </w:rPr>
+        <w:t>che prende ciò che si rivolge a lei.</w:t>
+      </w:r>
+      <w:r>
+        <w:rPr>
+          <w:rFonts w:ascii="Century Gothic" w:eastAsia="Garamond" w:hAnsi="Century Gothic" w:cs="Garamond"/>
+          <w:color w:val="2E2014"/>
+          <w:sz w:val="22"/>
+          <w:szCs w:val="22"/>
+          <w:lang w:val="it-IT"/>
+        </w:rPr>
+        <w:t>”?</w:t>
+      </w:r>
+    </w:p>
+    <w:p>
+      <w:pPr>
+        <w:rPr>
+          <w:rFonts w:ascii="Century Gothic" w:eastAsia="Garamond" w:hAnsi="Century Gothic" w:cs="Garamond"/>
+          <w:color w:val="2E2014"/>
+          <w:sz w:val="22"/>
+          <w:szCs w:val="22"/>
+          <w:lang w:val="it-IT"/>
+        </w:rPr>
+      </w:pPr>
+    </w:p>
+    <w:p>
+      <w:pPr>
+        <w:rPr>
+          <w:rFonts w:asciiTheme="minorHAnsi" w:eastAsia="Garamond" w:hAnsiTheme="minorHAnsi" w:cs="Garamond"/>
+          <w:color w:val="2E2014"/>
+          <w:sz w:val="22"/>
+          <w:szCs w:val="22"/>
+          <w:lang w:val="it-IT"/>
+        </w:rPr>
+      </w:pPr>
+      <w:r>
+        <w:rPr>
+          <w:rFonts w:ascii="Century Gothic" w:eastAsia="Garamond" w:hAnsi="Century Gothic" w:cs="Garamond"/>
+          <w:color w:val="2E2014"/>
+          <w:sz w:val="22"/>
+          <w:szCs w:val="22"/>
+          <w:lang w:val="it-IT"/>
         </w:rPr>
         <w:tab/>
       </w:r>
+    </w:p>
+    <w:p>
+      <w:pPr>
+        <w:pStyle w:val="Paragrafoelenco"/>
+        <w:numPr>
+          <w:ilvl w:val="0"/>
+          <w:numId w:val="6"/>
+        </w:numPr>
+        <w:rPr>
+          <w:rFonts w:asciiTheme="minorHAnsi" w:eastAsia="Garamond" w:hAnsiTheme="minorHAnsi" w:cs="Garamond"/>
+          <w:color w:val="151515" w:themeColor="background2" w:themeShade="1A"/>
+          <w:sz w:val="28"/>
+          <w:szCs w:val="28"/>
+          <w:lang w:val="it-IT"/>
+        </w:rPr>
+      </w:pPr>
+      <w:r>
+        <w:rPr>
+          <w:rFonts w:asciiTheme="minorHAnsi" w:eastAsia="Garamond" w:hAnsiTheme="minorHAnsi" w:cs="Garamond"/>
+          <w:color w:val="151515" w:themeColor="background2" w:themeShade="1A"/>
+          <w:sz w:val="28"/>
+          <w:szCs w:val="28"/>
+          <w:lang w:val="it-IT"/>
+        </w:rPr>
+        <w:t>Virgilio</w:t>
+      </w:r>
+    </w:p>
+    <w:p>
+      <w:pPr>
+        <w:pStyle w:val="Paragrafoelenco"/>
+        <w:numPr>
+          <w:ilvl w:val="0"/>
+          <w:numId w:val="6"/>
+        </w:numPr>
+        <w:rPr>
+          <w:rFonts w:asciiTheme="minorHAnsi" w:eastAsia="Garamond" w:hAnsiTheme="minorHAnsi" w:cs="Garamond"/>
+          <w:color w:val="151515" w:themeColor="background2" w:themeShade="1A"/>
+          <w:sz w:val="28"/>
+          <w:szCs w:val="28"/>
+          <w:highlight w:val="yellow"/>
+          <w:lang w:val="it-IT"/>
+        </w:rPr>
+      </w:pPr>
+      <w:r>
+        <w:rPr>
+          <w:rFonts w:asciiTheme="minorHAnsi" w:eastAsia="Garamond" w:hAnsiTheme="minorHAnsi" w:cs="Garamond"/>
+          <w:color w:val="151515" w:themeColor="background2" w:themeShade="1A"/>
+          <w:sz w:val="28"/>
+          <w:szCs w:val="28"/>
+          <w:highlight w:val="yellow"/>
+          <w:lang w:val="it-IT"/>
+        </w:rPr>
+        <w:t>Manfredi</w:t>
+      </w:r>
+    </w:p>
+    <w:p>
+      <w:pPr>
+        <w:pStyle w:val="Paragrafoelenco"/>
+        <w:numPr>
+          <w:ilvl w:val="0"/>
+          <w:numId w:val="6"/>
+        </w:numPr>
+        <w:rPr>
+          <w:rFonts w:asciiTheme="minorHAnsi" w:eastAsia="Garamond" w:hAnsiTheme="minorHAnsi" w:cs="Garamond"/>
+          <w:color w:val="151515" w:themeColor="background2" w:themeShade="1A"/>
+          <w:sz w:val="28"/>
+          <w:szCs w:val="28"/>
+          <w:lang w:val="it-IT"/>
+        </w:rPr>
+      </w:pPr>
+      <w:r>
+        <w:rPr>
+          <w:rFonts w:asciiTheme="minorHAnsi" w:eastAsia="Garamond" w:hAnsiTheme="minorHAnsi" w:cs="Garamond"/>
+          <w:color w:val="151515" w:themeColor="background2" w:themeShade="1A"/>
+          <w:sz w:val="28"/>
+          <w:szCs w:val="28"/>
+          <w:lang w:val="it-IT"/>
+        </w:rPr>
+        <w:t>Dante</w:t>
+      </w:r>
+    </w:p>
+    <w:p>
+      <w:pPr>
+        <w:rPr>
+          <w:rFonts w:asciiTheme="minorHAnsi" w:eastAsia="Garamond" w:hAnsiTheme="minorHAnsi" w:cs="Garamond"/>
+          <w:color w:val="151515" w:themeColor="background2" w:themeShade="1A"/>
+          <w:sz w:val="28"/>
+          <w:szCs w:val="28"/>
+          <w:lang w:val="it-IT"/>
+        </w:rPr>
+      </w:pPr>
+    </w:p>
+    <w:p>
+      <w:pPr>
+        <w:rPr>
+          <w:rFonts w:asciiTheme="minorHAnsi" w:eastAsia="Garamond" w:hAnsiTheme="minorHAnsi" w:cs="Garamond"/>
+          <w:color w:val="151515" w:themeColor="background2" w:themeShade="1A"/>
+          <w:sz w:val="28"/>
+          <w:szCs w:val="28"/>
+          <w:lang w:val="it-IT"/>
+        </w:rPr>
+      </w:pPr>
+      <w:r>
+        <w:rPr>
+          <w:rFonts w:asciiTheme="minorHAnsi" w:eastAsia="Garamond" w:hAnsiTheme="minorHAnsi" w:cs="Garamond"/>
+          <w:color w:val="151515" w:themeColor="background2" w:themeShade="1A"/>
+          <w:sz w:val="28"/>
+          <w:szCs w:val="28"/>
+          <w:lang w:val="it-IT"/>
+        </w:rPr>
+        <w:t>CANTO IV</w:t>
+      </w:r>
+    </w:p>
+    <w:p>
+      <w:pPr>
+        <w:rPr>
+          <w:rFonts w:ascii="Century Gothic" w:eastAsia="Garamond" w:hAnsi="Century Gothic" w:cs="Garamond"/>
+          <w:color w:val="2E2014"/>
+          <w:sz w:val="22"/>
+          <w:szCs w:val="22"/>
+          <w:lang w:val="it-IT"/>
+        </w:rPr>
+      </w:pPr>
+    </w:p>
+    <w:p>
+      <w:pPr>
+        <w:rPr>
+          <w:rFonts w:ascii="Century Gothic" w:eastAsia="Garamond" w:hAnsi="Century Gothic" w:cs="Garamond"/>
+          <w:color w:val="2E2014"/>
+          <w:sz w:val="22"/>
+          <w:szCs w:val="22"/>
+          <w:lang w:val="it-IT"/>
+        </w:rPr>
+      </w:pPr>
+    </w:p>
+    <w:p>
+      <w:pPr>
+        <w:rPr>
+          <w:rFonts w:asciiTheme="minorHAnsi" w:eastAsia="Garamond" w:hAnsiTheme="minorHAnsi" w:cs="Garamond"/>
+          <w:color w:val="2E2014"/>
+          <w:sz w:val="28"/>
+          <w:szCs w:val="28"/>
+          <w:lang w:val="it-IT"/>
+        </w:rPr>
+      </w:pPr>
+      <w:r>
+        <w:rPr>
+          <w:rFonts w:asciiTheme="minorHAnsi" w:eastAsia="Garamond" w:hAnsiTheme="minorHAnsi" w:cs="Garamond"/>
+          <w:color w:val="2E2014"/>
+          <w:sz w:val="28"/>
+          <w:szCs w:val="28"/>
+          <w:lang w:val="it-IT"/>
+        </w:rPr>
+        <w:t>P</w:t>
+      </w:r>
+      <w:r>
+        <w:rPr>
+          <w:rFonts w:asciiTheme="minorHAnsi" w:eastAsia="Garamond" w:hAnsiTheme="minorHAnsi" w:cs="Garamond"/>
+          <w:color w:val="2E2014"/>
+          <w:sz w:val="28"/>
+          <w:szCs w:val="28"/>
+          <w:lang w:val="it-IT"/>
+        </w:rPr>
+        <w:t xml:space="preserve">erché Dante sembra essere </w:t>
+      </w:r>
+      <w:proofErr w:type="spellStart"/>
+      <w:r>
+        <w:rPr>
+          <w:rFonts w:asciiTheme="minorHAnsi" w:eastAsia="Garamond" w:hAnsiTheme="minorHAnsi" w:cs="Garamond"/>
+          <w:color w:val="2E2014"/>
+          <w:sz w:val="28"/>
+          <w:szCs w:val="28"/>
+          <w:lang w:val="it-IT"/>
+        </w:rPr>
+        <w:t>preocucpato</w:t>
+      </w:r>
+      <w:proofErr w:type="spellEnd"/>
+      <w:r>
+        <w:rPr>
+          <w:rFonts w:asciiTheme="minorHAnsi" w:eastAsia="Garamond" w:hAnsiTheme="minorHAnsi" w:cs="Garamond"/>
+          <w:color w:val="2E2014"/>
+          <w:sz w:val="28"/>
+          <w:szCs w:val="28"/>
+          <w:lang w:val="it-IT"/>
+        </w:rPr>
+        <w:t>?</w:t>
+      </w:r>
+    </w:p>
+    <w:p>
+      <w:pPr>
+        <w:rPr>
+          <w:rFonts w:asciiTheme="minorHAnsi" w:eastAsia="Garamond" w:hAnsiTheme="minorHAnsi" w:cs="Garamond"/>
+          <w:color w:val="2E2014"/>
+          <w:sz w:val="28"/>
+          <w:szCs w:val="28"/>
+          <w:lang w:val="it-IT"/>
+        </w:rPr>
+      </w:pPr>
+      <w:r>
+        <w:rPr>
+          <w:rFonts w:asciiTheme="minorHAnsi" w:eastAsia="Garamond" w:hAnsiTheme="minorHAnsi" w:cs="Garamond"/>
+          <w:color w:val="2E2014"/>
+          <w:sz w:val="28"/>
+          <w:szCs w:val="28"/>
+          <w:lang w:val="it-IT"/>
+        </w:rPr>
+        <w:tab/>
+      </w:r>
+    </w:p>
+    <w:p>
+      <w:pPr>
+        <w:pStyle w:val="Paragrafoelenco"/>
+        <w:numPr>
+          <w:ilvl w:val="0"/>
+          <w:numId w:val="7"/>
+        </w:numPr>
+        <w:rPr>
+          <w:rFonts w:asciiTheme="minorHAnsi" w:eastAsia="Garamond" w:hAnsiTheme="minorHAnsi" w:cs="Garamond"/>
+          <w:color w:val="2E2014"/>
+          <w:sz w:val="28"/>
+          <w:szCs w:val="28"/>
+          <w:lang w:val="it-IT"/>
+        </w:rPr>
+      </w:pPr>
+      <w:r>
+        <w:rPr>
+          <w:rFonts w:asciiTheme="minorHAnsi" w:eastAsia="Garamond" w:hAnsiTheme="minorHAnsi" w:cs="Garamond"/>
+          <w:color w:val="2E2014"/>
+          <w:sz w:val="28"/>
+          <w:szCs w:val="28"/>
+          <w:lang w:val="it-IT"/>
+        </w:rPr>
+        <w:t>Ha paura di rimanere per sempre dentro l’Inferno</w:t>
+      </w:r>
+    </w:p>
+    <w:p>
+      <w:pPr>
+        <w:pStyle w:val="Paragrafoelenco"/>
+        <w:numPr>
+          <w:ilvl w:val="0"/>
+          <w:numId w:val="7"/>
+        </w:numPr>
+        <w:rPr>
+          <w:rFonts w:asciiTheme="minorHAnsi" w:eastAsia="Garamond" w:hAnsiTheme="minorHAnsi" w:cs="Garamond"/>
+          <w:color w:val="2E2014"/>
+          <w:sz w:val="28"/>
+          <w:szCs w:val="28"/>
+          <w:lang w:val="it-IT"/>
+        </w:rPr>
+      </w:pPr>
+      <w:proofErr w:type="gramStart"/>
+      <w:r>
+        <w:rPr>
+          <w:rFonts w:asciiTheme="minorHAnsi" w:eastAsia="Garamond" w:hAnsiTheme="minorHAnsi" w:cs="Garamond"/>
+          <w:color w:val="2E2014"/>
+          <w:sz w:val="28"/>
+          <w:szCs w:val="28"/>
+          <w:lang w:val="it-IT"/>
+        </w:rPr>
+        <w:t>E’</w:t>
+      </w:r>
+      <w:proofErr w:type="gramEnd"/>
+      <w:r>
+        <w:rPr>
+          <w:rFonts w:asciiTheme="minorHAnsi" w:eastAsia="Garamond" w:hAnsiTheme="minorHAnsi" w:cs="Garamond"/>
+          <w:color w:val="2E2014"/>
+          <w:sz w:val="28"/>
+          <w:szCs w:val="28"/>
+          <w:lang w:val="it-IT"/>
+        </w:rPr>
+        <w:t xml:space="preserve"> preoccupato per la scoperta dell’amore</w:t>
+      </w:r>
+    </w:p>
+    <w:p>
+      <w:pPr>
+        <w:pStyle w:val="Paragrafoelenco"/>
+        <w:numPr>
+          <w:ilvl w:val="0"/>
+          <w:numId w:val="7"/>
+        </w:numPr>
+        <w:rPr>
+          <w:rFonts w:asciiTheme="minorHAnsi" w:eastAsia="Garamond" w:hAnsiTheme="minorHAnsi" w:cs="Garamond"/>
+          <w:color w:val="2E2014"/>
+          <w:sz w:val="28"/>
+          <w:szCs w:val="28"/>
+          <w:highlight w:val="yellow"/>
+          <w:lang w:val="it-IT"/>
+        </w:rPr>
+      </w:pPr>
+      <w:proofErr w:type="gramStart"/>
+      <w:r>
+        <w:rPr>
+          <w:rFonts w:asciiTheme="minorHAnsi" w:eastAsia="Garamond" w:hAnsiTheme="minorHAnsi" w:cs="Garamond"/>
+          <w:color w:val="2E2014"/>
+          <w:sz w:val="28"/>
+          <w:szCs w:val="28"/>
+          <w:highlight w:val="yellow"/>
+          <w:lang w:val="it-IT"/>
+        </w:rPr>
+        <w:t>E’</w:t>
+      </w:r>
+      <w:proofErr w:type="gramEnd"/>
+      <w:r>
+        <w:rPr>
+          <w:rFonts w:asciiTheme="minorHAnsi" w:eastAsia="Garamond" w:hAnsiTheme="minorHAnsi" w:cs="Garamond"/>
+          <w:color w:val="2E2014"/>
+          <w:sz w:val="28"/>
+          <w:szCs w:val="28"/>
+          <w:highlight w:val="yellow"/>
+          <w:lang w:val="it-IT"/>
+        </w:rPr>
+        <w:t xml:space="preserve"> preoccupato per l’altezza</w:t>
+      </w:r>
+    </w:p>
+    <w:p>
+      <w:pPr>
+        <w:rPr>
+          <w:rFonts w:asciiTheme="minorHAnsi" w:eastAsia="Garamond" w:hAnsiTheme="minorHAnsi" w:cs="Garamond"/>
+          <w:color w:val="2E2014"/>
+          <w:sz w:val="28"/>
+          <w:szCs w:val="28"/>
+          <w:lang w:val="it-IT"/>
+        </w:rPr>
+      </w:pPr>
+    </w:p>
+    <w:p>
+      <w:pPr>
+        <w:rPr>
+          <w:rFonts w:asciiTheme="minorHAnsi" w:eastAsia="Garamond" w:hAnsiTheme="minorHAnsi" w:cs="Garamond"/>
+          <w:color w:val="2E2014"/>
+          <w:sz w:val="28"/>
+          <w:szCs w:val="28"/>
+          <w:lang w:val="it-IT"/>
+        </w:rPr>
+      </w:pPr>
+      <w:r>
+        <w:rPr>
+          <w:rFonts w:asciiTheme="minorHAnsi" w:eastAsia="Garamond" w:hAnsiTheme="minorHAnsi" w:cs="Garamond"/>
+          <w:color w:val="2E2014"/>
+          <w:sz w:val="28"/>
+          <w:szCs w:val="28"/>
+          <w:lang w:val="it-IT"/>
+        </w:rPr>
+        <w:t>In questo canto è presente una “legge” di vita</w:t>
+      </w:r>
+      <w:r>
+        <w:rPr>
+          <w:rFonts w:asciiTheme="minorHAnsi" w:eastAsia="Garamond" w:hAnsiTheme="minorHAnsi" w:cs="Garamond"/>
+          <w:color w:val="2E2014"/>
+          <w:sz w:val="28"/>
+          <w:szCs w:val="28"/>
+          <w:lang w:val="it-IT"/>
+        </w:rPr>
+        <w:t xml:space="preserve"> che Dante fa capire. Quale di queste frasi è quella giusta?</w:t>
+      </w:r>
+    </w:p>
+    <w:p>
+      <w:pPr>
+        <w:rPr>
+          <w:rFonts w:asciiTheme="minorHAnsi" w:eastAsia="Garamond" w:hAnsiTheme="minorHAnsi" w:cs="Garamond"/>
+          <w:color w:val="2E2014"/>
+          <w:sz w:val="28"/>
+          <w:szCs w:val="28"/>
+          <w:lang w:val="it-IT"/>
+        </w:rPr>
+      </w:pPr>
+    </w:p>
+    <w:p>
+      <w:pPr>
+        <w:pStyle w:val="Paragrafoelenco"/>
+        <w:numPr>
+          <w:ilvl w:val="0"/>
+          <w:numId w:val="8"/>
+        </w:numPr>
+        <w:rPr>
+          <w:rFonts w:asciiTheme="minorHAnsi" w:eastAsia="Garamond" w:hAnsiTheme="minorHAnsi" w:cs="Garamond"/>
+          <w:color w:val="2E2014"/>
+          <w:sz w:val="28"/>
+          <w:szCs w:val="28"/>
+          <w:lang w:val="it-IT"/>
+        </w:rPr>
+      </w:pPr>
+      <w:r>
+        <w:rPr>
+          <w:rFonts w:ascii="Century Gothic" w:eastAsia="Garamond" w:hAnsi="Century Gothic" w:cs="Garamond"/>
+          <w:b/>
+          <w:color w:val="2E2014"/>
+          <w:sz w:val="22"/>
+          <w:szCs w:val="22"/>
+          <w:lang w:val="it-IT"/>
+        </w:rPr>
+        <w:t>quella che all’inizio si presenta come una salita impervia, col tempo diventa sempre più leggera</w:t>
+      </w:r>
+      <w:r>
+        <w:rPr>
+          <w:rFonts w:ascii="Century Gothic" w:eastAsia="Garamond" w:hAnsi="Century Gothic" w:cs="Garamond"/>
+          <w:color w:val="2E2014"/>
+          <w:sz w:val="22"/>
+          <w:szCs w:val="22"/>
+          <w:lang w:val="it-IT"/>
+        </w:rPr>
+        <w:t>.</w:t>
+      </w:r>
+    </w:p>
+    <w:p>
+      <w:pPr>
+        <w:pStyle w:val="Paragrafoelenco"/>
+        <w:numPr>
+          <w:ilvl w:val="0"/>
+          <w:numId w:val="8"/>
+        </w:numPr>
+        <w:rPr>
+          <w:rFonts w:asciiTheme="minorHAnsi" w:eastAsia="Garamond" w:hAnsiTheme="minorHAnsi" w:cs="Garamond"/>
+          <w:color w:val="2E2014"/>
+          <w:sz w:val="28"/>
+          <w:szCs w:val="28"/>
+          <w:lang w:val="it-IT"/>
+        </w:rPr>
+      </w:pPr>
+      <w:proofErr w:type="spellStart"/>
+      <w:r>
+        <w:rPr>
+          <w:rFonts w:ascii="Century Gothic" w:eastAsia="Garamond" w:hAnsi="Century Gothic" w:cs="Garamond"/>
+          <w:b/>
+          <w:color w:val="2E2014"/>
+          <w:sz w:val="22"/>
+          <w:szCs w:val="22"/>
+        </w:rPr>
+        <w:t>l’amore</w:t>
+      </w:r>
+      <w:proofErr w:type="spellEnd"/>
+      <w:r>
+        <w:rPr>
+          <w:rFonts w:ascii="Century Gothic" w:eastAsia="Garamond" w:hAnsi="Century Gothic" w:cs="Garamond"/>
+          <w:b/>
+          <w:color w:val="2E2014"/>
+          <w:sz w:val="22"/>
+          <w:szCs w:val="22"/>
+        </w:rPr>
+        <w:t xml:space="preserve"> </w:t>
+      </w:r>
+      <w:proofErr w:type="spellStart"/>
+      <w:r>
+        <w:rPr>
+          <w:rFonts w:ascii="Century Gothic" w:eastAsia="Garamond" w:hAnsi="Century Gothic" w:cs="Garamond"/>
+          <w:b/>
+          <w:color w:val="2E2014"/>
+          <w:sz w:val="22"/>
+          <w:szCs w:val="22"/>
+        </w:rPr>
+        <w:t>sta</w:t>
+      </w:r>
+      <w:proofErr w:type="spellEnd"/>
+      <w:r>
+        <w:rPr>
+          <w:rFonts w:ascii="Century Gothic" w:eastAsia="Garamond" w:hAnsi="Century Gothic" w:cs="Garamond"/>
+          <w:b/>
+          <w:color w:val="2E2014"/>
+          <w:sz w:val="22"/>
+          <w:szCs w:val="22"/>
+        </w:rPr>
+        <w:t xml:space="preserve"> </w:t>
+      </w:r>
+      <w:proofErr w:type="spellStart"/>
+      <w:r>
+        <w:rPr>
+          <w:rFonts w:ascii="Century Gothic" w:eastAsia="Garamond" w:hAnsi="Century Gothic" w:cs="Garamond"/>
+          <w:b/>
+          <w:color w:val="2E2014"/>
+          <w:sz w:val="22"/>
+          <w:szCs w:val="22"/>
+        </w:rPr>
+        <w:t>alla</w:t>
+      </w:r>
+      <w:proofErr w:type="spellEnd"/>
+      <w:r>
+        <w:rPr>
+          <w:rFonts w:ascii="Century Gothic" w:eastAsia="Garamond" w:hAnsi="Century Gothic" w:cs="Garamond"/>
+          <w:b/>
+          <w:color w:val="2E2014"/>
+          <w:sz w:val="22"/>
+          <w:szCs w:val="22"/>
+        </w:rPr>
+        <w:t xml:space="preserve"> fine</w:t>
+      </w:r>
+    </w:p>
+    <w:p>
+      <w:pPr>
+        <w:pStyle w:val="Paragrafoelenco"/>
+        <w:numPr>
+          <w:ilvl w:val="0"/>
+          <w:numId w:val="8"/>
+        </w:numPr>
+        <w:rPr>
+          <w:rFonts w:asciiTheme="minorHAnsi" w:eastAsia="Garamond" w:hAnsiTheme="minorHAnsi" w:cs="Garamond"/>
+          <w:color w:val="2E2014"/>
+          <w:sz w:val="28"/>
+          <w:szCs w:val="28"/>
+          <w:highlight w:val="yellow"/>
+          <w:lang w:val="it-IT"/>
+        </w:rPr>
+      </w:pPr>
+      <w:r>
+        <w:rPr>
+          <w:rFonts w:ascii="Century Gothic" w:eastAsia="Garamond" w:hAnsi="Century Gothic" w:cs="Garamond"/>
+          <w:color w:val="2E2014"/>
+          <w:sz w:val="22"/>
+          <w:szCs w:val="22"/>
+          <w:highlight w:val="yellow"/>
+          <w:lang w:val="it-IT"/>
+        </w:rPr>
+        <w:t xml:space="preserve">. </w:t>
+      </w:r>
+      <w:r>
+        <w:rPr>
+          <w:rFonts w:ascii="Century Gothic" w:eastAsia="Garamond" w:hAnsi="Century Gothic" w:cs="Garamond"/>
+          <w:b/>
+          <w:color w:val="2E2014"/>
+          <w:sz w:val="22"/>
+          <w:szCs w:val="22"/>
+          <w:highlight w:val="yellow"/>
+          <w:lang w:val="it-IT"/>
+        </w:rPr>
+        <w:t>Ogni cammino nuovo impone una fatica grave</w:t>
+      </w:r>
+    </w:p>
+    <w:p>
+      <w:pPr>
+        <w:rPr>
+          <w:rFonts w:asciiTheme="minorHAnsi" w:eastAsia="Garamond" w:hAnsiTheme="minorHAnsi" w:cs="Garamond"/>
+          <w:color w:val="2E2014"/>
+          <w:sz w:val="28"/>
+          <w:szCs w:val="28"/>
+          <w:lang w:val="it-IT"/>
+        </w:rPr>
+      </w:pPr>
+    </w:p>
+    <w:p>
+      <w:pPr>
+        <w:rPr>
+          <w:rFonts w:asciiTheme="minorHAnsi" w:eastAsia="Garamond" w:hAnsiTheme="minorHAnsi" w:cs="Garamond"/>
+          <w:color w:val="2E2014"/>
+          <w:sz w:val="28"/>
+          <w:szCs w:val="28"/>
+          <w:lang w:val="it-IT"/>
+        </w:rPr>
+      </w:pPr>
+      <w:r>
+        <w:rPr>
+          <w:rFonts w:asciiTheme="minorHAnsi" w:eastAsia="Garamond" w:hAnsiTheme="minorHAnsi" w:cs="Garamond"/>
+          <w:color w:val="2E2014"/>
+          <w:sz w:val="28"/>
+          <w:szCs w:val="28"/>
+          <w:lang w:val="it-IT"/>
+        </w:rPr>
+        <w:t>CANTO V</w:t>
+      </w:r>
+    </w:p>
+    <w:p>
+      <w:pPr>
+        <w:rPr>
+          <w:rFonts w:asciiTheme="minorHAnsi" w:eastAsia="Garamond" w:hAnsiTheme="minorHAnsi" w:cs="Garamond"/>
+          <w:color w:val="2E2014"/>
+          <w:sz w:val="28"/>
+          <w:szCs w:val="28"/>
+          <w:lang w:val="it-IT"/>
+        </w:rPr>
+      </w:pPr>
+    </w:p>
+    <w:p>
+      <w:pPr>
+        <w:rPr>
+          <w:rFonts w:asciiTheme="minorHAnsi" w:eastAsia="Garamond" w:hAnsiTheme="minorHAnsi" w:cs="Garamond"/>
+          <w:color w:val="2E2014"/>
+          <w:sz w:val="28"/>
+          <w:szCs w:val="28"/>
+          <w:lang w:val="it-IT"/>
+        </w:rPr>
+      </w:pPr>
+      <w:r>
+        <w:rPr>
+          <w:rFonts w:asciiTheme="minorHAnsi" w:eastAsia="Garamond" w:hAnsiTheme="minorHAnsi" w:cs="Garamond"/>
+          <w:color w:val="2E2014"/>
+          <w:sz w:val="28"/>
+          <w:szCs w:val="28"/>
+          <w:lang w:val="it-IT"/>
+        </w:rPr>
+        <w:t>Come si chiama il quadro?</w:t>
+      </w:r>
+    </w:p>
+    <w:p>
+      <w:pPr>
+        <w:rPr>
+          <w:rFonts w:asciiTheme="minorHAnsi" w:eastAsia="Garamond" w:hAnsiTheme="minorHAnsi" w:cs="Garamond"/>
+          <w:color w:val="2E2014"/>
+          <w:sz w:val="28"/>
+          <w:szCs w:val="28"/>
+          <w:lang w:val="it-IT"/>
+        </w:rPr>
+      </w:pPr>
+    </w:p>
+    <w:p>
+      <w:pPr>
+        <w:pStyle w:val="Paragrafoelenco"/>
+        <w:numPr>
+          <w:ilvl w:val="0"/>
+          <w:numId w:val="9"/>
+        </w:numPr>
+        <w:rPr>
+          <w:rFonts w:asciiTheme="minorHAnsi" w:eastAsia="Garamond" w:hAnsiTheme="minorHAnsi" w:cs="Garamond"/>
+          <w:color w:val="2E2014"/>
+          <w:sz w:val="28"/>
+          <w:szCs w:val="28"/>
+          <w:lang w:val="it-IT"/>
+        </w:rPr>
+      </w:pPr>
+      <w:r>
+        <w:rPr>
+          <w:rFonts w:asciiTheme="minorHAnsi" w:eastAsia="Garamond" w:hAnsiTheme="minorHAnsi" w:cs="Garamond"/>
+          <w:color w:val="2E2014"/>
+          <w:sz w:val="28"/>
+          <w:szCs w:val="28"/>
+          <w:lang w:val="it-IT"/>
+        </w:rPr>
+        <w:t>La valletta dei principi</w:t>
+      </w:r>
+    </w:p>
+    <w:p>
+      <w:pPr>
+        <w:pStyle w:val="Paragrafoelenco"/>
+        <w:numPr>
+          <w:ilvl w:val="0"/>
+          <w:numId w:val="9"/>
+        </w:numPr>
+        <w:rPr>
+          <w:rFonts w:asciiTheme="minorHAnsi" w:eastAsia="Garamond" w:hAnsiTheme="minorHAnsi" w:cs="Garamond"/>
+          <w:color w:val="2E2014"/>
+          <w:sz w:val="28"/>
+          <w:szCs w:val="28"/>
+          <w:highlight w:val="yellow"/>
+          <w:lang w:val="it-IT"/>
+        </w:rPr>
+      </w:pPr>
+      <w:r>
+        <w:rPr>
+          <w:rFonts w:asciiTheme="minorHAnsi" w:eastAsia="Garamond" w:hAnsiTheme="minorHAnsi" w:cs="Garamond"/>
+          <w:color w:val="2E2014"/>
+          <w:sz w:val="28"/>
+          <w:szCs w:val="28"/>
+          <w:highlight w:val="yellow"/>
+          <w:lang w:val="it-IT"/>
+        </w:rPr>
+        <w:t xml:space="preserve">I morti di </w:t>
+      </w:r>
+      <w:r>
+        <w:rPr>
+          <w:rFonts w:asciiTheme="minorHAnsi" w:eastAsia="Garamond" w:hAnsiTheme="minorHAnsi" w:cs="Garamond"/>
+          <w:color w:val="2E2014"/>
+          <w:sz w:val="28"/>
+          <w:szCs w:val="28"/>
+          <w:highlight w:val="yellow"/>
+          <w:lang w:val="it-IT"/>
+        </w:rPr>
+        <w:t>morte</w:t>
+      </w:r>
+      <w:r>
+        <w:rPr>
+          <w:rFonts w:asciiTheme="minorHAnsi" w:eastAsia="Garamond" w:hAnsiTheme="minorHAnsi" w:cs="Garamond"/>
+          <w:color w:val="2E2014"/>
+          <w:sz w:val="28"/>
+          <w:szCs w:val="28"/>
+          <w:highlight w:val="yellow"/>
+          <w:lang w:val="it-IT"/>
+        </w:rPr>
+        <w:t xml:space="preserve"> violenta</w:t>
+      </w:r>
+    </w:p>
+    <w:p>
+      <w:pPr>
+        <w:pStyle w:val="Paragrafoelenco"/>
+        <w:numPr>
+          <w:ilvl w:val="0"/>
+          <w:numId w:val="9"/>
+        </w:numPr>
+        <w:rPr>
+          <w:rFonts w:asciiTheme="minorHAnsi" w:eastAsia="Garamond" w:hAnsiTheme="minorHAnsi" w:cs="Garamond"/>
+          <w:color w:val="2E2014"/>
+          <w:sz w:val="28"/>
+          <w:szCs w:val="28"/>
+          <w:lang w:val="it-IT"/>
+        </w:rPr>
+      </w:pPr>
+      <w:r>
+        <w:rPr>
+          <w:rFonts w:asciiTheme="minorHAnsi" w:eastAsia="Garamond" w:hAnsiTheme="minorHAnsi" w:cs="Garamond"/>
+          <w:color w:val="2E2014"/>
+          <w:sz w:val="28"/>
+          <w:szCs w:val="28"/>
+          <w:lang w:val="it-IT"/>
+        </w:rPr>
+        <w:t>L’arrivo delle anime</w:t>
+      </w:r>
+    </w:p>
+    <w:p>
+      <w:pPr>
+        <w:rPr>
+          <w:rFonts w:asciiTheme="minorHAnsi" w:eastAsia="Garamond" w:hAnsiTheme="minorHAnsi" w:cs="Garamond"/>
+          <w:color w:val="2E2014"/>
+          <w:sz w:val="28"/>
+          <w:szCs w:val="28"/>
+          <w:lang w:val="it-IT"/>
+        </w:rPr>
+      </w:pPr>
+    </w:p>
+    <w:p>
+      <w:pPr>
+        <w:rPr>
+          <w:rFonts w:asciiTheme="minorHAnsi" w:eastAsia="Garamond" w:hAnsiTheme="minorHAnsi" w:cs="Garamond"/>
+          <w:color w:val="2E2014"/>
+          <w:sz w:val="28"/>
+          <w:szCs w:val="28"/>
+          <w:lang w:val="it-IT"/>
+        </w:rPr>
+      </w:pPr>
+      <w:r>
+        <w:rPr>
+          <w:rFonts w:asciiTheme="minorHAnsi" w:eastAsia="Garamond" w:hAnsiTheme="minorHAnsi" w:cs="Garamond"/>
+          <w:color w:val="2E2014"/>
+          <w:sz w:val="28"/>
+          <w:szCs w:val="28"/>
+          <w:lang w:val="it-IT"/>
+        </w:rPr>
+        <w:t>CANTO VI</w:t>
+      </w:r>
+    </w:p>
+    <w:p>
+      <w:pPr>
+        <w:rPr>
+          <w:rFonts w:asciiTheme="minorHAnsi" w:eastAsia="Garamond" w:hAnsiTheme="minorHAnsi" w:cs="Garamond"/>
+          <w:color w:val="2E2014"/>
+          <w:sz w:val="28"/>
+          <w:szCs w:val="28"/>
+          <w:lang w:val="it-IT"/>
+        </w:rPr>
+      </w:pPr>
+      <w:r>
+        <w:rPr>
+          <w:rFonts w:asciiTheme="minorHAnsi" w:eastAsia="Garamond" w:hAnsiTheme="minorHAnsi" w:cs="Garamond"/>
+          <w:color w:val="2E2014"/>
+          <w:sz w:val="28"/>
+          <w:szCs w:val="28"/>
+          <w:lang w:val="it-IT"/>
+        </w:rPr>
+        <w:t xml:space="preserve">Chi è Sordello? </w:t>
+      </w:r>
+      <w:r>
+        <w:rPr>
+          <w:rFonts w:asciiTheme="minorHAnsi" w:eastAsia="Garamond" w:hAnsiTheme="minorHAnsi" w:cs="Garamond"/>
+          <w:color w:val="2E2014"/>
+          <w:sz w:val="28"/>
+          <w:szCs w:val="28"/>
+          <w:highlight w:val="yellow"/>
+          <w:lang w:val="it-IT"/>
+        </w:rPr>
+        <w:t>Un poeta mantovano</w:t>
+      </w:r>
+    </w:p>
+    <w:p>
+      <w:pPr>
+        <w:rPr>
+          <w:rFonts w:asciiTheme="minorHAnsi" w:eastAsia="Garamond" w:hAnsiTheme="minorHAnsi" w:cs="Garamond"/>
+          <w:color w:val="2E2014"/>
+          <w:sz w:val="28"/>
+          <w:szCs w:val="28"/>
+          <w:lang w:val="it-IT"/>
+        </w:rPr>
+      </w:pPr>
+    </w:p>
+    <w:p>
+      <w:pPr>
+        <w:rPr>
+          <w:rFonts w:asciiTheme="minorHAnsi" w:eastAsia="Garamond" w:hAnsiTheme="minorHAnsi" w:cs="Garamond"/>
+          <w:color w:val="2E2014"/>
+          <w:sz w:val="28"/>
+          <w:szCs w:val="28"/>
+          <w:lang w:val="it-IT"/>
+        </w:rPr>
+      </w:pPr>
+      <w:r>
+        <w:rPr>
+          <w:rFonts w:asciiTheme="minorHAnsi" w:eastAsia="Garamond" w:hAnsiTheme="minorHAnsi" w:cs="Garamond"/>
+          <w:color w:val="2E2014"/>
+          <w:sz w:val="28"/>
+          <w:szCs w:val="28"/>
+          <w:lang w:val="it-IT"/>
+        </w:rPr>
+        <w:t>CANTO VI</w:t>
+      </w:r>
+      <w:r>
+        <w:rPr>
+          <w:rFonts w:asciiTheme="minorHAnsi" w:eastAsia="Garamond" w:hAnsiTheme="minorHAnsi" w:cs="Garamond"/>
+          <w:color w:val="2E2014"/>
+          <w:sz w:val="28"/>
+          <w:szCs w:val="28"/>
+          <w:lang w:val="it-IT"/>
+        </w:rPr>
+        <w:t>I</w:t>
+      </w:r>
+    </w:p>
+    <w:p>
+      <w:pPr>
+        <w:rPr>
+          <w:rFonts w:asciiTheme="minorHAnsi" w:eastAsia="Garamond" w:hAnsiTheme="minorHAnsi" w:cs="Garamond"/>
+          <w:color w:val="2E2014"/>
+          <w:sz w:val="28"/>
+          <w:szCs w:val="28"/>
+          <w:lang w:val="it-IT"/>
+        </w:rPr>
+      </w:pPr>
+    </w:p>
+    <w:p>
+      <w:pPr>
+        <w:rPr>
+          <w:rFonts w:asciiTheme="minorHAnsi" w:eastAsia="Garamond" w:hAnsiTheme="minorHAnsi" w:cs="Garamond"/>
+          <w:color w:val="2E2014"/>
+          <w:sz w:val="28"/>
+          <w:szCs w:val="28"/>
+          <w:lang w:val="it-IT"/>
+        </w:rPr>
+      </w:pPr>
+      <w:r>
+        <w:rPr>
+          <w:rFonts w:asciiTheme="minorHAnsi" w:eastAsia="Garamond" w:hAnsiTheme="minorHAnsi" w:cs="Garamond"/>
+          <w:color w:val="2E2014"/>
+          <w:sz w:val="28"/>
+          <w:szCs w:val="28"/>
+          <w:lang w:val="it-IT"/>
+        </w:rPr>
+        <w:t xml:space="preserve">Sordello </w:t>
+      </w:r>
+      <w:r>
+        <w:rPr>
+          <w:rFonts w:asciiTheme="minorHAnsi" w:eastAsia="Garamond" w:hAnsiTheme="minorHAnsi" w:cs="Garamond"/>
+          <w:color w:val="2E2014"/>
+          <w:sz w:val="28"/>
+          <w:szCs w:val="28"/>
+          <w:lang w:val="it-IT"/>
+        </w:rPr>
+        <w:t xml:space="preserve">dove </w:t>
+      </w:r>
+      <w:r>
+        <w:rPr>
+          <w:rFonts w:asciiTheme="minorHAnsi" w:eastAsia="Garamond" w:hAnsiTheme="minorHAnsi" w:cs="Garamond"/>
+          <w:color w:val="2E2014"/>
+          <w:sz w:val="28"/>
+          <w:szCs w:val="28"/>
+          <w:lang w:val="it-IT"/>
+        </w:rPr>
+        <w:t>deve accompagnare Dante e Virgilio</w:t>
+      </w:r>
+      <w:r>
+        <w:rPr>
+          <w:rFonts w:asciiTheme="minorHAnsi" w:eastAsia="Garamond" w:hAnsiTheme="minorHAnsi" w:cs="Garamond"/>
+          <w:color w:val="2E2014"/>
+          <w:sz w:val="28"/>
+          <w:szCs w:val="28"/>
+          <w:lang w:val="it-IT"/>
+        </w:rPr>
+        <w:t>?</w:t>
+      </w:r>
+    </w:p>
+    <w:p>
+      <w:pPr>
+        <w:rPr>
+          <w:rFonts w:asciiTheme="minorHAnsi" w:eastAsia="Garamond" w:hAnsiTheme="minorHAnsi" w:cs="Garamond"/>
+          <w:color w:val="2E2014"/>
+          <w:sz w:val="28"/>
+          <w:szCs w:val="28"/>
+          <w:lang w:val="it-IT"/>
+        </w:rPr>
+      </w:pPr>
+    </w:p>
+    <w:p>
+      <w:pPr>
+        <w:pStyle w:val="Paragrafoelenco"/>
+        <w:numPr>
+          <w:ilvl w:val="0"/>
+          <w:numId w:val="10"/>
+        </w:numPr>
+        <w:rPr>
+          <w:rFonts w:asciiTheme="minorHAnsi" w:eastAsia="Garamond" w:hAnsiTheme="minorHAnsi" w:cs="Garamond"/>
+          <w:color w:val="2E2014"/>
+          <w:sz w:val="28"/>
+          <w:szCs w:val="28"/>
+          <w:lang w:val="it-IT"/>
+        </w:rPr>
+      </w:pPr>
+      <w:r>
+        <w:rPr>
+          <w:rFonts w:asciiTheme="minorHAnsi" w:eastAsia="Garamond" w:hAnsiTheme="minorHAnsi" w:cs="Garamond"/>
+          <w:color w:val="2E2014"/>
+          <w:sz w:val="28"/>
+          <w:szCs w:val="28"/>
+          <w:lang w:val="it-IT"/>
+        </w:rPr>
+        <w:t>Al monte Purgatorio</w:t>
+      </w:r>
+    </w:p>
+    <w:p>
+      <w:pPr>
+        <w:pStyle w:val="Paragrafoelenco"/>
+        <w:numPr>
+          <w:ilvl w:val="0"/>
+          <w:numId w:val="10"/>
+        </w:numPr>
+        <w:rPr>
+          <w:rFonts w:asciiTheme="minorHAnsi" w:eastAsia="Garamond" w:hAnsiTheme="minorHAnsi" w:cs="Garamond"/>
+          <w:color w:val="2E2014"/>
+          <w:sz w:val="28"/>
+          <w:szCs w:val="28"/>
+          <w:lang w:val="it-IT"/>
+        </w:rPr>
+      </w:pPr>
+      <w:r>
+        <w:rPr>
+          <w:rFonts w:asciiTheme="minorHAnsi" w:eastAsia="Garamond" w:hAnsiTheme="minorHAnsi" w:cs="Garamond"/>
+          <w:color w:val="2E2014"/>
+          <w:sz w:val="28"/>
+          <w:szCs w:val="28"/>
+          <w:lang w:val="it-IT"/>
+        </w:rPr>
+        <w:t xml:space="preserve">Nella </w:t>
+      </w:r>
+      <w:r>
+        <w:rPr>
+          <w:rFonts w:asciiTheme="minorHAnsi" w:eastAsia="Garamond" w:hAnsiTheme="minorHAnsi" w:cs="Garamond"/>
+          <w:color w:val="2E2014"/>
+          <w:sz w:val="28"/>
+          <w:szCs w:val="28"/>
+          <w:lang w:val="it-IT"/>
+        </w:rPr>
+        <w:t>Valle dei principi</w:t>
+      </w:r>
+    </w:p>
+    <w:p>
+      <w:pPr>
+        <w:pStyle w:val="Paragrafoelenco"/>
+        <w:numPr>
+          <w:ilvl w:val="0"/>
+          <w:numId w:val="10"/>
+        </w:numPr>
+        <w:rPr>
+          <w:rFonts w:asciiTheme="minorHAnsi" w:eastAsia="Garamond" w:hAnsiTheme="minorHAnsi" w:cs="Garamond"/>
+          <w:color w:val="2E2014"/>
+          <w:sz w:val="28"/>
+          <w:szCs w:val="28"/>
+          <w:highlight w:val="yellow"/>
+          <w:lang w:val="it-IT"/>
+        </w:rPr>
+      </w:pPr>
+      <w:r>
+        <w:rPr>
+          <w:rFonts w:asciiTheme="minorHAnsi" w:eastAsia="Garamond" w:hAnsiTheme="minorHAnsi" w:cs="Garamond"/>
+          <w:color w:val="2E2014"/>
+          <w:sz w:val="28"/>
+          <w:szCs w:val="28"/>
+          <w:highlight w:val="yellow"/>
+          <w:lang w:val="it-IT"/>
+        </w:rPr>
+        <w:t xml:space="preserve">A </w:t>
+      </w:r>
+      <w:r>
+        <w:rPr>
+          <w:rFonts w:asciiTheme="minorHAnsi" w:eastAsia="Garamond" w:hAnsiTheme="minorHAnsi" w:cs="Garamond"/>
+          <w:color w:val="2E2014"/>
+          <w:sz w:val="28"/>
+          <w:szCs w:val="28"/>
+          <w:highlight w:val="yellow"/>
+          <w:lang w:val="it-IT"/>
+        </w:rPr>
+        <w:t>Limbo</w:t>
+      </w:r>
+    </w:p>
+    <w:p>
+      <w:pPr>
+        <w:rPr>
+          <w:rFonts w:asciiTheme="minorHAnsi" w:eastAsia="Garamond" w:hAnsiTheme="minorHAnsi" w:cs="Garamond"/>
+          <w:color w:val="2E2014"/>
+          <w:sz w:val="28"/>
+          <w:szCs w:val="28"/>
+          <w:lang w:val="it-IT"/>
+        </w:rPr>
+      </w:pPr>
+    </w:p>
+    <w:p>
+      <w:pPr>
+        <w:rPr>
+          <w:rFonts w:asciiTheme="minorHAnsi" w:eastAsia="Garamond" w:hAnsiTheme="minorHAnsi" w:cs="Garamond"/>
+          <w:color w:val="2E2014"/>
+          <w:sz w:val="28"/>
+          <w:szCs w:val="28"/>
+          <w:lang w:val="it-IT"/>
+        </w:rPr>
+      </w:pPr>
+    </w:p>
+    <w:p>
+      <w:pPr>
+        <w:rPr>
+          <w:rFonts w:asciiTheme="minorHAnsi" w:eastAsia="Garamond" w:hAnsiTheme="minorHAnsi" w:cs="Garamond"/>
+          <w:color w:val="2E2014"/>
+          <w:sz w:val="28"/>
+          <w:szCs w:val="28"/>
+          <w:lang w:val="it-IT"/>
+        </w:rPr>
+      </w:pPr>
+    </w:p>
+    <w:p>
+      <w:pPr>
+        <w:rPr>
+          <w:rFonts w:asciiTheme="minorHAnsi" w:eastAsia="Garamond" w:hAnsiTheme="minorHAnsi" w:cs="Garamond"/>
+          <w:color w:val="2E2014"/>
+          <w:sz w:val="28"/>
+          <w:szCs w:val="28"/>
+          <w:lang w:val="it-IT"/>
+        </w:rPr>
+      </w:pPr>
+      <w:r>
+        <w:rPr>
+          <w:rFonts w:asciiTheme="minorHAnsi" w:eastAsia="Garamond" w:hAnsiTheme="minorHAnsi" w:cs="Garamond"/>
+          <w:color w:val="2E2014"/>
+          <w:sz w:val="28"/>
+          <w:szCs w:val="28"/>
+          <w:lang w:val="it-IT"/>
+        </w:rPr>
+        <w:t>CANTO VIII</w:t>
+      </w:r>
+    </w:p>
+    <w:p>
+      <w:pPr>
+        <w:rPr>
+          <w:rFonts w:asciiTheme="minorHAnsi" w:eastAsia="Garamond" w:hAnsiTheme="minorHAnsi" w:cs="Garamond"/>
+          <w:color w:val="2E2014"/>
+          <w:sz w:val="28"/>
+          <w:szCs w:val="28"/>
+          <w:lang w:val="it-IT"/>
+        </w:rPr>
+      </w:pPr>
+    </w:p>
+    <w:p>
+      <w:pPr>
+        <w:rPr>
+          <w:rFonts w:asciiTheme="minorHAnsi" w:eastAsia="Garamond" w:hAnsiTheme="minorHAnsi" w:cs="Garamond"/>
+          <w:color w:val="2E2014"/>
+          <w:sz w:val="28"/>
+          <w:szCs w:val="28"/>
+          <w:lang w:val="it-IT"/>
+        </w:rPr>
+      </w:pPr>
+      <w:r>
+        <w:rPr>
+          <w:rFonts w:asciiTheme="minorHAnsi" w:eastAsia="Garamond" w:hAnsiTheme="minorHAnsi" w:cs="Garamond"/>
+          <w:color w:val="2E2014"/>
+          <w:sz w:val="28"/>
+          <w:szCs w:val="28"/>
+          <w:lang w:val="it-IT"/>
+        </w:rPr>
+        <w:t>Chi arriva a guardia del luogo?</w:t>
+      </w:r>
+    </w:p>
+    <w:p>
+      <w:pPr>
+        <w:rPr>
+          <w:rFonts w:asciiTheme="minorHAnsi" w:eastAsia="Garamond" w:hAnsiTheme="minorHAnsi" w:cs="Garamond"/>
+          <w:color w:val="2E2014"/>
+          <w:sz w:val="28"/>
+          <w:szCs w:val="28"/>
+          <w:lang w:val="it-IT"/>
+        </w:rPr>
+      </w:pPr>
+    </w:p>
+    <w:p>
+      <w:pPr>
+        <w:pStyle w:val="Paragrafoelenco"/>
+        <w:numPr>
+          <w:ilvl w:val="0"/>
+          <w:numId w:val="11"/>
+        </w:numPr>
+        <w:rPr>
+          <w:rFonts w:asciiTheme="minorHAnsi" w:eastAsia="Garamond" w:hAnsiTheme="minorHAnsi" w:cs="Garamond"/>
+          <w:color w:val="2E2014"/>
+          <w:sz w:val="28"/>
+          <w:szCs w:val="28"/>
+          <w:highlight w:val="yellow"/>
+          <w:lang w:val="it-IT"/>
+        </w:rPr>
+      </w:pPr>
+      <w:r>
+        <w:rPr>
+          <w:rFonts w:asciiTheme="minorHAnsi" w:eastAsia="Garamond" w:hAnsiTheme="minorHAnsi" w:cs="Garamond"/>
+          <w:color w:val="2E2014"/>
+          <w:sz w:val="28"/>
+          <w:szCs w:val="28"/>
+          <w:highlight w:val="yellow"/>
+          <w:lang w:val="it-IT"/>
+        </w:rPr>
+        <w:t>Degli Angeli</w:t>
+      </w:r>
+    </w:p>
+    <w:p>
+      <w:pPr>
+        <w:pStyle w:val="Paragrafoelenco"/>
+        <w:numPr>
+          <w:ilvl w:val="0"/>
+          <w:numId w:val="11"/>
+        </w:numPr>
+        <w:rPr>
+          <w:rFonts w:asciiTheme="minorHAnsi" w:eastAsia="Garamond" w:hAnsiTheme="minorHAnsi" w:cs="Garamond"/>
+          <w:color w:val="2E2014"/>
+          <w:sz w:val="28"/>
+          <w:szCs w:val="28"/>
+          <w:lang w:val="it-IT"/>
+        </w:rPr>
+      </w:pPr>
+      <w:r>
+        <w:rPr>
+          <w:rFonts w:asciiTheme="minorHAnsi" w:eastAsia="Garamond" w:hAnsiTheme="minorHAnsi" w:cs="Garamond"/>
+          <w:color w:val="2E2014"/>
+          <w:sz w:val="28"/>
+          <w:szCs w:val="28"/>
+          <w:lang w:val="it-IT"/>
+        </w:rPr>
+        <w:t>Delle bestie</w:t>
+      </w:r>
+    </w:p>
+    <w:p>
+      <w:pPr>
+        <w:pStyle w:val="Paragrafoelenco"/>
+        <w:numPr>
+          <w:ilvl w:val="0"/>
+          <w:numId w:val="11"/>
+        </w:numPr>
+        <w:rPr>
+          <w:rFonts w:asciiTheme="minorHAnsi" w:eastAsia="Garamond" w:hAnsiTheme="minorHAnsi" w:cs="Garamond"/>
+          <w:color w:val="2E2014"/>
+          <w:sz w:val="28"/>
+          <w:szCs w:val="28"/>
+          <w:lang w:val="it-IT"/>
+        </w:rPr>
+      </w:pPr>
+      <w:r>
+        <w:rPr>
+          <w:rFonts w:asciiTheme="minorHAnsi" w:eastAsia="Garamond" w:hAnsiTheme="minorHAnsi" w:cs="Garamond"/>
+          <w:color w:val="2E2014"/>
+          <w:sz w:val="28"/>
+          <w:szCs w:val="28"/>
+          <w:lang w:val="it-IT"/>
+        </w:rPr>
+        <w:t>Dei principi</w:t>
+      </w:r>
+    </w:p>
+    <w:p>
+      <w:pPr>
+        <w:rPr>
+          <w:rFonts w:asciiTheme="minorHAnsi" w:eastAsia="Garamond" w:hAnsiTheme="minorHAnsi" w:cs="Garamond"/>
+          <w:color w:val="2E2014"/>
+          <w:sz w:val="28"/>
+          <w:szCs w:val="28"/>
+          <w:lang w:val="it-IT"/>
+        </w:rPr>
+      </w:pPr>
+    </w:p>
+    <w:p>
+      <w:pPr>
+        <w:rPr>
+          <w:rFonts w:asciiTheme="minorHAnsi" w:eastAsia="Garamond" w:hAnsiTheme="minorHAnsi" w:cs="Garamond"/>
+          <w:color w:val="2E2014"/>
+          <w:sz w:val="28"/>
+          <w:szCs w:val="28"/>
+          <w:lang w:val="it-IT"/>
+        </w:rPr>
+      </w:pPr>
+      <w:r>
+        <w:rPr>
+          <w:rFonts w:asciiTheme="minorHAnsi" w:eastAsia="Garamond" w:hAnsiTheme="minorHAnsi" w:cs="Garamond"/>
+          <w:color w:val="2E2014"/>
+          <w:sz w:val="28"/>
+          <w:szCs w:val="28"/>
+          <w:lang w:val="it-IT"/>
+        </w:rPr>
+        <w:t>Che cosa mett</w:t>
+      </w:r>
+      <w:r>
+        <w:rPr>
+          <w:rFonts w:asciiTheme="minorHAnsi" w:eastAsia="Garamond" w:hAnsiTheme="minorHAnsi" w:cs="Garamond"/>
+          <w:color w:val="2E2014"/>
+          <w:sz w:val="28"/>
+          <w:szCs w:val="28"/>
+          <w:lang w:val="it-IT"/>
+        </w:rPr>
+        <w:t>e</w:t>
+      </w:r>
+      <w:r>
+        <w:rPr>
+          <w:rFonts w:asciiTheme="minorHAnsi" w:eastAsia="Garamond" w:hAnsiTheme="minorHAnsi" w:cs="Garamond"/>
+          <w:color w:val="2E2014"/>
+          <w:sz w:val="28"/>
+          <w:szCs w:val="28"/>
+          <w:lang w:val="it-IT"/>
+        </w:rPr>
+        <w:t xml:space="preserve"> in fuga i guardiani?</w:t>
+      </w:r>
+    </w:p>
+    <w:p>
+      <w:pPr>
+        <w:rPr>
+          <w:rFonts w:asciiTheme="minorHAnsi" w:eastAsia="Garamond" w:hAnsiTheme="minorHAnsi" w:cs="Garamond"/>
+          <w:color w:val="2E2014"/>
+          <w:sz w:val="28"/>
+          <w:szCs w:val="28"/>
+          <w:lang w:val="it-IT"/>
+        </w:rPr>
+      </w:pPr>
+    </w:p>
+    <w:p>
+      <w:pPr>
+        <w:pStyle w:val="Paragrafoelenco"/>
+        <w:numPr>
+          <w:ilvl w:val="0"/>
+          <w:numId w:val="12"/>
+        </w:numPr>
+        <w:rPr>
+          <w:rFonts w:asciiTheme="minorHAnsi" w:eastAsia="Garamond" w:hAnsiTheme="minorHAnsi" w:cs="Garamond"/>
+          <w:color w:val="2E2014"/>
+          <w:sz w:val="28"/>
+          <w:szCs w:val="28"/>
+          <w:lang w:val="it-IT"/>
+        </w:rPr>
+      </w:pPr>
+      <w:r>
+        <w:rPr>
+          <w:rFonts w:asciiTheme="minorHAnsi" w:eastAsia="Garamond" w:hAnsiTheme="minorHAnsi" w:cs="Garamond"/>
+          <w:color w:val="2E2014"/>
+          <w:sz w:val="28"/>
+          <w:szCs w:val="28"/>
+          <w:lang w:val="it-IT"/>
+        </w:rPr>
+        <w:t>Cerbero</w:t>
+      </w:r>
+    </w:p>
+    <w:p>
+      <w:pPr>
+        <w:pStyle w:val="Paragrafoelenco"/>
+        <w:numPr>
+          <w:ilvl w:val="0"/>
+          <w:numId w:val="12"/>
+        </w:numPr>
+        <w:rPr>
+          <w:rFonts w:asciiTheme="minorHAnsi" w:eastAsia="Garamond" w:hAnsiTheme="minorHAnsi" w:cs="Garamond"/>
+          <w:color w:val="2E2014"/>
+          <w:sz w:val="28"/>
+          <w:szCs w:val="28"/>
+          <w:lang w:val="it-IT"/>
+        </w:rPr>
+      </w:pPr>
+      <w:r>
+        <w:rPr>
+          <w:rFonts w:asciiTheme="minorHAnsi" w:eastAsia="Garamond" w:hAnsiTheme="minorHAnsi" w:cs="Garamond"/>
+          <w:color w:val="2E2014"/>
+          <w:sz w:val="28"/>
+          <w:szCs w:val="28"/>
+          <w:lang w:val="it-IT"/>
+        </w:rPr>
+        <w:t>Lucifero</w:t>
+      </w:r>
+    </w:p>
+    <w:p>
+      <w:pPr>
+        <w:pStyle w:val="Paragrafoelenco"/>
+        <w:numPr>
+          <w:ilvl w:val="0"/>
+          <w:numId w:val="12"/>
+        </w:numPr>
+        <w:rPr>
+          <w:rFonts w:asciiTheme="minorHAnsi" w:eastAsia="Garamond" w:hAnsiTheme="minorHAnsi" w:cs="Garamond"/>
+          <w:color w:val="2E2014"/>
+          <w:sz w:val="28"/>
+          <w:szCs w:val="28"/>
+          <w:highlight w:val="yellow"/>
+          <w:lang w:val="it-IT"/>
+        </w:rPr>
+      </w:pPr>
+      <w:r>
+        <w:rPr>
+          <w:rFonts w:asciiTheme="minorHAnsi" w:eastAsia="Garamond" w:hAnsiTheme="minorHAnsi" w:cs="Garamond"/>
+          <w:color w:val="2E2014"/>
+          <w:sz w:val="28"/>
+          <w:szCs w:val="28"/>
+          <w:highlight w:val="yellow"/>
+          <w:lang w:val="it-IT"/>
+        </w:rPr>
+        <w:t>Il serpente tentatore</w:t>
+      </w:r>
+    </w:p>
+    <w:p>
+      <w:pPr>
+        <w:rPr>
+          <w:rFonts w:asciiTheme="minorHAnsi" w:eastAsia="Garamond" w:hAnsiTheme="minorHAnsi" w:cs="Garamond"/>
+          <w:color w:val="2E2014"/>
+          <w:sz w:val="28"/>
+          <w:szCs w:val="28"/>
+          <w:lang w:val="it-IT"/>
+        </w:rPr>
+      </w:pPr>
+    </w:p>
+    <w:p>
+      <w:pPr>
+        <w:rPr>
+          <w:rFonts w:asciiTheme="minorHAnsi" w:eastAsia="Garamond" w:hAnsiTheme="minorHAnsi" w:cs="Garamond"/>
+          <w:color w:val="2E2014"/>
+          <w:sz w:val="28"/>
+          <w:szCs w:val="28"/>
+          <w:lang w:val="it-IT"/>
+        </w:rPr>
+      </w:pPr>
+      <w:r>
+        <w:rPr>
+          <w:rFonts w:asciiTheme="minorHAnsi" w:eastAsia="Garamond" w:hAnsiTheme="minorHAnsi" w:cs="Garamond"/>
+          <w:color w:val="2E2014"/>
+          <w:sz w:val="28"/>
+          <w:szCs w:val="28"/>
+          <w:lang w:val="it-IT"/>
+        </w:rPr>
+        <w:t>CANTO IX</w:t>
+      </w:r>
+    </w:p>
+    <w:p>
+      <w:pPr>
+        <w:rPr>
+          <w:rFonts w:asciiTheme="minorHAnsi" w:eastAsia="Garamond" w:hAnsiTheme="minorHAnsi" w:cs="Garamond"/>
+          <w:color w:val="2E2014"/>
+          <w:sz w:val="28"/>
+          <w:szCs w:val="28"/>
+          <w:lang w:val="it-IT"/>
+        </w:rPr>
+      </w:pPr>
+    </w:p>
+    <w:p>
+      <w:pPr>
+        <w:rPr>
+          <w:rFonts w:asciiTheme="minorHAnsi" w:eastAsia="Garamond" w:hAnsiTheme="minorHAnsi" w:cs="Garamond"/>
+          <w:color w:val="2E2014"/>
+          <w:sz w:val="28"/>
+          <w:szCs w:val="28"/>
+          <w:lang w:val="it-IT"/>
+        </w:rPr>
+      </w:pPr>
+      <w:r>
+        <w:rPr>
+          <w:rFonts w:asciiTheme="minorHAnsi" w:eastAsia="Garamond" w:hAnsiTheme="minorHAnsi" w:cs="Garamond"/>
+          <w:color w:val="2E2014"/>
+          <w:sz w:val="28"/>
+          <w:szCs w:val="28"/>
+          <w:lang w:val="it-IT"/>
+        </w:rPr>
+        <w:t>Il quadro “la porta del purgatorio” si ispira a quale frase?</w:t>
+      </w:r>
+    </w:p>
+    <w:p>
+      <w:pPr>
+        <w:rPr>
+          <w:rFonts w:asciiTheme="minorHAnsi" w:eastAsia="Garamond" w:hAnsiTheme="minorHAnsi" w:cs="Garamond"/>
+          <w:color w:val="2E2014"/>
+          <w:sz w:val="28"/>
+          <w:szCs w:val="28"/>
+          <w:lang w:val="it-IT"/>
+        </w:rPr>
+      </w:pPr>
+    </w:p>
+    <w:p>
+      <w:pPr>
+        <w:pStyle w:val="Paragrafoelenco"/>
+        <w:numPr>
+          <w:ilvl w:val="0"/>
+          <w:numId w:val="14"/>
+        </w:numPr>
+        <w:jc w:val="both"/>
+        <w:rPr>
+          <w:rFonts w:ascii="Century Gothic" w:eastAsia="Garamond" w:hAnsi="Century Gothic" w:cs="Garamond"/>
+          <w:color w:val="2E2014"/>
+          <w:sz w:val="22"/>
+          <w:szCs w:val="22"/>
+          <w:lang w:val="it-IT"/>
+        </w:rPr>
+      </w:pPr>
+      <w:r>
+        <w:rPr>
+          <w:rFonts w:asciiTheme="minorHAnsi" w:eastAsia="Garamond" w:hAnsiTheme="minorHAnsi" w:cs="Garamond"/>
+          <w:color w:val="2E2014"/>
+          <w:sz w:val="28"/>
+          <w:szCs w:val="28"/>
+          <w:lang w:val="it-IT"/>
+        </w:rPr>
+        <w:t>“</w:t>
+      </w:r>
+      <w:r>
+        <w:rPr>
+          <w:rFonts w:ascii="Century Gothic" w:eastAsia="Garamond" w:hAnsi="Century Gothic" w:cs="Garamond"/>
+          <w:color w:val="2E2014"/>
+          <w:sz w:val="22"/>
+          <w:szCs w:val="22"/>
+          <w:lang w:val="it-IT"/>
+        </w:rPr>
+        <w:t xml:space="preserve">Sentendo fender l’aere </w:t>
+      </w:r>
+      <w:proofErr w:type="gramStart"/>
+      <w:r>
+        <w:rPr>
+          <w:rFonts w:ascii="Century Gothic" w:eastAsia="Garamond" w:hAnsi="Century Gothic" w:cs="Garamond"/>
+          <w:color w:val="2E2014"/>
+          <w:sz w:val="22"/>
+          <w:szCs w:val="22"/>
+          <w:lang w:val="it-IT"/>
+        </w:rPr>
+        <w:t>a le</w:t>
+      </w:r>
+      <w:proofErr w:type="gramEnd"/>
+      <w:r>
+        <w:rPr>
+          <w:rFonts w:ascii="Century Gothic" w:eastAsia="Garamond" w:hAnsi="Century Gothic" w:cs="Garamond"/>
+          <w:color w:val="2E2014"/>
+          <w:sz w:val="22"/>
+          <w:szCs w:val="22"/>
+          <w:lang w:val="it-IT"/>
+        </w:rPr>
+        <w:t xml:space="preserve"> verdi ali,</w:t>
+      </w:r>
+    </w:p>
+    <w:p>
+      <w:pPr>
+        <w:ind w:left="1416"/>
+        <w:jc w:val="both"/>
+        <w:rPr>
+          <w:rFonts w:ascii="Century Gothic" w:eastAsia="Garamond" w:hAnsi="Century Gothic" w:cs="Garamond"/>
+          <w:color w:val="2E2014"/>
+          <w:sz w:val="22"/>
+          <w:szCs w:val="22"/>
+          <w:lang w:val="it-IT"/>
+        </w:rPr>
+      </w:pPr>
+      <w:r>
+        <w:rPr>
+          <w:rFonts w:ascii="Century Gothic" w:eastAsia="Garamond" w:hAnsi="Century Gothic" w:cs="Garamond"/>
+          <w:color w:val="2E2014"/>
+          <w:sz w:val="22"/>
+          <w:szCs w:val="22"/>
+          <w:lang w:val="it-IT"/>
+        </w:rPr>
+        <w:t xml:space="preserve">        </w:t>
+      </w:r>
+      <w:r>
+        <w:rPr>
+          <w:rFonts w:ascii="Century Gothic" w:eastAsia="Garamond" w:hAnsi="Century Gothic" w:cs="Garamond"/>
+          <w:color w:val="2E2014"/>
+          <w:sz w:val="22"/>
+          <w:szCs w:val="22"/>
+          <w:lang w:val="it-IT"/>
+        </w:rPr>
+        <w:t xml:space="preserve">fuggì ’l serpente, e li angeli </w:t>
+      </w:r>
+      <w:proofErr w:type="spellStart"/>
+      <w:r>
+        <w:rPr>
+          <w:rFonts w:ascii="Century Gothic" w:eastAsia="Garamond" w:hAnsi="Century Gothic" w:cs="Garamond"/>
+          <w:color w:val="2E2014"/>
+          <w:sz w:val="22"/>
+          <w:szCs w:val="22"/>
+          <w:lang w:val="it-IT"/>
+        </w:rPr>
+        <w:t>dier</w:t>
+      </w:r>
+      <w:proofErr w:type="spellEnd"/>
+      <w:r>
+        <w:rPr>
+          <w:rFonts w:ascii="Century Gothic" w:eastAsia="Garamond" w:hAnsi="Century Gothic" w:cs="Garamond"/>
+          <w:color w:val="2E2014"/>
+          <w:sz w:val="22"/>
+          <w:szCs w:val="22"/>
+          <w:lang w:val="it-IT"/>
+        </w:rPr>
+        <w:t xml:space="preserve"> volta,</w:t>
+      </w:r>
+    </w:p>
+    <w:p>
+      <w:pPr>
+        <w:ind w:left="1416"/>
+        <w:jc w:val="both"/>
+        <w:rPr>
+          <w:rFonts w:ascii="Century Gothic" w:eastAsia="Garamond" w:hAnsi="Century Gothic" w:cs="Garamond"/>
+          <w:color w:val="2E2014"/>
+          <w:sz w:val="22"/>
+          <w:szCs w:val="22"/>
+          <w:lang w:val="it-IT"/>
+        </w:rPr>
+      </w:pPr>
+      <w:r>
+        <w:rPr>
+          <w:rFonts w:ascii="Century Gothic" w:eastAsia="Garamond" w:hAnsi="Century Gothic" w:cs="Garamond"/>
+          <w:color w:val="2E2014"/>
+          <w:sz w:val="22"/>
+          <w:szCs w:val="22"/>
+          <w:lang w:val="it-IT"/>
+        </w:rPr>
+        <w:t xml:space="preserve">        </w:t>
+      </w:r>
+      <w:r>
+        <w:rPr>
+          <w:rFonts w:ascii="Century Gothic" w:eastAsia="Garamond" w:hAnsi="Century Gothic" w:cs="Garamond"/>
+          <w:color w:val="2E2014"/>
+          <w:sz w:val="22"/>
+          <w:szCs w:val="22"/>
+          <w:lang w:val="it-IT"/>
+        </w:rPr>
+        <w:t xml:space="preserve">suso </w:t>
+      </w:r>
+      <w:proofErr w:type="gramStart"/>
+      <w:r>
+        <w:rPr>
+          <w:rFonts w:ascii="Century Gothic" w:eastAsia="Garamond" w:hAnsi="Century Gothic" w:cs="Garamond"/>
+          <w:color w:val="2E2014"/>
+          <w:sz w:val="22"/>
+          <w:szCs w:val="22"/>
+          <w:lang w:val="it-IT"/>
+        </w:rPr>
+        <w:t>a le</w:t>
+      </w:r>
+      <w:proofErr w:type="gramEnd"/>
+      <w:r>
+        <w:rPr>
+          <w:rFonts w:ascii="Century Gothic" w:eastAsia="Garamond" w:hAnsi="Century Gothic" w:cs="Garamond"/>
+          <w:color w:val="2E2014"/>
+          <w:sz w:val="22"/>
+          <w:szCs w:val="22"/>
+          <w:lang w:val="it-IT"/>
+        </w:rPr>
+        <w:t xml:space="preserve"> poste rivolando </w:t>
+      </w:r>
+      <w:proofErr w:type="spellStart"/>
+      <w:r>
+        <w:rPr>
+          <w:rFonts w:ascii="Century Gothic" w:eastAsia="Garamond" w:hAnsi="Century Gothic" w:cs="Garamond"/>
+          <w:color w:val="2E2014"/>
+          <w:sz w:val="22"/>
+          <w:szCs w:val="22"/>
+          <w:lang w:val="it-IT"/>
+        </w:rPr>
+        <w:t>iguali</w:t>
+      </w:r>
+      <w:proofErr w:type="spellEnd"/>
+      <w:r>
+        <w:rPr>
+          <w:rFonts w:ascii="Century Gothic" w:eastAsia="Garamond" w:hAnsi="Century Gothic" w:cs="Garamond"/>
+          <w:color w:val="2E2014"/>
+          <w:sz w:val="22"/>
+          <w:szCs w:val="22"/>
+          <w:lang w:val="it-IT"/>
+        </w:rPr>
+        <w:t>.</w:t>
+      </w:r>
+      <w:r>
+        <w:rPr>
+          <w:rFonts w:ascii="Century Gothic" w:eastAsia="Garamond" w:hAnsi="Century Gothic" w:cs="Garamond"/>
+          <w:color w:val="2E2014"/>
+          <w:sz w:val="22"/>
+          <w:szCs w:val="22"/>
+          <w:lang w:val="it-IT"/>
+        </w:rPr>
+        <w:t>”</w:t>
+      </w:r>
+    </w:p>
+    <w:p>
+      <w:pPr>
+        <w:ind w:left="1416"/>
+        <w:jc w:val="both"/>
+        <w:rPr>
+          <w:rFonts w:ascii="Century Gothic" w:eastAsia="Garamond" w:hAnsi="Century Gothic" w:cs="Garamond"/>
+          <w:color w:val="2E2014"/>
+          <w:sz w:val="22"/>
+          <w:szCs w:val="22"/>
+          <w:lang w:val="it-IT"/>
+        </w:rPr>
+      </w:pPr>
+    </w:p>
+    <w:p>
+      <w:pPr>
+        <w:pStyle w:val="Paragrafoelenco"/>
+        <w:numPr>
+          <w:ilvl w:val="0"/>
+          <w:numId w:val="14"/>
+        </w:numPr>
+        <w:jc w:val="both"/>
+        <w:rPr>
+          <w:rFonts w:ascii="Century Gothic" w:eastAsia="Garamond" w:hAnsi="Century Gothic" w:cs="Garamond"/>
+          <w:color w:val="2E2014"/>
+          <w:sz w:val="22"/>
+          <w:szCs w:val="22"/>
+          <w:highlight w:val="yellow"/>
+          <w:lang w:val="it-IT"/>
+        </w:rPr>
+      </w:pPr>
+      <w:proofErr w:type="gramStart"/>
+      <w:r>
+        <w:rPr>
+          <w:rFonts w:ascii="Century Gothic" w:eastAsia="Garamond" w:hAnsi="Century Gothic" w:cs="Garamond"/>
+          <w:color w:val="2E2014"/>
+          <w:sz w:val="22"/>
+          <w:szCs w:val="22"/>
+          <w:highlight w:val="yellow"/>
+          <w:lang w:val="it-IT"/>
+        </w:rPr>
+        <w:t>“ vidi</w:t>
+      </w:r>
+      <w:proofErr w:type="gramEnd"/>
+      <w:r>
+        <w:rPr>
+          <w:rFonts w:ascii="Century Gothic" w:eastAsia="Garamond" w:hAnsi="Century Gothic" w:cs="Garamond"/>
+          <w:color w:val="2E2014"/>
+          <w:sz w:val="22"/>
+          <w:szCs w:val="22"/>
+          <w:highlight w:val="yellow"/>
+          <w:lang w:val="it-IT"/>
+        </w:rPr>
+        <w:t xml:space="preserve"> una porta, </w:t>
+      </w:r>
+      <w:r>
+        <w:rPr>
+          <w:rFonts w:ascii="Century Gothic" w:eastAsia="Garamond" w:hAnsi="Century Gothic" w:cs="Garamond"/>
+          <w:color w:val="2E2014"/>
+          <w:sz w:val="22"/>
+          <w:szCs w:val="22"/>
+          <w:highlight w:val="yellow"/>
+          <w:lang w:val="it-IT"/>
+        </w:rPr>
+        <w:t>tre gradi di sotto</w:t>
+      </w:r>
+    </w:p>
+    <w:p>
+      <w:pPr>
+        <w:ind w:left="1416"/>
+        <w:jc w:val="both"/>
+        <w:rPr>
+          <w:rFonts w:ascii="Century Gothic" w:eastAsia="Garamond" w:hAnsi="Century Gothic" w:cs="Garamond"/>
+          <w:color w:val="2E2014"/>
+          <w:sz w:val="22"/>
+          <w:szCs w:val="22"/>
+          <w:highlight w:val="yellow"/>
+          <w:lang w:val="it-IT"/>
+        </w:rPr>
+      </w:pPr>
+      <w:r>
+        <w:rPr>
+          <w:rFonts w:ascii="Century Gothic" w:eastAsia="Garamond" w:hAnsi="Century Gothic" w:cs="Garamond"/>
+          <w:color w:val="2E2014"/>
+          <w:sz w:val="22"/>
+          <w:szCs w:val="22"/>
+          <w:highlight w:val="yellow"/>
+          <w:lang w:val="it-IT"/>
+        </w:rPr>
+        <w:t xml:space="preserve">      per gire ad essa, di color diversi,</w:t>
+      </w:r>
+    </w:p>
+    <w:p>
+      <w:pPr>
+        <w:ind w:left="1416"/>
+        <w:jc w:val="both"/>
+        <w:rPr>
+          <w:rFonts w:ascii="Century Gothic" w:eastAsia="Garamond" w:hAnsi="Century Gothic" w:cs="Garamond"/>
+          <w:color w:val="2E2014"/>
+          <w:sz w:val="22"/>
+          <w:szCs w:val="22"/>
+          <w:lang w:val="it-IT"/>
+        </w:rPr>
+      </w:pPr>
+      <w:r>
+        <w:rPr>
+          <w:rFonts w:ascii="Century Gothic" w:eastAsia="Garamond" w:hAnsi="Century Gothic" w:cs="Garamond"/>
+          <w:color w:val="2E2014"/>
+          <w:sz w:val="22"/>
+          <w:szCs w:val="22"/>
+          <w:highlight w:val="yellow"/>
+          <w:lang w:val="it-IT"/>
+        </w:rPr>
+        <w:t xml:space="preserve">      e un </w:t>
+      </w:r>
+      <w:proofErr w:type="spellStart"/>
+      <w:r>
+        <w:rPr>
+          <w:rFonts w:ascii="Century Gothic" w:eastAsia="Garamond" w:hAnsi="Century Gothic" w:cs="Garamond"/>
+          <w:color w:val="2E2014"/>
+          <w:sz w:val="22"/>
+          <w:szCs w:val="22"/>
+          <w:highlight w:val="yellow"/>
+          <w:lang w:val="it-IT"/>
+        </w:rPr>
+        <w:t>portier</w:t>
+      </w:r>
+      <w:proofErr w:type="spellEnd"/>
+      <w:r>
+        <w:rPr>
+          <w:rFonts w:ascii="Century Gothic" w:eastAsia="Garamond" w:hAnsi="Century Gothic" w:cs="Garamond"/>
+          <w:color w:val="2E2014"/>
+          <w:sz w:val="22"/>
+          <w:szCs w:val="22"/>
+          <w:highlight w:val="yellow"/>
+          <w:lang w:val="it-IT"/>
+        </w:rPr>
+        <w:t xml:space="preserve"> ch’ancor non </w:t>
+      </w:r>
+      <w:proofErr w:type="spellStart"/>
+      <w:r>
+        <w:rPr>
+          <w:rFonts w:ascii="Century Gothic" w:eastAsia="Garamond" w:hAnsi="Century Gothic" w:cs="Garamond"/>
+          <w:color w:val="2E2014"/>
+          <w:sz w:val="22"/>
+          <w:szCs w:val="22"/>
+          <w:highlight w:val="yellow"/>
+          <w:lang w:val="it-IT"/>
+        </w:rPr>
+        <w:t>facea</w:t>
+      </w:r>
+      <w:proofErr w:type="spellEnd"/>
+      <w:r>
+        <w:rPr>
+          <w:rFonts w:ascii="Century Gothic" w:eastAsia="Garamond" w:hAnsi="Century Gothic" w:cs="Garamond"/>
+          <w:color w:val="2E2014"/>
+          <w:sz w:val="22"/>
+          <w:szCs w:val="22"/>
+          <w:highlight w:val="yellow"/>
+          <w:lang w:val="it-IT"/>
+        </w:rPr>
+        <w:t xml:space="preserve"> motto.”</w:t>
+      </w:r>
+    </w:p>
+    <w:p>
+      <w:pPr>
+        <w:jc w:val="both"/>
+        <w:rPr>
+          <w:rFonts w:ascii="Century Gothic" w:eastAsia="Garamond" w:hAnsi="Century Gothic" w:cs="Garamond"/>
+          <w:color w:val="2E2014"/>
+          <w:sz w:val="22"/>
+          <w:szCs w:val="22"/>
+          <w:lang w:val="it-IT"/>
+        </w:rPr>
+      </w:pPr>
+    </w:p>
+    <w:p>
+      <w:pPr>
+        <w:pStyle w:val="Paragrafoelenco"/>
+        <w:numPr>
+          <w:ilvl w:val="0"/>
+          <w:numId w:val="14"/>
+        </w:numPr>
+        <w:jc w:val="both"/>
+        <w:rPr>
+          <w:rFonts w:ascii="Century Gothic" w:eastAsia="Garamond" w:hAnsi="Century Gothic" w:cs="Garamond"/>
+          <w:color w:val="2E2014"/>
+          <w:sz w:val="22"/>
+          <w:szCs w:val="22"/>
+          <w:lang w:val="it-IT"/>
+        </w:rPr>
+      </w:pPr>
+      <w:r>
+        <w:rPr>
+          <w:rFonts w:ascii="Century Gothic" w:eastAsia="Garamond" w:hAnsi="Century Gothic" w:cs="Garamond"/>
+          <w:color w:val="2E2014"/>
+          <w:sz w:val="22"/>
+          <w:szCs w:val="22"/>
+          <w:lang w:val="it-IT"/>
+        </w:rPr>
+        <w:t xml:space="preserve"> </w:t>
+      </w:r>
+      <w:proofErr w:type="gramStart"/>
+      <w:r>
+        <w:rPr>
+          <w:rFonts w:ascii="Century Gothic" w:eastAsia="Garamond" w:hAnsi="Century Gothic" w:cs="Garamond"/>
+          <w:color w:val="2E2014"/>
+          <w:sz w:val="22"/>
+          <w:szCs w:val="22"/>
+          <w:lang w:val="it-IT"/>
+        </w:rPr>
+        <w:t>“</w:t>
+      </w:r>
+      <w:r>
+        <w:rPr>
+          <w:rFonts w:ascii="Century Gothic" w:eastAsia="Garamond" w:hAnsi="Century Gothic" w:cs="Garamond"/>
+          <w:color w:val="2E2014"/>
+          <w:sz w:val="22"/>
+          <w:szCs w:val="22"/>
+          <w:lang w:val="it-IT"/>
+        </w:rPr>
+        <w:t xml:space="preserve"> Giurato</w:t>
+      </w:r>
+      <w:proofErr w:type="gramEnd"/>
+      <w:r>
+        <w:rPr>
+          <w:rFonts w:ascii="Century Gothic" w:eastAsia="Garamond" w:hAnsi="Century Gothic" w:cs="Garamond"/>
+          <w:color w:val="2E2014"/>
+          <w:sz w:val="22"/>
+          <w:szCs w:val="22"/>
+          <w:lang w:val="it-IT"/>
+        </w:rPr>
+        <w:t xml:space="preserve"> si </w:t>
+      </w:r>
+      <w:proofErr w:type="spellStart"/>
+      <w:r>
+        <w:rPr>
+          <w:rFonts w:ascii="Century Gothic" w:eastAsia="Garamond" w:hAnsi="Century Gothic" w:cs="Garamond"/>
+          <w:color w:val="2E2014"/>
+          <w:sz w:val="22"/>
+          <w:szCs w:val="22"/>
+          <w:lang w:val="it-IT"/>
+        </w:rPr>
+        <w:t>saria</w:t>
+      </w:r>
+      <w:proofErr w:type="spellEnd"/>
+      <w:r>
+        <w:rPr>
+          <w:rFonts w:ascii="Century Gothic" w:eastAsia="Garamond" w:hAnsi="Century Gothic" w:cs="Garamond"/>
+          <w:color w:val="2E2014"/>
+          <w:sz w:val="22"/>
+          <w:szCs w:val="22"/>
+          <w:lang w:val="it-IT"/>
+        </w:rPr>
+        <w:t xml:space="preserve"> ch’</w:t>
+      </w:r>
+      <w:proofErr w:type="spellStart"/>
+      <w:r>
+        <w:rPr>
+          <w:rFonts w:ascii="Century Gothic" w:eastAsia="Garamond" w:hAnsi="Century Gothic" w:cs="Garamond"/>
+          <w:color w:val="2E2014"/>
+          <w:sz w:val="22"/>
+          <w:szCs w:val="22"/>
+          <w:lang w:val="it-IT"/>
+        </w:rPr>
+        <w:t>el</w:t>
+      </w:r>
+      <w:proofErr w:type="spellEnd"/>
+      <w:r>
+        <w:rPr>
+          <w:rFonts w:ascii="Century Gothic" w:eastAsia="Garamond" w:hAnsi="Century Gothic" w:cs="Garamond"/>
+          <w:color w:val="2E2014"/>
+          <w:sz w:val="22"/>
+          <w:szCs w:val="22"/>
+          <w:lang w:val="it-IT"/>
+        </w:rPr>
+        <w:t xml:space="preserve"> dicesse ‘Ave!’;</w:t>
+      </w:r>
+    </w:p>
+    <w:p>
+      <w:pPr>
+        <w:ind w:left="1416"/>
+        <w:jc w:val="both"/>
+        <w:rPr>
+          <w:rFonts w:ascii="Century Gothic" w:eastAsia="Garamond" w:hAnsi="Century Gothic" w:cs="Garamond"/>
+          <w:color w:val="2E2014"/>
+          <w:sz w:val="22"/>
+          <w:szCs w:val="22"/>
+          <w:lang w:val="it-IT"/>
+        </w:rPr>
+      </w:pPr>
+      <w:r>
+        <w:rPr>
+          <w:rFonts w:ascii="Century Gothic" w:eastAsia="Garamond" w:hAnsi="Century Gothic" w:cs="Garamond"/>
+          <w:color w:val="2E2014"/>
+          <w:sz w:val="22"/>
+          <w:szCs w:val="22"/>
+          <w:lang w:val="it-IT"/>
+        </w:rPr>
+        <w:t xml:space="preserve">        </w:t>
+      </w:r>
+      <w:proofErr w:type="spellStart"/>
+      <w:r>
+        <w:rPr>
+          <w:rFonts w:ascii="Century Gothic" w:eastAsia="Garamond" w:hAnsi="Century Gothic" w:cs="Garamond"/>
+          <w:color w:val="2E2014"/>
+          <w:sz w:val="22"/>
+          <w:szCs w:val="22"/>
+          <w:lang w:val="it-IT"/>
+        </w:rPr>
+        <w:t>perch’iv</w:t>
+      </w:r>
+      <w:proofErr w:type="spellEnd"/>
+      <w:r>
+        <w:rPr>
+          <w:rFonts w:ascii="Century Gothic" w:eastAsia="Garamond" w:hAnsi="Century Gothic" w:cs="Garamond"/>
+          <w:color w:val="2E2014"/>
+          <w:sz w:val="22"/>
+          <w:szCs w:val="22"/>
+          <w:lang w:val="it-IT"/>
+        </w:rPr>
+        <w:t xml:space="preserve">’ era </w:t>
+      </w:r>
+      <w:proofErr w:type="spellStart"/>
+      <w:r>
+        <w:rPr>
+          <w:rFonts w:ascii="Century Gothic" w:eastAsia="Garamond" w:hAnsi="Century Gothic" w:cs="Garamond"/>
+          <w:color w:val="2E2014"/>
+          <w:sz w:val="22"/>
+          <w:szCs w:val="22"/>
+          <w:lang w:val="it-IT"/>
+        </w:rPr>
+        <w:t>imaginata</w:t>
+      </w:r>
+      <w:proofErr w:type="spellEnd"/>
+      <w:r>
+        <w:rPr>
+          <w:rFonts w:ascii="Century Gothic" w:eastAsia="Garamond" w:hAnsi="Century Gothic" w:cs="Garamond"/>
+          <w:color w:val="2E2014"/>
+          <w:sz w:val="22"/>
+          <w:szCs w:val="22"/>
+          <w:lang w:val="it-IT"/>
+        </w:rPr>
+        <w:t xml:space="preserve"> quella</w:t>
+      </w:r>
+    </w:p>
+    <w:p>
+      <w:pPr>
+        <w:ind w:left="1416"/>
+        <w:jc w:val="both"/>
+        <w:rPr>
+          <w:rFonts w:ascii="Century Gothic" w:eastAsia="Garamond" w:hAnsi="Century Gothic" w:cs="Garamond"/>
+          <w:color w:val="2E2014"/>
+          <w:sz w:val="22"/>
+          <w:szCs w:val="22"/>
+          <w:lang w:val="it-IT"/>
+        </w:rPr>
+      </w:pPr>
+      <w:r>
+        <w:rPr>
+          <w:rFonts w:ascii="Century Gothic" w:eastAsia="Garamond" w:hAnsi="Century Gothic" w:cs="Garamond"/>
+          <w:color w:val="2E2014"/>
+          <w:sz w:val="22"/>
+          <w:szCs w:val="22"/>
+          <w:lang w:val="it-IT"/>
+        </w:rPr>
+        <w:t xml:space="preserve">        </w:t>
+      </w:r>
+      <w:r>
+        <w:rPr>
+          <w:rFonts w:ascii="Century Gothic" w:eastAsia="Garamond" w:hAnsi="Century Gothic" w:cs="Garamond"/>
+          <w:color w:val="2E2014"/>
+          <w:sz w:val="22"/>
+          <w:szCs w:val="22"/>
+          <w:lang w:val="it-IT"/>
+        </w:rPr>
+        <w:t>ch’ad aprir l’alto amor volse la chiave...</w:t>
+      </w:r>
+      <w:r>
+        <w:rPr>
+          <w:rFonts w:ascii="Century Gothic" w:eastAsia="Garamond" w:hAnsi="Century Gothic" w:cs="Garamond"/>
+          <w:color w:val="2E2014"/>
+          <w:sz w:val="22"/>
+          <w:szCs w:val="22"/>
+          <w:lang w:val="it-IT"/>
+        </w:rPr>
+        <w:t>”</w:t>
+      </w:r>
+    </w:p>
+    <w:p>
+      <w:pPr>
+        <w:ind w:left="1416"/>
+        <w:jc w:val="both"/>
+        <w:rPr>
+          <w:rFonts w:ascii="Century Gothic" w:eastAsia="Garamond" w:hAnsi="Century Gothic" w:cs="Garamond"/>
+          <w:color w:val="2E2014"/>
+          <w:sz w:val="22"/>
+          <w:szCs w:val="22"/>
+          <w:lang w:val="it-IT"/>
+        </w:rPr>
+      </w:pPr>
+    </w:p>
+    <w:p>
+      <w:pPr>
+        <w:jc w:val="both"/>
+        <w:rPr>
+          <w:rFonts w:ascii="Century Gothic" w:eastAsia="Garamond" w:hAnsi="Century Gothic" w:cs="Garamond"/>
+          <w:color w:val="2E2014"/>
+          <w:sz w:val="22"/>
+          <w:szCs w:val="22"/>
+          <w:lang w:val="it-IT"/>
+        </w:rPr>
+      </w:pPr>
+    </w:p>
+    <w:p>
+      <w:pPr>
+        <w:jc w:val="both"/>
+        <w:rPr>
+          <w:rFonts w:asciiTheme="minorHAnsi" w:eastAsia="Garamond" w:hAnsiTheme="minorHAnsi" w:cs="Garamond"/>
+          <w:color w:val="2E2014"/>
+          <w:sz w:val="28"/>
+          <w:szCs w:val="28"/>
+          <w:lang w:val="it-IT"/>
+        </w:rPr>
+      </w:pPr>
+    </w:p>
+    <w:p>
+      <w:pPr>
+        <w:jc w:val="both"/>
+        <w:rPr>
+          <w:rFonts w:asciiTheme="minorHAnsi" w:eastAsia="Garamond" w:hAnsiTheme="minorHAnsi" w:cs="Garamond"/>
+          <w:color w:val="2E2014"/>
+          <w:sz w:val="28"/>
+          <w:szCs w:val="28"/>
+          <w:lang w:val="it-IT"/>
+        </w:rPr>
+      </w:pPr>
+      <w:r>
+        <w:rPr>
+          <w:rFonts w:asciiTheme="minorHAnsi" w:eastAsia="Garamond" w:hAnsiTheme="minorHAnsi" w:cs="Garamond"/>
+          <w:color w:val="2E2014"/>
+          <w:sz w:val="28"/>
+          <w:szCs w:val="28"/>
+          <w:lang w:val="it-IT"/>
+        </w:rPr>
+        <w:t>CANTO X</w:t>
+      </w:r>
+    </w:p>
+    <w:p>
+      <w:pPr>
+        <w:jc w:val="both"/>
+        <w:rPr>
+          <w:rFonts w:asciiTheme="minorHAnsi" w:eastAsia="Garamond" w:hAnsiTheme="minorHAnsi" w:cs="Garamond"/>
+          <w:color w:val="2E2014"/>
+          <w:sz w:val="28"/>
+          <w:szCs w:val="28"/>
+          <w:lang w:val="it-IT"/>
+        </w:rPr>
+      </w:pPr>
+    </w:p>
+    <w:p>
+      <w:pPr>
+        <w:jc w:val="both"/>
+        <w:rPr>
+          <w:rFonts w:asciiTheme="minorHAnsi" w:eastAsia="Garamond" w:hAnsiTheme="minorHAnsi" w:cs="Garamond"/>
+          <w:color w:val="2E2014"/>
+          <w:sz w:val="28"/>
+          <w:szCs w:val="28"/>
+          <w:lang w:val="it-IT"/>
+        </w:rPr>
+      </w:pPr>
+    </w:p>
+    <w:p>
+      <w:pPr>
+        <w:jc w:val="both"/>
+        <w:rPr>
+          <w:rFonts w:asciiTheme="minorHAnsi" w:eastAsia="Garamond" w:hAnsiTheme="minorHAnsi" w:cs="Garamond"/>
+          <w:color w:val="2E2014"/>
+          <w:sz w:val="28"/>
+          <w:szCs w:val="28"/>
+          <w:lang w:val="it-IT"/>
+        </w:rPr>
+      </w:pPr>
+      <w:r>
+        <w:rPr>
+          <w:rFonts w:asciiTheme="minorHAnsi" w:eastAsia="Garamond" w:hAnsiTheme="minorHAnsi" w:cs="Garamond"/>
+          <w:color w:val="2E2014"/>
+          <w:sz w:val="28"/>
+          <w:szCs w:val="28"/>
+          <w:lang w:val="it-IT"/>
+        </w:rPr>
+        <w:t>Cosa nasce grazie ad un rapporto di amicizia?</w:t>
+      </w:r>
+    </w:p>
+    <w:p>
+      <w:pPr>
+        <w:jc w:val="both"/>
+        <w:rPr>
+          <w:rFonts w:asciiTheme="minorHAnsi" w:eastAsia="Garamond" w:hAnsiTheme="minorHAnsi" w:cs="Garamond"/>
+          <w:color w:val="2E2014"/>
+          <w:sz w:val="28"/>
+          <w:szCs w:val="28"/>
+          <w:lang w:val="it-IT"/>
+        </w:rPr>
+      </w:pPr>
+    </w:p>
+    <w:p>
+      <w:pPr>
+        <w:pStyle w:val="Paragrafoelenco"/>
+        <w:numPr>
+          <w:ilvl w:val="0"/>
+          <w:numId w:val="16"/>
+        </w:numPr>
+        <w:jc w:val="both"/>
+        <w:rPr>
+          <w:rFonts w:asciiTheme="minorHAnsi" w:eastAsia="Garamond" w:hAnsiTheme="minorHAnsi" w:cs="Garamond"/>
+          <w:color w:val="2E2014"/>
+          <w:sz w:val="28"/>
+          <w:szCs w:val="28"/>
+          <w:highlight w:val="yellow"/>
+          <w:lang w:val="it-IT"/>
+        </w:rPr>
+      </w:pPr>
+      <w:r>
+        <w:rPr>
+          <w:rFonts w:asciiTheme="minorHAnsi" w:eastAsia="Garamond" w:hAnsiTheme="minorHAnsi" w:cs="Garamond"/>
+          <w:color w:val="2E2014"/>
+          <w:sz w:val="28"/>
+          <w:szCs w:val="28"/>
+          <w:highlight w:val="yellow"/>
+          <w:lang w:val="it-IT"/>
+        </w:rPr>
+        <w:t>Una nuova luce</w:t>
+      </w:r>
+    </w:p>
+    <w:p>
+      <w:pPr>
+        <w:pStyle w:val="Paragrafoelenco"/>
+        <w:numPr>
+          <w:ilvl w:val="0"/>
+          <w:numId w:val="16"/>
+        </w:numPr>
+        <w:jc w:val="both"/>
+        <w:rPr>
+          <w:rFonts w:asciiTheme="minorHAnsi" w:eastAsia="Garamond" w:hAnsiTheme="minorHAnsi" w:cs="Garamond"/>
+          <w:color w:val="2E2014"/>
+          <w:sz w:val="28"/>
+          <w:szCs w:val="28"/>
+          <w:lang w:val="it-IT"/>
+        </w:rPr>
+      </w:pPr>
+      <w:r>
+        <w:rPr>
+          <w:rFonts w:asciiTheme="minorHAnsi" w:eastAsia="Garamond" w:hAnsiTheme="minorHAnsi" w:cs="Garamond"/>
+          <w:color w:val="2E2014"/>
+          <w:sz w:val="28"/>
+          <w:szCs w:val="28"/>
+          <w:lang w:val="it-IT"/>
+        </w:rPr>
+        <w:t>Un tesoro</w:t>
+      </w:r>
+    </w:p>
+    <w:p>
+      <w:pPr>
+        <w:pStyle w:val="Paragrafoelenco"/>
+        <w:numPr>
+          <w:ilvl w:val="0"/>
+          <w:numId w:val="16"/>
+        </w:numPr>
+        <w:jc w:val="both"/>
+        <w:rPr>
+          <w:rFonts w:asciiTheme="minorHAnsi" w:eastAsia="Garamond" w:hAnsiTheme="minorHAnsi" w:cs="Garamond"/>
+          <w:color w:val="2E2014"/>
+          <w:sz w:val="28"/>
+          <w:szCs w:val="28"/>
+          <w:lang w:val="it-IT"/>
+        </w:rPr>
+      </w:pPr>
+      <w:r>
+        <w:rPr>
+          <w:rFonts w:asciiTheme="minorHAnsi" w:eastAsia="Garamond" w:hAnsiTheme="minorHAnsi" w:cs="Garamond"/>
+          <w:color w:val="2E2014"/>
+          <w:sz w:val="28"/>
+          <w:szCs w:val="28"/>
+          <w:lang w:val="it-IT"/>
+        </w:rPr>
+        <w:t xml:space="preserve">Una </w:t>
+      </w:r>
+      <w:r>
+        <w:rPr>
+          <w:rFonts w:asciiTheme="minorHAnsi" w:eastAsia="Garamond" w:hAnsiTheme="minorHAnsi" w:cs="Garamond"/>
+          <w:color w:val="2E2014"/>
+          <w:sz w:val="28"/>
+          <w:szCs w:val="28"/>
+          <w:lang w:val="it-IT"/>
+        </w:rPr>
+        <w:t>nuova porta</w:t>
+      </w:r>
+    </w:p>
+    <w:p>
+      <w:pPr>
+        <w:jc w:val="both"/>
+        <w:rPr>
+          <w:rFonts w:asciiTheme="minorHAnsi" w:eastAsia="Garamond" w:hAnsiTheme="minorHAnsi" w:cs="Garamond"/>
+          <w:color w:val="2E2014"/>
+          <w:sz w:val="28"/>
+          <w:szCs w:val="28"/>
+          <w:lang w:val="it-IT"/>
+        </w:rPr>
+      </w:pPr>
+    </w:p>
+    <w:p>
+      <w:pPr>
+        <w:jc w:val="both"/>
+        <w:rPr>
+          <w:rFonts w:asciiTheme="minorHAnsi" w:eastAsia="Garamond" w:hAnsiTheme="minorHAnsi" w:cs="Garamond"/>
+          <w:color w:val="2E2014"/>
+          <w:sz w:val="28"/>
+          <w:szCs w:val="28"/>
+          <w:lang w:val="it-IT"/>
+        </w:rPr>
+      </w:pPr>
+    </w:p>
+    <w:p>
+      <w:pPr>
+        <w:jc w:val="both"/>
+        <w:rPr>
+          <w:rFonts w:asciiTheme="minorHAnsi" w:eastAsia="Garamond" w:hAnsiTheme="minorHAnsi" w:cs="Garamond"/>
+          <w:color w:val="2E2014"/>
+          <w:sz w:val="28"/>
+          <w:szCs w:val="28"/>
+          <w:lang w:val="it-IT"/>
+        </w:rPr>
+      </w:pPr>
+    </w:p>
+    <w:p>
+      <w:pPr>
+        <w:jc w:val="both"/>
+        <w:rPr>
+          <w:rFonts w:asciiTheme="minorHAnsi" w:eastAsia="Garamond" w:hAnsiTheme="minorHAnsi" w:cs="Garamond"/>
+          <w:color w:val="2E2014"/>
+          <w:sz w:val="28"/>
+          <w:szCs w:val="28"/>
+          <w:lang w:val="it-IT"/>
+        </w:rPr>
+      </w:pPr>
+      <w:r>
+        <w:rPr>
+          <w:rFonts w:asciiTheme="minorHAnsi" w:eastAsia="Garamond" w:hAnsiTheme="minorHAnsi" w:cs="Garamond"/>
+          <w:color w:val="2E2014"/>
+          <w:sz w:val="28"/>
+          <w:szCs w:val="28"/>
+          <w:lang w:val="it-IT"/>
+        </w:rPr>
+        <w:t>Chi sono gli esempi di umiltà che propone Dante?</w:t>
+      </w:r>
+    </w:p>
+    <w:p>
+      <w:pPr>
+        <w:jc w:val="both"/>
+        <w:rPr>
+          <w:rFonts w:asciiTheme="minorHAnsi" w:eastAsia="Garamond" w:hAnsiTheme="minorHAnsi" w:cs="Garamond"/>
+          <w:color w:val="2E2014"/>
+          <w:sz w:val="28"/>
+          <w:szCs w:val="28"/>
+          <w:lang w:val="it-IT"/>
+        </w:rPr>
+      </w:pPr>
+    </w:p>
+    <w:p>
+      <w:pPr>
+        <w:pStyle w:val="Paragrafoelenco"/>
+        <w:numPr>
+          <w:ilvl w:val="0"/>
+          <w:numId w:val="15"/>
+        </w:numPr>
+        <w:jc w:val="both"/>
+        <w:rPr>
+          <w:rFonts w:asciiTheme="minorHAnsi" w:eastAsia="Garamond" w:hAnsiTheme="minorHAnsi" w:cs="Garamond"/>
+          <w:color w:val="2E2014"/>
+          <w:sz w:val="28"/>
+          <w:szCs w:val="28"/>
+          <w:lang w:val="it-IT"/>
+        </w:rPr>
+      </w:pPr>
+      <w:r>
+        <w:rPr>
+          <w:rFonts w:asciiTheme="minorHAnsi" w:eastAsia="Garamond" w:hAnsiTheme="minorHAnsi" w:cs="Garamond"/>
+          <w:color w:val="2E2014"/>
+          <w:sz w:val="28"/>
+          <w:szCs w:val="28"/>
+          <w:lang w:val="it-IT"/>
+        </w:rPr>
+        <w:lastRenderedPageBreak/>
+        <w:t>Maria, Beatrice, re Davide</w:t>
+      </w:r>
+    </w:p>
+    <w:p>
+      <w:pPr>
+        <w:pStyle w:val="Paragrafoelenco"/>
+        <w:numPr>
+          <w:ilvl w:val="0"/>
+          <w:numId w:val="15"/>
+        </w:numPr>
+        <w:jc w:val="both"/>
+        <w:rPr>
+          <w:rFonts w:asciiTheme="minorHAnsi" w:eastAsia="Garamond" w:hAnsiTheme="minorHAnsi" w:cs="Garamond"/>
+          <w:color w:val="2E2014"/>
+          <w:sz w:val="28"/>
+          <w:szCs w:val="28"/>
+          <w:lang w:val="it-IT"/>
+        </w:rPr>
+      </w:pPr>
+      <w:r>
+        <w:rPr>
+          <w:rFonts w:asciiTheme="minorHAnsi" w:eastAsia="Garamond" w:hAnsiTheme="minorHAnsi" w:cs="Garamond"/>
+          <w:color w:val="2E2014"/>
+          <w:sz w:val="28"/>
+          <w:szCs w:val="28"/>
+          <w:lang w:val="it-IT"/>
+        </w:rPr>
+        <w:t>S. Lucia, Traiano, re Davide</w:t>
+      </w:r>
+    </w:p>
+    <w:p>
+      <w:pPr>
+        <w:pStyle w:val="Paragrafoelenco"/>
+        <w:numPr>
+          <w:ilvl w:val="0"/>
+          <w:numId w:val="15"/>
+        </w:numPr>
+        <w:jc w:val="both"/>
+        <w:rPr>
+          <w:rFonts w:asciiTheme="minorHAnsi" w:eastAsia="Garamond" w:hAnsiTheme="minorHAnsi" w:cs="Garamond"/>
+          <w:color w:val="2E2014"/>
+          <w:sz w:val="28"/>
+          <w:szCs w:val="28"/>
+          <w:highlight w:val="yellow"/>
+          <w:lang w:val="it-IT"/>
+        </w:rPr>
+      </w:pPr>
+      <w:r>
+        <w:rPr>
+          <w:rFonts w:asciiTheme="minorHAnsi" w:eastAsia="Garamond" w:hAnsiTheme="minorHAnsi" w:cs="Garamond"/>
+          <w:color w:val="2E2014"/>
+          <w:sz w:val="28"/>
+          <w:szCs w:val="28"/>
+          <w:highlight w:val="yellow"/>
+          <w:lang w:val="it-IT"/>
+        </w:rPr>
+        <w:t>Maria, Traiano, re Davide</w:t>
+      </w:r>
+    </w:p>
+    <w:p>
+      <w:pPr>
+        <w:jc w:val="both"/>
+        <w:rPr>
+          <w:rFonts w:asciiTheme="minorHAnsi" w:eastAsia="Garamond" w:hAnsiTheme="minorHAnsi" w:cs="Garamond"/>
+          <w:color w:val="2E2014"/>
+          <w:sz w:val="28"/>
+          <w:szCs w:val="28"/>
+          <w:lang w:val="it-IT"/>
+        </w:rPr>
+      </w:pPr>
+    </w:p>
+    <w:p>
+      <w:pPr>
+        <w:jc w:val="both"/>
+        <w:rPr>
+          <w:rFonts w:asciiTheme="minorHAnsi" w:eastAsia="Garamond" w:hAnsiTheme="minorHAnsi" w:cs="Garamond"/>
+          <w:color w:val="2E2014"/>
+          <w:sz w:val="28"/>
+          <w:szCs w:val="28"/>
+          <w:lang w:val="it-IT"/>
+        </w:rPr>
+      </w:pPr>
+      <w:r>
+        <w:rPr>
+          <w:rFonts w:asciiTheme="minorHAnsi" w:eastAsia="Garamond" w:hAnsiTheme="minorHAnsi" w:cs="Garamond"/>
+          <w:color w:val="2E2014"/>
+          <w:sz w:val="28"/>
+          <w:szCs w:val="28"/>
+          <w:lang w:val="it-IT"/>
+        </w:rPr>
+        <w:t>CANTO XI</w:t>
+      </w:r>
+    </w:p>
+    <w:p>
+      <w:pPr>
+        <w:jc w:val="both"/>
+        <w:rPr>
+          <w:rFonts w:asciiTheme="minorHAnsi" w:eastAsia="Garamond" w:hAnsiTheme="minorHAnsi" w:cs="Garamond"/>
+          <w:color w:val="2E2014"/>
+          <w:sz w:val="28"/>
+          <w:szCs w:val="28"/>
+          <w:lang w:val="it-IT"/>
+        </w:rPr>
+      </w:pPr>
+    </w:p>
+    <w:p>
+      <w:pPr>
+        <w:jc w:val="both"/>
+        <w:rPr>
+          <w:rFonts w:asciiTheme="minorHAnsi" w:eastAsia="Garamond" w:hAnsiTheme="minorHAnsi" w:cs="Garamond"/>
+          <w:color w:val="2E2014"/>
+          <w:sz w:val="28"/>
+          <w:szCs w:val="28"/>
+          <w:lang w:val="it-IT"/>
+        </w:rPr>
+      </w:pPr>
+      <w:r>
+        <w:rPr>
+          <w:rFonts w:asciiTheme="minorHAnsi" w:eastAsia="Garamond" w:hAnsiTheme="minorHAnsi" w:cs="Garamond"/>
+          <w:color w:val="2E2014"/>
+          <w:sz w:val="28"/>
+          <w:szCs w:val="28"/>
+          <w:lang w:val="it-IT"/>
+        </w:rPr>
+        <w:t>Questo quadro a chi è dedicato?</w:t>
+      </w:r>
+    </w:p>
+    <w:p>
+      <w:pPr>
+        <w:jc w:val="both"/>
+        <w:rPr>
+          <w:rFonts w:asciiTheme="minorHAnsi" w:eastAsia="Garamond" w:hAnsiTheme="minorHAnsi" w:cs="Garamond"/>
+          <w:color w:val="2E2014"/>
+          <w:sz w:val="28"/>
+          <w:szCs w:val="28"/>
+          <w:lang w:val="it-IT"/>
+        </w:rPr>
+      </w:pPr>
+    </w:p>
+    <w:p>
+      <w:pPr>
+        <w:pStyle w:val="Paragrafoelenco"/>
+        <w:numPr>
+          <w:ilvl w:val="0"/>
+          <w:numId w:val="17"/>
+        </w:numPr>
+        <w:jc w:val="both"/>
+        <w:rPr>
+          <w:rFonts w:asciiTheme="minorHAnsi" w:eastAsia="Garamond" w:hAnsiTheme="minorHAnsi" w:cs="Garamond"/>
+          <w:color w:val="2E2014"/>
+          <w:sz w:val="28"/>
+          <w:szCs w:val="28"/>
+          <w:lang w:val="it-IT"/>
+        </w:rPr>
+      </w:pPr>
+      <w:r>
+        <w:rPr>
+          <w:rFonts w:asciiTheme="minorHAnsi" w:eastAsia="Garamond" w:hAnsiTheme="minorHAnsi" w:cs="Garamond"/>
+          <w:color w:val="2E2014"/>
+          <w:sz w:val="28"/>
+          <w:szCs w:val="28"/>
+          <w:lang w:val="it-IT"/>
+        </w:rPr>
+        <w:t>Ai</w:t>
+      </w:r>
+      <w:r>
+        <w:rPr>
+          <w:rFonts w:asciiTheme="minorHAnsi" w:eastAsia="Garamond" w:hAnsiTheme="minorHAnsi" w:cs="Garamond"/>
+          <w:color w:val="2E2014"/>
+          <w:sz w:val="28"/>
+          <w:szCs w:val="28"/>
+          <w:lang w:val="it-IT"/>
+        </w:rPr>
+        <w:t xml:space="preserve"> lussuriosi</w:t>
+      </w:r>
+    </w:p>
+    <w:p>
+      <w:pPr>
+        <w:pStyle w:val="Paragrafoelenco"/>
+        <w:numPr>
+          <w:ilvl w:val="0"/>
+          <w:numId w:val="17"/>
+        </w:numPr>
+        <w:jc w:val="both"/>
+        <w:rPr>
+          <w:rFonts w:asciiTheme="minorHAnsi" w:eastAsia="Garamond" w:hAnsiTheme="minorHAnsi" w:cs="Garamond"/>
+          <w:color w:val="2E2014"/>
+          <w:sz w:val="28"/>
+          <w:szCs w:val="28"/>
+          <w:lang w:val="it-IT"/>
+        </w:rPr>
+      </w:pPr>
+      <w:r>
+        <w:rPr>
+          <w:rFonts w:asciiTheme="minorHAnsi" w:eastAsia="Garamond" w:hAnsiTheme="minorHAnsi" w:cs="Garamond"/>
+          <w:color w:val="2E2014"/>
+          <w:sz w:val="28"/>
+          <w:szCs w:val="28"/>
+          <w:lang w:val="it-IT"/>
+        </w:rPr>
+        <w:t>Ai</w:t>
+      </w:r>
+      <w:r>
+        <w:rPr>
+          <w:rFonts w:asciiTheme="minorHAnsi" w:eastAsia="Garamond" w:hAnsiTheme="minorHAnsi" w:cs="Garamond"/>
+          <w:color w:val="2E2014"/>
+          <w:sz w:val="28"/>
+          <w:szCs w:val="28"/>
+          <w:lang w:val="it-IT"/>
+        </w:rPr>
+        <w:t xml:space="preserve"> golosi</w:t>
+      </w:r>
+    </w:p>
+    <w:p>
+      <w:pPr>
+        <w:pStyle w:val="Paragrafoelenco"/>
+        <w:numPr>
+          <w:ilvl w:val="0"/>
+          <w:numId w:val="17"/>
+        </w:numPr>
+        <w:jc w:val="both"/>
+        <w:rPr>
+          <w:rFonts w:asciiTheme="minorHAnsi" w:eastAsia="Garamond" w:hAnsiTheme="minorHAnsi" w:cs="Garamond"/>
+          <w:color w:val="2E2014"/>
+          <w:sz w:val="28"/>
+          <w:szCs w:val="28"/>
+          <w:highlight w:val="yellow"/>
+          <w:lang w:val="it-IT"/>
+        </w:rPr>
+      </w:pPr>
+      <w:r>
+        <w:rPr>
+          <w:rFonts w:asciiTheme="minorHAnsi" w:eastAsia="Garamond" w:hAnsiTheme="minorHAnsi" w:cs="Garamond"/>
+          <w:color w:val="2E2014"/>
+          <w:sz w:val="28"/>
+          <w:szCs w:val="28"/>
+          <w:highlight w:val="yellow"/>
+          <w:lang w:val="it-IT"/>
+        </w:rPr>
+        <w:t>AI</w:t>
+      </w:r>
+      <w:r>
+        <w:rPr>
+          <w:rFonts w:asciiTheme="minorHAnsi" w:eastAsia="Garamond" w:hAnsiTheme="minorHAnsi" w:cs="Garamond"/>
+          <w:color w:val="2E2014"/>
+          <w:sz w:val="28"/>
+          <w:szCs w:val="28"/>
+          <w:highlight w:val="yellow"/>
+          <w:lang w:val="it-IT"/>
+        </w:rPr>
+        <w:t xml:space="preserve"> superbi</w:t>
+      </w:r>
+    </w:p>
+    <w:p>
+      <w:pPr>
+        <w:jc w:val="both"/>
+        <w:rPr>
+          <w:rFonts w:asciiTheme="minorHAnsi" w:eastAsia="Garamond" w:hAnsiTheme="minorHAnsi" w:cs="Garamond"/>
+          <w:color w:val="2E2014"/>
+          <w:sz w:val="28"/>
+          <w:szCs w:val="28"/>
+          <w:lang w:val="it-IT"/>
+        </w:rPr>
+      </w:pPr>
+    </w:p>
+    <w:p>
+      <w:pPr>
+        <w:jc w:val="both"/>
+        <w:rPr>
+          <w:rFonts w:asciiTheme="minorHAnsi" w:eastAsia="Garamond" w:hAnsiTheme="minorHAnsi" w:cs="Garamond"/>
+          <w:color w:val="2E2014"/>
+          <w:sz w:val="28"/>
+          <w:szCs w:val="28"/>
+          <w:lang w:val="it-IT"/>
+        </w:rPr>
+      </w:pPr>
+      <w:r>
+        <w:rPr>
+          <w:rFonts w:asciiTheme="minorHAnsi" w:eastAsia="Garamond" w:hAnsiTheme="minorHAnsi" w:cs="Garamond"/>
+          <w:color w:val="2E2014"/>
+          <w:sz w:val="28"/>
+          <w:szCs w:val="28"/>
+          <w:lang w:val="it-IT"/>
+        </w:rPr>
+        <w:t>Come descrive Dante il percorso dell’umiltà?</w:t>
+      </w:r>
+    </w:p>
+    <w:p>
+      <w:pPr>
+        <w:jc w:val="both"/>
+        <w:rPr>
+          <w:rFonts w:asciiTheme="minorHAnsi" w:eastAsia="Garamond" w:hAnsiTheme="minorHAnsi" w:cs="Garamond"/>
+          <w:color w:val="2E2014"/>
+          <w:sz w:val="28"/>
+          <w:szCs w:val="28"/>
+          <w:lang w:val="it-IT"/>
+        </w:rPr>
+      </w:pPr>
+    </w:p>
+    <w:p>
+      <w:pPr>
+        <w:pStyle w:val="Paragrafoelenco"/>
+        <w:numPr>
+          <w:ilvl w:val="0"/>
+          <w:numId w:val="18"/>
+        </w:numPr>
+        <w:jc w:val="both"/>
+        <w:rPr>
+          <w:rFonts w:asciiTheme="minorHAnsi" w:eastAsia="Garamond" w:hAnsiTheme="minorHAnsi" w:cs="Garamond"/>
+          <w:color w:val="2E2014"/>
+          <w:sz w:val="28"/>
+          <w:szCs w:val="28"/>
+          <w:highlight w:val="yellow"/>
+          <w:lang w:val="it-IT"/>
+        </w:rPr>
+      </w:pPr>
+      <w:r>
+        <w:rPr>
+          <w:rFonts w:asciiTheme="minorHAnsi" w:eastAsia="Garamond" w:hAnsiTheme="minorHAnsi" w:cs="Garamond"/>
+          <w:color w:val="2E2014"/>
+          <w:sz w:val="28"/>
+          <w:szCs w:val="28"/>
+          <w:highlight w:val="yellow"/>
+          <w:lang w:val="it-IT"/>
+        </w:rPr>
+        <w:t>Arduo, aspro, difficile</w:t>
+      </w:r>
+    </w:p>
+    <w:p>
+      <w:pPr>
+        <w:pStyle w:val="Paragrafoelenco"/>
+        <w:numPr>
+          <w:ilvl w:val="0"/>
+          <w:numId w:val="18"/>
+        </w:numPr>
+        <w:jc w:val="both"/>
+        <w:rPr>
+          <w:rFonts w:asciiTheme="minorHAnsi" w:eastAsia="Garamond" w:hAnsiTheme="minorHAnsi" w:cs="Garamond"/>
+          <w:color w:val="2E2014"/>
+          <w:sz w:val="28"/>
+          <w:szCs w:val="28"/>
+          <w:lang w:val="it-IT"/>
+        </w:rPr>
+      </w:pPr>
+      <w:r>
+        <w:rPr>
+          <w:rFonts w:asciiTheme="minorHAnsi" w:eastAsia="Garamond" w:hAnsiTheme="minorHAnsi" w:cs="Garamond"/>
+          <w:color w:val="2E2014"/>
+          <w:sz w:val="28"/>
+          <w:szCs w:val="28"/>
+          <w:lang w:val="it-IT"/>
+        </w:rPr>
+        <w:t xml:space="preserve">Facile, </w:t>
+      </w:r>
+      <w:r>
+        <w:rPr>
+          <w:rFonts w:asciiTheme="minorHAnsi" w:eastAsia="Garamond" w:hAnsiTheme="minorHAnsi" w:cs="Garamond"/>
+          <w:color w:val="2E2014"/>
+          <w:sz w:val="28"/>
+          <w:szCs w:val="28"/>
+          <w:lang w:val="it-IT"/>
+        </w:rPr>
+        <w:t xml:space="preserve">dolce, </w:t>
+      </w:r>
+      <w:r>
+        <w:rPr>
+          <w:rFonts w:asciiTheme="minorHAnsi" w:eastAsia="Garamond" w:hAnsiTheme="minorHAnsi" w:cs="Garamond"/>
+          <w:color w:val="2E2014"/>
+          <w:sz w:val="28"/>
+          <w:szCs w:val="28"/>
+          <w:lang w:val="it-IT"/>
+        </w:rPr>
+        <w:t>gentile</w:t>
+      </w:r>
+    </w:p>
+    <w:p>
+      <w:pPr>
+        <w:pStyle w:val="Paragrafoelenco"/>
+        <w:numPr>
+          <w:ilvl w:val="0"/>
+          <w:numId w:val="18"/>
+        </w:numPr>
+        <w:jc w:val="both"/>
+        <w:rPr>
+          <w:rFonts w:asciiTheme="minorHAnsi" w:eastAsia="Garamond" w:hAnsiTheme="minorHAnsi" w:cs="Garamond"/>
+          <w:color w:val="2E2014"/>
+          <w:sz w:val="28"/>
+          <w:szCs w:val="28"/>
+          <w:lang w:val="it-IT"/>
+        </w:rPr>
+      </w:pPr>
+      <w:r>
+        <w:rPr>
+          <w:rFonts w:asciiTheme="minorHAnsi" w:eastAsia="Garamond" w:hAnsiTheme="minorHAnsi" w:cs="Garamond"/>
+          <w:color w:val="2E2014"/>
+          <w:sz w:val="28"/>
+          <w:szCs w:val="28"/>
+          <w:lang w:val="it-IT"/>
+        </w:rPr>
+        <w:t>Difficile, saggio, felice</w:t>
+      </w:r>
+    </w:p>
+    <w:p>
+      <w:pPr>
+        <w:jc w:val="both"/>
+        <w:rPr>
+          <w:rFonts w:asciiTheme="minorHAnsi" w:eastAsia="Garamond" w:hAnsiTheme="minorHAnsi" w:cs="Garamond"/>
+          <w:color w:val="2E2014"/>
+          <w:sz w:val="28"/>
+          <w:szCs w:val="28"/>
+          <w:lang w:val="it-IT"/>
+        </w:rPr>
+      </w:pPr>
+    </w:p>
+    <w:p>
+      <w:pPr>
+        <w:jc w:val="both"/>
+        <w:rPr>
+          <w:rFonts w:asciiTheme="minorHAnsi" w:eastAsia="Garamond" w:hAnsiTheme="minorHAnsi" w:cs="Garamond"/>
+          <w:color w:val="2E2014"/>
+          <w:sz w:val="28"/>
+          <w:szCs w:val="28"/>
+          <w:lang w:val="it-IT"/>
+        </w:rPr>
+      </w:pPr>
+    </w:p>
+    <w:p>
+      <w:pPr>
+        <w:jc w:val="both"/>
+        <w:rPr>
+          <w:rFonts w:asciiTheme="minorHAnsi" w:eastAsia="Garamond" w:hAnsiTheme="minorHAnsi" w:cs="Garamond"/>
+          <w:color w:val="2E2014"/>
+          <w:sz w:val="28"/>
+          <w:szCs w:val="28"/>
+          <w:lang w:val="it-IT"/>
+        </w:rPr>
+      </w:pPr>
+    </w:p>
+    <w:p>
+      <w:pPr>
+        <w:jc w:val="both"/>
+        <w:rPr>
+          <w:rFonts w:asciiTheme="minorHAnsi" w:eastAsia="Garamond" w:hAnsiTheme="minorHAnsi" w:cs="Garamond"/>
+          <w:color w:val="2E2014"/>
+          <w:sz w:val="28"/>
+          <w:szCs w:val="28"/>
+          <w:lang w:val="it-IT"/>
+        </w:rPr>
+      </w:pPr>
+      <w:r>
+        <w:rPr>
+          <w:rFonts w:asciiTheme="minorHAnsi" w:eastAsia="Garamond" w:hAnsiTheme="minorHAnsi" w:cs="Garamond"/>
+          <w:color w:val="2E2014"/>
+          <w:sz w:val="28"/>
+          <w:szCs w:val="28"/>
+          <w:lang w:val="it-IT"/>
+        </w:rPr>
+        <w:t>Ti è piaciuto il gioco?</w:t>
+      </w:r>
+    </w:p>
+    <w:p>
+      <w:pPr>
+        <w:jc w:val="both"/>
+        <w:rPr>
+          <w:rFonts w:asciiTheme="minorHAnsi" w:eastAsia="Garamond" w:hAnsiTheme="minorHAnsi" w:cs="Garamond"/>
+          <w:color w:val="2E2014"/>
+          <w:sz w:val="28"/>
+          <w:szCs w:val="28"/>
+          <w:lang w:val="it-IT"/>
+        </w:rPr>
+      </w:pPr>
+      <w:r>
+        <w:rPr>
+          <w:rFonts w:asciiTheme="minorHAnsi" w:eastAsia="Garamond" w:hAnsiTheme="minorHAnsi" w:cs="Garamond"/>
+          <w:color w:val="2E2014"/>
+          <w:sz w:val="28"/>
+          <w:szCs w:val="28"/>
+          <w:lang w:val="it-IT"/>
+        </w:rPr>
+        <w:t>Quale opera ti ha interessato di più?</w:t>
+      </w:r>
+    </w:p>
+    <w:p>
+      <w:pPr>
+        <w:jc w:val="both"/>
+        <w:rPr>
+          <w:rFonts w:asciiTheme="minorHAnsi" w:eastAsia="Garamond" w:hAnsiTheme="minorHAnsi" w:cs="Garamond"/>
+          <w:color w:val="2E2014"/>
+          <w:sz w:val="28"/>
+          <w:szCs w:val="28"/>
+          <w:lang w:val="it-IT"/>
+        </w:rPr>
+      </w:pPr>
+    </w:p>
+    <w:p>
+      <w:pPr>
+        <w:jc w:val="both"/>
+        <w:rPr>
+          <w:rFonts w:asciiTheme="minorHAnsi" w:eastAsia="Garamond" w:hAnsiTheme="minorHAnsi" w:cs="Garamond"/>
+          <w:color w:val="2E2014"/>
+          <w:sz w:val="28"/>
+          <w:szCs w:val="28"/>
+          <w:lang w:val="it-IT"/>
+        </w:rPr>
+      </w:pPr>
+    </w:p>
+    <w:p>
+      <w:pPr>
+        <w:jc w:val="both"/>
+        <w:rPr>
+          <w:rFonts w:asciiTheme="minorHAnsi" w:eastAsia="Garamond" w:hAnsiTheme="minorHAnsi" w:cs="Garamond"/>
+          <w:color w:val="2E2014"/>
+          <w:sz w:val="28"/>
+          <w:szCs w:val="28"/>
+          <w:lang w:val="it-IT"/>
+        </w:rPr>
+      </w:pPr>
+    </w:p>
+    <w:p>
+      <w:pPr>
+        <w:jc w:val="both"/>
+        <w:rPr>
+          <w:rFonts w:ascii="Century Gothic" w:eastAsia="Garamond" w:hAnsi="Century Gothic" w:cs="Garamond"/>
+          <w:color w:val="2E2014"/>
+          <w:sz w:val="22"/>
+          <w:szCs w:val="22"/>
+          <w:lang w:val="it-IT"/>
+        </w:rPr>
+      </w:pPr>
+    </w:p>
+    <w:p>
+      <w:pPr>
+        <w:jc w:val="both"/>
+        <w:rPr>
+          <w:rFonts w:ascii="Century Gothic" w:eastAsia="Garamond" w:hAnsi="Century Gothic" w:cs="Garamond"/>
+          <w:color w:val="2E2014"/>
+          <w:sz w:val="22"/>
+          <w:szCs w:val="22"/>
+          <w:lang w:val="it-IT"/>
+        </w:rPr>
+      </w:pPr>
+    </w:p>
+    <w:p>
+      <w:pPr>
+        <w:jc w:val="both"/>
+        <w:rPr>
+          <w:rFonts w:ascii="Century Gothic" w:eastAsia="Garamond" w:hAnsi="Century Gothic" w:cs="Garamond"/>
+          <w:color w:val="2E2014"/>
+          <w:sz w:val="22"/>
+          <w:szCs w:val="22"/>
+          <w:lang w:val="it-IT"/>
+        </w:rPr>
+      </w:pPr>
+    </w:p>
+    <w:p>
+      <w:pPr>
+        <w:jc w:val="both"/>
+        <w:rPr>
+          <w:rFonts w:ascii="Century Gothic" w:eastAsia="Garamond" w:hAnsi="Century Gothic" w:cs="Garamond"/>
+          <w:color w:val="2E2014"/>
+          <w:sz w:val="22"/>
+          <w:szCs w:val="22"/>
+          <w:lang w:val="it-IT"/>
+        </w:rPr>
+      </w:pPr>
+      <w:r>
+        <w:rPr>
+          <w:rFonts w:ascii="Century Gothic" w:eastAsia="Garamond" w:hAnsi="Century Gothic" w:cs="Garamond"/>
+          <w:color w:val="2E2014"/>
+          <w:sz w:val="22"/>
+          <w:szCs w:val="22"/>
+          <w:lang w:val="it-IT"/>
+        </w:rPr>
+        <w:t xml:space="preserve"> </w:t>
+      </w:r>
+    </w:p>
+    <w:p>
+      <w:pPr>
+        <w:pStyle w:val="Paragrafoelenco"/>
+        <w:ind w:left="1080"/>
+        <w:rPr>
+          <w:rFonts w:asciiTheme="minorHAnsi" w:eastAsia="Garamond" w:hAnsiTheme="minorHAnsi" w:cs="Garamond"/>
+          <w:color w:val="2E2014"/>
+          <w:sz w:val="28"/>
+          <w:szCs w:val="28"/>
+          <w:lang w:val="it-IT"/>
+        </w:rPr>
+      </w:pPr>
+    </w:p>
+    <w:p>
+      <w:pPr>
+        <w:rPr>
+          <w:rFonts w:asciiTheme="minorHAnsi" w:eastAsia="Garamond" w:hAnsiTheme="minorHAnsi" w:cs="Garamond"/>
+          <w:color w:val="2E2014"/>
+          <w:sz w:val="28"/>
+          <w:szCs w:val="28"/>
+          <w:lang w:val="it-IT"/>
+        </w:rPr>
+      </w:pPr>
+    </w:p>
+    <w:p>
+      <w:pPr>
+        <w:rPr>
+          <w:rFonts w:asciiTheme="minorHAnsi" w:eastAsia="Garamond" w:hAnsiTheme="minorHAnsi" w:cs="Garamond"/>
+          <w:color w:val="2E2014"/>
+          <w:sz w:val="28"/>
+          <w:szCs w:val="28"/>
+          <w:lang w:val="it-IT"/>
+        </w:rPr>
+      </w:pPr>
+    </w:p>
+    <w:p>
+      <w:pPr>
+        <w:rPr>
+          <w:rFonts w:ascii="Century Gothic" w:eastAsia="Garamond" w:hAnsi="Century Gothic" w:cs="Garamond"/>
+          <w:color w:val="2E2014"/>
+          <w:sz w:val="22"/>
+          <w:szCs w:val="22"/>
+          <w:lang w:val="it-IT"/>
+        </w:rPr>
+      </w:pPr>
+    </w:p>
+    <w:p>
+      <w:pPr>
+        <w:rPr>
+          <w:rFonts w:ascii="Century Gothic" w:eastAsia="Garamond" w:hAnsi="Century Gothic" w:cs="Garamond"/>
+          <w:color w:val="2E2014"/>
+          <w:sz w:val="22"/>
+          <w:szCs w:val="22"/>
+          <w:lang w:val="it-IT"/>
+        </w:rPr>
+      </w:pPr>
+      <w:r>
+        <w:rPr>
+          <w:rFonts w:ascii="Century Gothic" w:eastAsia="Garamond" w:hAnsi="Century Gothic" w:cs="Garamond"/>
+          <w:color w:val="2E2014"/>
+          <w:sz w:val="22"/>
+          <w:szCs w:val="22"/>
+          <w:lang w:val="it-IT"/>
+        </w:rPr>
+        <w:tab/>
+      </w:r>
+    </w:p>
+    <w:p>
+      <w:pPr>
+        <w:pStyle w:val="Corpo"/>
+        <w:pBdr>
+          <w:top w:val="none" w:sz="0" w:space="0" w:color="auto"/>
+        </w:pBdr>
+        <w:spacing w:line="360" w:lineRule="auto"/>
+        <w:rPr>
+          <w:sz w:val="30"/>
+          <w:szCs w:val="30"/>
+        </w:rPr>
+      </w:pPr>
+    </w:p>
+    <w:p>
+      <w:pPr>
+        <w:pStyle w:val="Corpo"/>
+        <w:pBdr>
+          <w:top w:val="none" w:sz="0" w:space="0" w:color="auto"/>
+        </w:pBdr>
+        <w:spacing w:line="360" w:lineRule="auto"/>
+      </w:pPr>
     </w:p>
     <w:sectPr>
       <w:headerReference w:type="default" r:id="rId7"/>
@@ -727,17 +4133,1531 @@
 <file path=word/numbering.xml><?xml version="1.0" encoding="utf-8"?>
 <w:numbering xmlns:wpc="http://schemas.microsoft.com/office/word/2010/wordprocessingCanvas" xmlns:cx="http://schemas.microsoft.com/office/drawing/2014/chartex" xmlns:cx1="http://schemas.microsoft.com/office/drawing/2015/9/8/chartex" xmlns:cx2="http://schemas.microsoft.com/office/drawing/2015/10/21/chartex" xmlns:cx3="http://schemas.microsoft.com/office/drawing/2016/5/9/chartex" xmlns:cx4="http://schemas.microsoft.com/office/drawing/2016/5/10/chartex" xmlns:cx5="http://schemas.microsoft.com/office/drawing/2016/5/11/chartex" xmlns:cx6="http://schemas.microsoft.com/office/drawing/2016/5/12/chartex" xmlns:cx7="http://schemas.microsoft.com/office/drawing/2016/5/13/chartex" xmlns:cx8="http://schemas.microsoft.com/office/drawing/2016/5/14/chartex" xmlns:mc="http://schemas.openxmlformats.org/markup-compatibility/2006" xmlns:aink="http://schemas.microsoft.com/office/drawing/2016/ink" xmlns:am3d="http://schemas.microsoft.com/office/drawing/2017/model3d" xmlns:o="urn:schemas-microsoft-com:office:office" xmlns:oel="http://schemas.microsoft.com/office/2019/extlst" xmlns:r="http://schemas.openxmlformats.org/officeDocument/2006/relationships" xmlns:m="http://schemas.openxmlformats.org/officeDocument/2006/math" xmlns:v="urn:schemas-microsoft-com:vml" xmlns:wp14="http://schemas.microsoft.com/office/word/2010/wordprocessingDrawing" xmlns:wp="http://schemas.openxmlformats.org/drawingml/2006/wordprocessingDrawing" xmlns:w10="urn:schemas-microsoft-com:office:word" xmlns:w="http://schemas.openxmlformats.org/wordprocessingml/2006/main" xmlns:w14="http://schemas.microsoft.com/office/word/2010/wordml" xmlns:w15="http://schemas.microsoft.com/office/word/2012/wordml" xmlns:w16cex="http://schemas.microsoft.com/office/word/2018/wordml/cex" xmlns:w16cid="http://schemas.microsoft.com/office/word/2016/wordml/cid" xmlns:w16="http://schemas.microsoft.com/office/word/2018/wordml" xmlns:w16sdtdh="http://schemas.microsoft.com/office/word/2020/wordml/sdtdatahash" xmlns:w16se="http://schemas.microsoft.com/office/word/2015/wordml/symex" xmlns:wpg="http://schemas.microsoft.com/office/word/2010/wordprocessingGroup" xmlns:wpi="http://schemas.microsoft.com/office/word/2010/wordprocessingInk" xmlns:wne="http://schemas.microsoft.com/office/word/2006/wordml" xmlns:wps="http://schemas.microsoft.com/office/word/2010/wordprocessingShape" mc:Ignorable="w14 w15 w16se w16cid w16 w16cex w16sdtdh wp14">
   <w:abstractNum w:abstractNumId="0" w15:restartNumberingAfterBreak="0">
-    <w:nsid w:val="24FA3CD0"/>
+    <w:nsid w:val="0AAB68E8"/>
     <w:multiLevelType w:val="hybridMultilevel"/>
-    <w:tmpl w:val="FFFFFFFF"/>
+    <w:tmpl w:val="8E827A88"/>
+    <w:lvl w:ilvl="0" w:tplc="A120DE24">
+      <w:start w:val="1"/>
+      <w:numFmt w:val="lowerLetter"/>
+      <w:lvlText w:val="%1.)"/>
+      <w:lvlJc w:val="left"/>
+      <w:pPr>
+        <w:ind w:left="1776" w:hanging="360"/>
+      </w:pPr>
+      <w:rPr>
+        <w:rFonts w:asciiTheme="minorHAnsi" w:hAnsiTheme="minorHAnsi" w:hint="default"/>
+        <w:sz w:val="28"/>
+      </w:rPr>
+    </w:lvl>
+    <w:lvl w:ilvl="1" w:tplc="04100019" w:tentative="1">
+      <w:start w:val="1"/>
+      <w:numFmt w:val="lowerLetter"/>
+      <w:lvlText w:val="%2."/>
+      <w:lvlJc w:val="left"/>
+      <w:pPr>
+        <w:ind w:left="2496" w:hanging="360"/>
+      </w:pPr>
+    </w:lvl>
+    <w:lvl w:ilvl="2" w:tplc="0410001B" w:tentative="1">
+      <w:start w:val="1"/>
+      <w:numFmt w:val="lowerRoman"/>
+      <w:lvlText w:val="%3."/>
+      <w:lvlJc w:val="right"/>
+      <w:pPr>
+        <w:ind w:left="3216" w:hanging="180"/>
+      </w:pPr>
+    </w:lvl>
+    <w:lvl w:ilvl="3" w:tplc="0410000F" w:tentative="1">
+      <w:start w:val="1"/>
+      <w:numFmt w:val="decimal"/>
+      <w:lvlText w:val="%4."/>
+      <w:lvlJc w:val="left"/>
+      <w:pPr>
+        <w:ind w:left="3936" w:hanging="360"/>
+      </w:pPr>
+    </w:lvl>
+    <w:lvl w:ilvl="4" w:tplc="04100019" w:tentative="1">
+      <w:start w:val="1"/>
+      <w:numFmt w:val="lowerLetter"/>
+      <w:lvlText w:val="%5."/>
+      <w:lvlJc w:val="left"/>
+      <w:pPr>
+        <w:ind w:left="4656" w:hanging="360"/>
+      </w:pPr>
+    </w:lvl>
+    <w:lvl w:ilvl="5" w:tplc="0410001B" w:tentative="1">
+      <w:start w:val="1"/>
+      <w:numFmt w:val="lowerRoman"/>
+      <w:lvlText w:val="%6."/>
+      <w:lvlJc w:val="right"/>
+      <w:pPr>
+        <w:ind w:left="5376" w:hanging="180"/>
+      </w:pPr>
+    </w:lvl>
+    <w:lvl w:ilvl="6" w:tplc="0410000F" w:tentative="1">
+      <w:start w:val="1"/>
+      <w:numFmt w:val="decimal"/>
+      <w:lvlText w:val="%7."/>
+      <w:lvlJc w:val="left"/>
+      <w:pPr>
+        <w:ind w:left="6096" w:hanging="360"/>
+      </w:pPr>
+    </w:lvl>
+    <w:lvl w:ilvl="7" w:tplc="04100019" w:tentative="1">
+      <w:start w:val="1"/>
+      <w:numFmt w:val="lowerLetter"/>
+      <w:lvlText w:val="%8."/>
+      <w:lvlJc w:val="left"/>
+      <w:pPr>
+        <w:ind w:left="6816" w:hanging="360"/>
+      </w:pPr>
+    </w:lvl>
+    <w:lvl w:ilvl="8" w:tplc="0410001B" w:tentative="1">
+      <w:start w:val="1"/>
+      <w:numFmt w:val="lowerRoman"/>
+      <w:lvlText w:val="%9."/>
+      <w:lvlJc w:val="right"/>
+      <w:pPr>
+        <w:ind w:left="7536" w:hanging="180"/>
+      </w:pPr>
+    </w:lvl>
+  </w:abstractNum>
+  <w:abstractNum w:abstractNumId="1" w15:restartNumberingAfterBreak="0">
+    <w:nsid w:val="106D4D77"/>
+    <w:multiLevelType w:val="hybridMultilevel"/>
+    <w:tmpl w:val="1FCA0DB2"/>
+    <w:lvl w:ilvl="0" w:tplc="99A83B16">
+      <w:start w:val="1"/>
+      <w:numFmt w:val="lowerLetter"/>
+      <w:lvlText w:val="%1.)"/>
+      <w:lvlJc w:val="left"/>
+      <w:pPr>
+        <w:ind w:left="1080" w:hanging="360"/>
+      </w:pPr>
+      <w:rPr>
+        <w:rFonts w:hint="default"/>
+      </w:rPr>
+    </w:lvl>
+    <w:lvl w:ilvl="1" w:tplc="04100019" w:tentative="1">
+      <w:start w:val="1"/>
+      <w:numFmt w:val="lowerLetter"/>
+      <w:lvlText w:val="%2."/>
+      <w:lvlJc w:val="left"/>
+      <w:pPr>
+        <w:ind w:left="1800" w:hanging="360"/>
+      </w:pPr>
+    </w:lvl>
+    <w:lvl w:ilvl="2" w:tplc="0410001B" w:tentative="1">
+      <w:start w:val="1"/>
+      <w:numFmt w:val="lowerRoman"/>
+      <w:lvlText w:val="%3."/>
+      <w:lvlJc w:val="right"/>
+      <w:pPr>
+        <w:ind w:left="2520" w:hanging="180"/>
+      </w:pPr>
+    </w:lvl>
+    <w:lvl w:ilvl="3" w:tplc="0410000F" w:tentative="1">
+      <w:start w:val="1"/>
+      <w:numFmt w:val="decimal"/>
+      <w:lvlText w:val="%4."/>
+      <w:lvlJc w:val="left"/>
+      <w:pPr>
+        <w:ind w:left="3240" w:hanging="360"/>
+      </w:pPr>
+    </w:lvl>
+    <w:lvl w:ilvl="4" w:tplc="04100019" w:tentative="1">
+      <w:start w:val="1"/>
+      <w:numFmt w:val="lowerLetter"/>
+      <w:lvlText w:val="%5."/>
+      <w:lvlJc w:val="left"/>
+      <w:pPr>
+        <w:ind w:left="3960" w:hanging="360"/>
+      </w:pPr>
+    </w:lvl>
+    <w:lvl w:ilvl="5" w:tplc="0410001B" w:tentative="1">
+      <w:start w:val="1"/>
+      <w:numFmt w:val="lowerRoman"/>
+      <w:lvlText w:val="%6."/>
+      <w:lvlJc w:val="right"/>
+      <w:pPr>
+        <w:ind w:left="4680" w:hanging="180"/>
+      </w:pPr>
+    </w:lvl>
+    <w:lvl w:ilvl="6" w:tplc="0410000F" w:tentative="1">
+      <w:start w:val="1"/>
+      <w:numFmt w:val="decimal"/>
+      <w:lvlText w:val="%7."/>
+      <w:lvlJc w:val="left"/>
+      <w:pPr>
+        <w:ind w:left="5400" w:hanging="360"/>
+      </w:pPr>
+    </w:lvl>
+    <w:lvl w:ilvl="7" w:tplc="04100019" w:tentative="1">
+      <w:start w:val="1"/>
+      <w:numFmt w:val="lowerLetter"/>
+      <w:lvlText w:val="%8."/>
+      <w:lvlJc w:val="left"/>
+      <w:pPr>
+        <w:ind w:left="6120" w:hanging="360"/>
+      </w:pPr>
+    </w:lvl>
+    <w:lvl w:ilvl="8" w:tplc="0410001B" w:tentative="1">
+      <w:start w:val="1"/>
+      <w:numFmt w:val="lowerRoman"/>
+      <w:lvlText w:val="%9."/>
+      <w:lvlJc w:val="right"/>
+      <w:pPr>
+        <w:ind w:left="6840" w:hanging="180"/>
+      </w:pPr>
+    </w:lvl>
+  </w:abstractNum>
+  <w:abstractNum w:abstractNumId="2" w15:restartNumberingAfterBreak="0">
+    <w:nsid w:val="1CBF7FB7"/>
+    <w:multiLevelType w:val="hybridMultilevel"/>
+    <w:tmpl w:val="F7DC6AA0"/>
+    <w:lvl w:ilvl="0" w:tplc="F5D82822">
+      <w:start w:val="1"/>
+      <w:numFmt w:val="lowerLetter"/>
+      <w:lvlText w:val="%1.)"/>
+      <w:lvlJc w:val="left"/>
+      <w:pPr>
+        <w:ind w:left="1080" w:hanging="360"/>
+      </w:pPr>
+      <w:rPr>
+        <w:rFonts w:hint="default"/>
+      </w:rPr>
+    </w:lvl>
+    <w:lvl w:ilvl="1" w:tplc="04100019" w:tentative="1">
+      <w:start w:val="1"/>
+      <w:numFmt w:val="lowerLetter"/>
+      <w:lvlText w:val="%2."/>
+      <w:lvlJc w:val="left"/>
+      <w:pPr>
+        <w:ind w:left="1800" w:hanging="360"/>
+      </w:pPr>
+    </w:lvl>
+    <w:lvl w:ilvl="2" w:tplc="0410001B" w:tentative="1">
+      <w:start w:val="1"/>
+      <w:numFmt w:val="lowerRoman"/>
+      <w:lvlText w:val="%3."/>
+      <w:lvlJc w:val="right"/>
+      <w:pPr>
+        <w:ind w:left="2520" w:hanging="180"/>
+      </w:pPr>
+    </w:lvl>
+    <w:lvl w:ilvl="3" w:tplc="0410000F" w:tentative="1">
+      <w:start w:val="1"/>
+      <w:numFmt w:val="decimal"/>
+      <w:lvlText w:val="%4."/>
+      <w:lvlJc w:val="left"/>
+      <w:pPr>
+        <w:ind w:left="3240" w:hanging="360"/>
+      </w:pPr>
+    </w:lvl>
+    <w:lvl w:ilvl="4" w:tplc="04100019" w:tentative="1">
+      <w:start w:val="1"/>
+      <w:numFmt w:val="lowerLetter"/>
+      <w:lvlText w:val="%5."/>
+      <w:lvlJc w:val="left"/>
+      <w:pPr>
+        <w:ind w:left="3960" w:hanging="360"/>
+      </w:pPr>
+    </w:lvl>
+    <w:lvl w:ilvl="5" w:tplc="0410001B" w:tentative="1">
+      <w:start w:val="1"/>
+      <w:numFmt w:val="lowerRoman"/>
+      <w:lvlText w:val="%6."/>
+      <w:lvlJc w:val="right"/>
+      <w:pPr>
+        <w:ind w:left="4680" w:hanging="180"/>
+      </w:pPr>
+    </w:lvl>
+    <w:lvl w:ilvl="6" w:tplc="0410000F" w:tentative="1">
+      <w:start w:val="1"/>
+      <w:numFmt w:val="decimal"/>
+      <w:lvlText w:val="%7."/>
+      <w:lvlJc w:val="left"/>
+      <w:pPr>
+        <w:ind w:left="5400" w:hanging="360"/>
+      </w:pPr>
+    </w:lvl>
+    <w:lvl w:ilvl="7" w:tplc="04100019" w:tentative="1">
+      <w:start w:val="1"/>
+      <w:numFmt w:val="lowerLetter"/>
+      <w:lvlText w:val="%8."/>
+      <w:lvlJc w:val="left"/>
+      <w:pPr>
+        <w:ind w:left="6120" w:hanging="360"/>
+      </w:pPr>
+    </w:lvl>
+    <w:lvl w:ilvl="8" w:tplc="0410001B" w:tentative="1">
+      <w:start w:val="1"/>
+      <w:numFmt w:val="lowerRoman"/>
+      <w:lvlText w:val="%9."/>
+      <w:lvlJc w:val="right"/>
+      <w:pPr>
+        <w:ind w:left="6840" w:hanging="180"/>
+      </w:pPr>
+    </w:lvl>
+  </w:abstractNum>
+  <w:abstractNum w:abstractNumId="3" w15:restartNumberingAfterBreak="0">
+    <w:nsid w:val="23C337A4"/>
+    <w:multiLevelType w:val="hybridMultilevel"/>
+    <w:tmpl w:val="9FDA14D2"/>
+    <w:lvl w:ilvl="0" w:tplc="E7903736">
+      <w:start w:val="1"/>
+      <w:numFmt w:val="lowerLetter"/>
+      <w:lvlText w:val="%1.)"/>
+      <w:lvlJc w:val="left"/>
+      <w:pPr>
+        <w:ind w:left="1080" w:hanging="360"/>
+      </w:pPr>
+      <w:rPr>
+        <w:rFonts w:hint="default"/>
+      </w:rPr>
+    </w:lvl>
+    <w:lvl w:ilvl="1" w:tplc="04100019" w:tentative="1">
+      <w:start w:val="1"/>
+      <w:numFmt w:val="lowerLetter"/>
+      <w:lvlText w:val="%2."/>
+      <w:lvlJc w:val="left"/>
+      <w:pPr>
+        <w:ind w:left="1800" w:hanging="360"/>
+      </w:pPr>
+    </w:lvl>
+    <w:lvl w:ilvl="2" w:tplc="0410001B" w:tentative="1">
+      <w:start w:val="1"/>
+      <w:numFmt w:val="lowerRoman"/>
+      <w:lvlText w:val="%3."/>
+      <w:lvlJc w:val="right"/>
+      <w:pPr>
+        <w:ind w:left="2520" w:hanging="180"/>
+      </w:pPr>
+    </w:lvl>
+    <w:lvl w:ilvl="3" w:tplc="0410000F" w:tentative="1">
+      <w:start w:val="1"/>
+      <w:numFmt w:val="decimal"/>
+      <w:lvlText w:val="%4."/>
+      <w:lvlJc w:val="left"/>
+      <w:pPr>
+        <w:ind w:left="3240" w:hanging="360"/>
+      </w:pPr>
+    </w:lvl>
+    <w:lvl w:ilvl="4" w:tplc="04100019" w:tentative="1">
+      <w:start w:val="1"/>
+      <w:numFmt w:val="lowerLetter"/>
+      <w:lvlText w:val="%5."/>
+      <w:lvlJc w:val="left"/>
+      <w:pPr>
+        <w:ind w:left="3960" w:hanging="360"/>
+      </w:pPr>
+    </w:lvl>
+    <w:lvl w:ilvl="5" w:tplc="0410001B" w:tentative="1">
+      <w:start w:val="1"/>
+      <w:numFmt w:val="lowerRoman"/>
+      <w:lvlText w:val="%6."/>
+      <w:lvlJc w:val="right"/>
+      <w:pPr>
+        <w:ind w:left="4680" w:hanging="180"/>
+      </w:pPr>
+    </w:lvl>
+    <w:lvl w:ilvl="6" w:tplc="0410000F" w:tentative="1">
+      <w:start w:val="1"/>
+      <w:numFmt w:val="decimal"/>
+      <w:lvlText w:val="%7."/>
+      <w:lvlJc w:val="left"/>
+      <w:pPr>
+        <w:ind w:left="5400" w:hanging="360"/>
+      </w:pPr>
+    </w:lvl>
+    <w:lvl w:ilvl="7" w:tplc="04100019" w:tentative="1">
+      <w:start w:val="1"/>
+      <w:numFmt w:val="lowerLetter"/>
+      <w:lvlText w:val="%8."/>
+      <w:lvlJc w:val="left"/>
+      <w:pPr>
+        <w:ind w:left="6120" w:hanging="360"/>
+      </w:pPr>
+    </w:lvl>
+    <w:lvl w:ilvl="8" w:tplc="0410001B" w:tentative="1">
+      <w:start w:val="1"/>
+      <w:numFmt w:val="lowerRoman"/>
+      <w:lvlText w:val="%9."/>
+      <w:lvlJc w:val="right"/>
+      <w:pPr>
+        <w:ind w:left="6840" w:hanging="180"/>
+      </w:pPr>
+    </w:lvl>
+  </w:abstractNum>
+  <w:abstractNum w:abstractNumId="4" w15:restartNumberingAfterBreak="0">
+    <w:nsid w:val="25F728B2"/>
+    <w:multiLevelType w:val="hybridMultilevel"/>
+    <w:tmpl w:val="F53A58C6"/>
+    <w:lvl w:ilvl="0" w:tplc="8C5C274C">
+      <w:start w:val="1"/>
+      <w:numFmt w:val="lowerLetter"/>
+      <w:lvlText w:val="%1.)"/>
+      <w:lvlJc w:val="left"/>
+      <w:pPr>
+        <w:ind w:left="1080" w:hanging="360"/>
+      </w:pPr>
+      <w:rPr>
+        <w:rFonts w:hint="default"/>
+      </w:rPr>
+    </w:lvl>
+    <w:lvl w:ilvl="1" w:tplc="04100019" w:tentative="1">
+      <w:start w:val="1"/>
+      <w:numFmt w:val="lowerLetter"/>
+      <w:lvlText w:val="%2."/>
+      <w:lvlJc w:val="left"/>
+      <w:pPr>
+        <w:ind w:left="1800" w:hanging="360"/>
+      </w:pPr>
+    </w:lvl>
+    <w:lvl w:ilvl="2" w:tplc="0410001B" w:tentative="1">
+      <w:start w:val="1"/>
+      <w:numFmt w:val="lowerRoman"/>
+      <w:lvlText w:val="%3."/>
+      <w:lvlJc w:val="right"/>
+      <w:pPr>
+        <w:ind w:left="2520" w:hanging="180"/>
+      </w:pPr>
+    </w:lvl>
+    <w:lvl w:ilvl="3" w:tplc="0410000F" w:tentative="1">
+      <w:start w:val="1"/>
+      <w:numFmt w:val="decimal"/>
+      <w:lvlText w:val="%4."/>
+      <w:lvlJc w:val="left"/>
+      <w:pPr>
+        <w:ind w:left="3240" w:hanging="360"/>
+      </w:pPr>
+    </w:lvl>
+    <w:lvl w:ilvl="4" w:tplc="04100019" w:tentative="1">
+      <w:start w:val="1"/>
+      <w:numFmt w:val="lowerLetter"/>
+      <w:lvlText w:val="%5."/>
+      <w:lvlJc w:val="left"/>
+      <w:pPr>
+        <w:ind w:left="3960" w:hanging="360"/>
+      </w:pPr>
+    </w:lvl>
+    <w:lvl w:ilvl="5" w:tplc="0410001B" w:tentative="1">
+      <w:start w:val="1"/>
+      <w:numFmt w:val="lowerRoman"/>
+      <w:lvlText w:val="%6."/>
+      <w:lvlJc w:val="right"/>
+      <w:pPr>
+        <w:ind w:left="4680" w:hanging="180"/>
+      </w:pPr>
+    </w:lvl>
+    <w:lvl w:ilvl="6" w:tplc="0410000F" w:tentative="1">
+      <w:start w:val="1"/>
+      <w:numFmt w:val="decimal"/>
+      <w:lvlText w:val="%7."/>
+      <w:lvlJc w:val="left"/>
+      <w:pPr>
+        <w:ind w:left="5400" w:hanging="360"/>
+      </w:pPr>
+    </w:lvl>
+    <w:lvl w:ilvl="7" w:tplc="04100019" w:tentative="1">
+      <w:start w:val="1"/>
+      <w:numFmt w:val="lowerLetter"/>
+      <w:lvlText w:val="%8."/>
+      <w:lvlJc w:val="left"/>
+      <w:pPr>
+        <w:ind w:left="6120" w:hanging="360"/>
+      </w:pPr>
+    </w:lvl>
+    <w:lvl w:ilvl="8" w:tplc="0410001B" w:tentative="1">
+      <w:start w:val="1"/>
+      <w:numFmt w:val="lowerRoman"/>
+      <w:lvlText w:val="%9."/>
+      <w:lvlJc w:val="right"/>
+      <w:pPr>
+        <w:ind w:left="6840" w:hanging="180"/>
+      </w:pPr>
+    </w:lvl>
+  </w:abstractNum>
+  <w:abstractNum w:abstractNumId="5" w15:restartNumberingAfterBreak="0">
+    <w:nsid w:val="27E8177E"/>
+    <w:multiLevelType w:val="hybridMultilevel"/>
+    <w:tmpl w:val="AF56232A"/>
+    <w:lvl w:ilvl="0" w:tplc="26141D26">
+      <w:start w:val="1"/>
+      <w:numFmt w:val="lowerLetter"/>
+      <w:lvlText w:val="%1.)"/>
+      <w:lvlJc w:val="left"/>
+      <w:pPr>
+        <w:ind w:left="1080" w:hanging="360"/>
+      </w:pPr>
+      <w:rPr>
+        <w:rFonts w:hint="default"/>
+      </w:rPr>
+    </w:lvl>
+    <w:lvl w:ilvl="1" w:tplc="04100019" w:tentative="1">
+      <w:start w:val="1"/>
+      <w:numFmt w:val="lowerLetter"/>
+      <w:lvlText w:val="%2."/>
+      <w:lvlJc w:val="left"/>
+      <w:pPr>
+        <w:ind w:left="1800" w:hanging="360"/>
+      </w:pPr>
+    </w:lvl>
+    <w:lvl w:ilvl="2" w:tplc="0410001B" w:tentative="1">
+      <w:start w:val="1"/>
+      <w:numFmt w:val="lowerRoman"/>
+      <w:lvlText w:val="%3."/>
+      <w:lvlJc w:val="right"/>
+      <w:pPr>
+        <w:ind w:left="2520" w:hanging="180"/>
+      </w:pPr>
+    </w:lvl>
+    <w:lvl w:ilvl="3" w:tplc="0410000F" w:tentative="1">
+      <w:start w:val="1"/>
+      <w:numFmt w:val="decimal"/>
+      <w:lvlText w:val="%4."/>
+      <w:lvlJc w:val="left"/>
+      <w:pPr>
+        <w:ind w:left="3240" w:hanging="360"/>
+      </w:pPr>
+    </w:lvl>
+    <w:lvl w:ilvl="4" w:tplc="04100019" w:tentative="1">
+      <w:start w:val="1"/>
+      <w:numFmt w:val="lowerLetter"/>
+      <w:lvlText w:val="%5."/>
+      <w:lvlJc w:val="left"/>
+      <w:pPr>
+        <w:ind w:left="3960" w:hanging="360"/>
+      </w:pPr>
+    </w:lvl>
+    <w:lvl w:ilvl="5" w:tplc="0410001B" w:tentative="1">
+      <w:start w:val="1"/>
+      <w:numFmt w:val="lowerRoman"/>
+      <w:lvlText w:val="%6."/>
+      <w:lvlJc w:val="right"/>
+      <w:pPr>
+        <w:ind w:left="4680" w:hanging="180"/>
+      </w:pPr>
+    </w:lvl>
+    <w:lvl w:ilvl="6" w:tplc="0410000F" w:tentative="1">
+      <w:start w:val="1"/>
+      <w:numFmt w:val="decimal"/>
+      <w:lvlText w:val="%7."/>
+      <w:lvlJc w:val="left"/>
+      <w:pPr>
+        <w:ind w:left="5400" w:hanging="360"/>
+      </w:pPr>
+    </w:lvl>
+    <w:lvl w:ilvl="7" w:tplc="04100019" w:tentative="1">
+      <w:start w:val="1"/>
+      <w:numFmt w:val="lowerLetter"/>
+      <w:lvlText w:val="%8."/>
+      <w:lvlJc w:val="left"/>
+      <w:pPr>
+        <w:ind w:left="6120" w:hanging="360"/>
+      </w:pPr>
+    </w:lvl>
+    <w:lvl w:ilvl="8" w:tplc="0410001B" w:tentative="1">
+      <w:start w:val="1"/>
+      <w:numFmt w:val="lowerRoman"/>
+      <w:lvlText w:val="%9."/>
+      <w:lvlJc w:val="right"/>
+      <w:pPr>
+        <w:ind w:left="6840" w:hanging="180"/>
+      </w:pPr>
+    </w:lvl>
+  </w:abstractNum>
+  <w:abstractNum w:abstractNumId="6" w15:restartNumberingAfterBreak="0">
+    <w:nsid w:val="32DA0513"/>
+    <w:multiLevelType w:val="hybridMultilevel"/>
+    <w:tmpl w:val="A3E06010"/>
+    <w:lvl w:ilvl="0" w:tplc="313A0EBC">
+      <w:start w:val="1"/>
+      <w:numFmt w:val="lowerLetter"/>
+      <w:lvlText w:val="%1.)"/>
+      <w:lvlJc w:val="left"/>
+      <w:pPr>
+        <w:ind w:left="1080" w:hanging="360"/>
+      </w:pPr>
+      <w:rPr>
+        <w:rFonts w:hint="default"/>
+      </w:rPr>
+    </w:lvl>
+    <w:lvl w:ilvl="1" w:tplc="04100019" w:tentative="1">
+      <w:start w:val="1"/>
+      <w:numFmt w:val="lowerLetter"/>
+      <w:lvlText w:val="%2."/>
+      <w:lvlJc w:val="left"/>
+      <w:pPr>
+        <w:ind w:left="1800" w:hanging="360"/>
+      </w:pPr>
+    </w:lvl>
+    <w:lvl w:ilvl="2" w:tplc="0410001B" w:tentative="1">
+      <w:start w:val="1"/>
+      <w:numFmt w:val="lowerRoman"/>
+      <w:lvlText w:val="%3."/>
+      <w:lvlJc w:val="right"/>
+      <w:pPr>
+        <w:ind w:left="2520" w:hanging="180"/>
+      </w:pPr>
+    </w:lvl>
+    <w:lvl w:ilvl="3" w:tplc="0410000F" w:tentative="1">
+      <w:start w:val="1"/>
+      <w:numFmt w:val="decimal"/>
+      <w:lvlText w:val="%4."/>
+      <w:lvlJc w:val="left"/>
+      <w:pPr>
+        <w:ind w:left="3240" w:hanging="360"/>
+      </w:pPr>
+    </w:lvl>
+    <w:lvl w:ilvl="4" w:tplc="04100019" w:tentative="1">
+      <w:start w:val="1"/>
+      <w:numFmt w:val="lowerLetter"/>
+      <w:lvlText w:val="%5."/>
+      <w:lvlJc w:val="left"/>
+      <w:pPr>
+        <w:ind w:left="3960" w:hanging="360"/>
+      </w:pPr>
+    </w:lvl>
+    <w:lvl w:ilvl="5" w:tplc="0410001B" w:tentative="1">
+      <w:start w:val="1"/>
+      <w:numFmt w:val="lowerRoman"/>
+      <w:lvlText w:val="%6."/>
+      <w:lvlJc w:val="right"/>
+      <w:pPr>
+        <w:ind w:left="4680" w:hanging="180"/>
+      </w:pPr>
+    </w:lvl>
+    <w:lvl w:ilvl="6" w:tplc="0410000F" w:tentative="1">
+      <w:start w:val="1"/>
+      <w:numFmt w:val="decimal"/>
+      <w:lvlText w:val="%7."/>
+      <w:lvlJc w:val="left"/>
+      <w:pPr>
+        <w:ind w:left="5400" w:hanging="360"/>
+      </w:pPr>
+    </w:lvl>
+    <w:lvl w:ilvl="7" w:tplc="04100019" w:tentative="1">
+      <w:start w:val="1"/>
+      <w:numFmt w:val="lowerLetter"/>
+      <w:lvlText w:val="%8."/>
+      <w:lvlJc w:val="left"/>
+      <w:pPr>
+        <w:ind w:left="6120" w:hanging="360"/>
+      </w:pPr>
+    </w:lvl>
+    <w:lvl w:ilvl="8" w:tplc="0410001B" w:tentative="1">
+      <w:start w:val="1"/>
+      <w:numFmt w:val="lowerRoman"/>
+      <w:lvlText w:val="%9."/>
+      <w:lvlJc w:val="right"/>
+      <w:pPr>
+        <w:ind w:left="6840" w:hanging="180"/>
+      </w:pPr>
+    </w:lvl>
+  </w:abstractNum>
+  <w:abstractNum w:abstractNumId="7" w15:restartNumberingAfterBreak="0">
+    <w:nsid w:val="45AA3AE1"/>
+    <w:multiLevelType w:val="hybridMultilevel"/>
+    <w:tmpl w:val="1332A9EE"/>
+    <w:lvl w:ilvl="0" w:tplc="E1FABB32">
+      <w:start w:val="1"/>
+      <w:numFmt w:val="lowerLetter"/>
+      <w:lvlText w:val="%1.)"/>
+      <w:lvlJc w:val="left"/>
+      <w:pPr>
+        <w:ind w:left="1080" w:hanging="360"/>
+      </w:pPr>
+      <w:rPr>
+        <w:rFonts w:hint="default"/>
+      </w:rPr>
+    </w:lvl>
+    <w:lvl w:ilvl="1" w:tplc="04100019" w:tentative="1">
+      <w:start w:val="1"/>
+      <w:numFmt w:val="lowerLetter"/>
+      <w:lvlText w:val="%2."/>
+      <w:lvlJc w:val="left"/>
+      <w:pPr>
+        <w:ind w:left="1800" w:hanging="360"/>
+      </w:pPr>
+    </w:lvl>
+    <w:lvl w:ilvl="2" w:tplc="0410001B" w:tentative="1">
+      <w:start w:val="1"/>
+      <w:numFmt w:val="lowerRoman"/>
+      <w:lvlText w:val="%3."/>
+      <w:lvlJc w:val="right"/>
+      <w:pPr>
+        <w:ind w:left="2520" w:hanging="180"/>
+      </w:pPr>
+    </w:lvl>
+    <w:lvl w:ilvl="3" w:tplc="0410000F" w:tentative="1">
+      <w:start w:val="1"/>
+      <w:numFmt w:val="decimal"/>
+      <w:lvlText w:val="%4."/>
+      <w:lvlJc w:val="left"/>
+      <w:pPr>
+        <w:ind w:left="3240" w:hanging="360"/>
+      </w:pPr>
+    </w:lvl>
+    <w:lvl w:ilvl="4" w:tplc="04100019" w:tentative="1">
+      <w:start w:val="1"/>
+      <w:numFmt w:val="lowerLetter"/>
+      <w:lvlText w:val="%5."/>
+      <w:lvlJc w:val="left"/>
+      <w:pPr>
+        <w:ind w:left="3960" w:hanging="360"/>
+      </w:pPr>
+    </w:lvl>
+    <w:lvl w:ilvl="5" w:tplc="0410001B" w:tentative="1">
+      <w:start w:val="1"/>
+      <w:numFmt w:val="lowerRoman"/>
+      <w:lvlText w:val="%6."/>
+      <w:lvlJc w:val="right"/>
+      <w:pPr>
+        <w:ind w:left="4680" w:hanging="180"/>
+      </w:pPr>
+    </w:lvl>
+    <w:lvl w:ilvl="6" w:tplc="0410000F" w:tentative="1">
+      <w:start w:val="1"/>
+      <w:numFmt w:val="decimal"/>
+      <w:lvlText w:val="%7."/>
+      <w:lvlJc w:val="left"/>
+      <w:pPr>
+        <w:ind w:left="5400" w:hanging="360"/>
+      </w:pPr>
+    </w:lvl>
+    <w:lvl w:ilvl="7" w:tplc="04100019" w:tentative="1">
+      <w:start w:val="1"/>
+      <w:numFmt w:val="lowerLetter"/>
+      <w:lvlText w:val="%8."/>
+      <w:lvlJc w:val="left"/>
+      <w:pPr>
+        <w:ind w:left="6120" w:hanging="360"/>
+      </w:pPr>
+    </w:lvl>
+    <w:lvl w:ilvl="8" w:tplc="0410001B" w:tentative="1">
+      <w:start w:val="1"/>
+      <w:numFmt w:val="lowerRoman"/>
+      <w:lvlText w:val="%9."/>
+      <w:lvlJc w:val="right"/>
+      <w:pPr>
+        <w:ind w:left="6840" w:hanging="180"/>
+      </w:pPr>
+    </w:lvl>
+  </w:abstractNum>
+  <w:abstractNum w:abstractNumId="8" w15:restartNumberingAfterBreak="0">
+    <w:nsid w:val="4C1921EE"/>
+    <w:multiLevelType w:val="hybridMultilevel"/>
+    <w:tmpl w:val="3940A1F2"/>
+    <w:lvl w:ilvl="0" w:tplc="1090A122">
+      <w:start w:val="1"/>
+      <w:numFmt w:val="lowerLetter"/>
+      <w:lvlText w:val="%1.)"/>
+      <w:lvlJc w:val="left"/>
+      <w:pPr>
+        <w:ind w:left="1080" w:hanging="360"/>
+      </w:pPr>
+      <w:rPr>
+        <w:rFonts w:hint="default"/>
+      </w:rPr>
+    </w:lvl>
+    <w:lvl w:ilvl="1" w:tplc="04100019" w:tentative="1">
+      <w:start w:val="1"/>
+      <w:numFmt w:val="lowerLetter"/>
+      <w:lvlText w:val="%2."/>
+      <w:lvlJc w:val="left"/>
+      <w:pPr>
+        <w:ind w:left="1800" w:hanging="360"/>
+      </w:pPr>
+    </w:lvl>
+    <w:lvl w:ilvl="2" w:tplc="0410001B" w:tentative="1">
+      <w:start w:val="1"/>
+      <w:numFmt w:val="lowerRoman"/>
+      <w:lvlText w:val="%3."/>
+      <w:lvlJc w:val="right"/>
+      <w:pPr>
+        <w:ind w:left="2520" w:hanging="180"/>
+      </w:pPr>
+    </w:lvl>
+    <w:lvl w:ilvl="3" w:tplc="0410000F" w:tentative="1">
+      <w:start w:val="1"/>
+      <w:numFmt w:val="decimal"/>
+      <w:lvlText w:val="%4."/>
+      <w:lvlJc w:val="left"/>
+      <w:pPr>
+        <w:ind w:left="3240" w:hanging="360"/>
+      </w:pPr>
+    </w:lvl>
+    <w:lvl w:ilvl="4" w:tplc="04100019" w:tentative="1">
+      <w:start w:val="1"/>
+      <w:numFmt w:val="lowerLetter"/>
+      <w:lvlText w:val="%5."/>
+      <w:lvlJc w:val="left"/>
+      <w:pPr>
+        <w:ind w:left="3960" w:hanging="360"/>
+      </w:pPr>
+    </w:lvl>
+    <w:lvl w:ilvl="5" w:tplc="0410001B" w:tentative="1">
+      <w:start w:val="1"/>
+      <w:numFmt w:val="lowerRoman"/>
+      <w:lvlText w:val="%6."/>
+      <w:lvlJc w:val="right"/>
+      <w:pPr>
+        <w:ind w:left="4680" w:hanging="180"/>
+      </w:pPr>
+    </w:lvl>
+    <w:lvl w:ilvl="6" w:tplc="0410000F" w:tentative="1">
+      <w:start w:val="1"/>
+      <w:numFmt w:val="decimal"/>
+      <w:lvlText w:val="%7."/>
+      <w:lvlJc w:val="left"/>
+      <w:pPr>
+        <w:ind w:left="5400" w:hanging="360"/>
+      </w:pPr>
+    </w:lvl>
+    <w:lvl w:ilvl="7" w:tplc="04100019" w:tentative="1">
+      <w:start w:val="1"/>
+      <w:numFmt w:val="lowerLetter"/>
+      <w:lvlText w:val="%8."/>
+      <w:lvlJc w:val="left"/>
+      <w:pPr>
+        <w:ind w:left="6120" w:hanging="360"/>
+      </w:pPr>
+    </w:lvl>
+    <w:lvl w:ilvl="8" w:tplc="0410001B" w:tentative="1">
+      <w:start w:val="1"/>
+      <w:numFmt w:val="lowerRoman"/>
+      <w:lvlText w:val="%9."/>
+      <w:lvlJc w:val="right"/>
+      <w:pPr>
+        <w:ind w:left="6840" w:hanging="180"/>
+      </w:pPr>
+    </w:lvl>
+  </w:abstractNum>
+  <w:abstractNum w:abstractNumId="9" w15:restartNumberingAfterBreak="0">
+    <w:nsid w:val="4C8B2A7C"/>
+    <w:multiLevelType w:val="hybridMultilevel"/>
+    <w:tmpl w:val="F22AB8C4"/>
+    <w:lvl w:ilvl="0" w:tplc="DB2A68D4">
+      <w:start w:val="1"/>
+      <w:numFmt w:val="lowerLetter"/>
+      <w:lvlText w:val="%1.)"/>
+      <w:lvlJc w:val="left"/>
+      <w:pPr>
+        <w:ind w:left="720" w:hanging="360"/>
+      </w:pPr>
+      <w:rPr>
+        <w:rFonts w:hint="default"/>
+      </w:rPr>
+    </w:lvl>
+    <w:lvl w:ilvl="1" w:tplc="04100019" w:tentative="1">
+      <w:start w:val="1"/>
+      <w:numFmt w:val="lowerLetter"/>
+      <w:lvlText w:val="%2."/>
+      <w:lvlJc w:val="left"/>
+      <w:pPr>
+        <w:ind w:left="1440" w:hanging="360"/>
+      </w:pPr>
+    </w:lvl>
+    <w:lvl w:ilvl="2" w:tplc="0410001B" w:tentative="1">
+      <w:start w:val="1"/>
+      <w:numFmt w:val="lowerRoman"/>
+      <w:lvlText w:val="%3."/>
+      <w:lvlJc w:val="right"/>
+      <w:pPr>
+        <w:ind w:left="2160" w:hanging="180"/>
+      </w:pPr>
+    </w:lvl>
+    <w:lvl w:ilvl="3" w:tplc="0410000F" w:tentative="1">
+      <w:start w:val="1"/>
+      <w:numFmt w:val="decimal"/>
+      <w:lvlText w:val="%4."/>
+      <w:lvlJc w:val="left"/>
+      <w:pPr>
+        <w:ind w:left="2880" w:hanging="360"/>
+      </w:pPr>
+    </w:lvl>
+    <w:lvl w:ilvl="4" w:tplc="04100019" w:tentative="1">
+      <w:start w:val="1"/>
+      <w:numFmt w:val="lowerLetter"/>
+      <w:lvlText w:val="%5."/>
+      <w:lvlJc w:val="left"/>
+      <w:pPr>
+        <w:ind w:left="3600" w:hanging="360"/>
+      </w:pPr>
+    </w:lvl>
+    <w:lvl w:ilvl="5" w:tplc="0410001B" w:tentative="1">
+      <w:start w:val="1"/>
+      <w:numFmt w:val="lowerRoman"/>
+      <w:lvlText w:val="%6."/>
+      <w:lvlJc w:val="right"/>
+      <w:pPr>
+        <w:ind w:left="4320" w:hanging="180"/>
+      </w:pPr>
+    </w:lvl>
+    <w:lvl w:ilvl="6" w:tplc="0410000F" w:tentative="1">
+      <w:start w:val="1"/>
+      <w:numFmt w:val="decimal"/>
+      <w:lvlText w:val="%7."/>
+      <w:lvlJc w:val="left"/>
+      <w:pPr>
+        <w:ind w:left="5040" w:hanging="360"/>
+      </w:pPr>
+    </w:lvl>
+    <w:lvl w:ilvl="7" w:tplc="04100019" w:tentative="1">
+      <w:start w:val="1"/>
+      <w:numFmt w:val="lowerLetter"/>
+      <w:lvlText w:val="%8."/>
+      <w:lvlJc w:val="left"/>
+      <w:pPr>
+        <w:ind w:left="5760" w:hanging="360"/>
+      </w:pPr>
+    </w:lvl>
+    <w:lvl w:ilvl="8" w:tplc="0410001B" w:tentative="1">
+      <w:start w:val="1"/>
+      <w:numFmt w:val="lowerRoman"/>
+      <w:lvlText w:val="%9."/>
+      <w:lvlJc w:val="right"/>
+      <w:pPr>
+        <w:ind w:left="6480" w:hanging="180"/>
+      </w:pPr>
+    </w:lvl>
+  </w:abstractNum>
+  <w:abstractNum w:abstractNumId="10" w15:restartNumberingAfterBreak="0">
+    <w:nsid w:val="5AE41324"/>
+    <w:multiLevelType w:val="hybridMultilevel"/>
+    <w:tmpl w:val="F1B43A64"/>
+    <w:lvl w:ilvl="0" w:tplc="46AA7982">
+      <w:start w:val="1"/>
+      <w:numFmt w:val="lowerLetter"/>
+      <w:lvlText w:val="%1.)"/>
+      <w:lvlJc w:val="left"/>
+      <w:pPr>
+        <w:ind w:left="1080" w:hanging="360"/>
+      </w:pPr>
+      <w:rPr>
+        <w:rFonts w:hint="default"/>
+      </w:rPr>
+    </w:lvl>
+    <w:lvl w:ilvl="1" w:tplc="04100019" w:tentative="1">
+      <w:start w:val="1"/>
+      <w:numFmt w:val="lowerLetter"/>
+      <w:lvlText w:val="%2."/>
+      <w:lvlJc w:val="left"/>
+      <w:pPr>
+        <w:ind w:left="1800" w:hanging="360"/>
+      </w:pPr>
+    </w:lvl>
+    <w:lvl w:ilvl="2" w:tplc="0410001B" w:tentative="1">
+      <w:start w:val="1"/>
+      <w:numFmt w:val="lowerRoman"/>
+      <w:lvlText w:val="%3."/>
+      <w:lvlJc w:val="right"/>
+      <w:pPr>
+        <w:ind w:left="2520" w:hanging="180"/>
+      </w:pPr>
+    </w:lvl>
+    <w:lvl w:ilvl="3" w:tplc="0410000F" w:tentative="1">
+      <w:start w:val="1"/>
+      <w:numFmt w:val="decimal"/>
+      <w:lvlText w:val="%4."/>
+      <w:lvlJc w:val="left"/>
+      <w:pPr>
+        <w:ind w:left="3240" w:hanging="360"/>
+      </w:pPr>
+    </w:lvl>
+    <w:lvl w:ilvl="4" w:tplc="04100019" w:tentative="1">
+      <w:start w:val="1"/>
+      <w:numFmt w:val="lowerLetter"/>
+      <w:lvlText w:val="%5."/>
+      <w:lvlJc w:val="left"/>
+      <w:pPr>
+        <w:ind w:left="3960" w:hanging="360"/>
+      </w:pPr>
+    </w:lvl>
+    <w:lvl w:ilvl="5" w:tplc="0410001B" w:tentative="1">
+      <w:start w:val="1"/>
+      <w:numFmt w:val="lowerRoman"/>
+      <w:lvlText w:val="%6."/>
+      <w:lvlJc w:val="right"/>
+      <w:pPr>
+        <w:ind w:left="4680" w:hanging="180"/>
+      </w:pPr>
+    </w:lvl>
+    <w:lvl w:ilvl="6" w:tplc="0410000F" w:tentative="1">
+      <w:start w:val="1"/>
+      <w:numFmt w:val="decimal"/>
+      <w:lvlText w:val="%7."/>
+      <w:lvlJc w:val="left"/>
+      <w:pPr>
+        <w:ind w:left="5400" w:hanging="360"/>
+      </w:pPr>
+    </w:lvl>
+    <w:lvl w:ilvl="7" w:tplc="04100019" w:tentative="1">
+      <w:start w:val="1"/>
+      <w:numFmt w:val="lowerLetter"/>
+      <w:lvlText w:val="%8."/>
+      <w:lvlJc w:val="left"/>
+      <w:pPr>
+        <w:ind w:left="6120" w:hanging="360"/>
+      </w:pPr>
+    </w:lvl>
+    <w:lvl w:ilvl="8" w:tplc="0410001B" w:tentative="1">
+      <w:start w:val="1"/>
+      <w:numFmt w:val="lowerRoman"/>
+      <w:lvlText w:val="%9."/>
+      <w:lvlJc w:val="right"/>
+      <w:pPr>
+        <w:ind w:left="6840" w:hanging="180"/>
+      </w:pPr>
+    </w:lvl>
+  </w:abstractNum>
+  <w:abstractNum w:abstractNumId="11" w15:restartNumberingAfterBreak="0">
+    <w:nsid w:val="5C7373E9"/>
+    <w:multiLevelType w:val="hybridMultilevel"/>
+    <w:tmpl w:val="1A7A05F6"/>
+    <w:lvl w:ilvl="0" w:tplc="7A1ACCDE">
+      <w:start w:val="1"/>
+      <w:numFmt w:val="lowerLetter"/>
+      <w:lvlText w:val="%1.)"/>
+      <w:lvlJc w:val="left"/>
+      <w:pPr>
+        <w:ind w:left="1776" w:hanging="360"/>
+      </w:pPr>
+      <w:rPr>
+        <w:rFonts w:hint="default"/>
+      </w:rPr>
+    </w:lvl>
+    <w:lvl w:ilvl="1" w:tplc="04100019" w:tentative="1">
+      <w:start w:val="1"/>
+      <w:numFmt w:val="lowerLetter"/>
+      <w:lvlText w:val="%2."/>
+      <w:lvlJc w:val="left"/>
+      <w:pPr>
+        <w:ind w:left="2496" w:hanging="360"/>
+      </w:pPr>
+    </w:lvl>
+    <w:lvl w:ilvl="2" w:tplc="0410001B" w:tentative="1">
+      <w:start w:val="1"/>
+      <w:numFmt w:val="lowerRoman"/>
+      <w:lvlText w:val="%3."/>
+      <w:lvlJc w:val="right"/>
+      <w:pPr>
+        <w:ind w:left="3216" w:hanging="180"/>
+      </w:pPr>
+    </w:lvl>
+    <w:lvl w:ilvl="3" w:tplc="0410000F" w:tentative="1">
+      <w:start w:val="1"/>
+      <w:numFmt w:val="decimal"/>
+      <w:lvlText w:val="%4."/>
+      <w:lvlJc w:val="left"/>
+      <w:pPr>
+        <w:ind w:left="3936" w:hanging="360"/>
+      </w:pPr>
+    </w:lvl>
+    <w:lvl w:ilvl="4" w:tplc="04100019" w:tentative="1">
+      <w:start w:val="1"/>
+      <w:numFmt w:val="lowerLetter"/>
+      <w:lvlText w:val="%5."/>
+      <w:lvlJc w:val="left"/>
+      <w:pPr>
+        <w:ind w:left="4656" w:hanging="360"/>
+      </w:pPr>
+    </w:lvl>
+    <w:lvl w:ilvl="5" w:tplc="0410001B" w:tentative="1">
+      <w:start w:val="1"/>
+      <w:numFmt w:val="lowerRoman"/>
+      <w:lvlText w:val="%6."/>
+      <w:lvlJc w:val="right"/>
+      <w:pPr>
+        <w:ind w:left="5376" w:hanging="180"/>
+      </w:pPr>
+    </w:lvl>
+    <w:lvl w:ilvl="6" w:tplc="0410000F" w:tentative="1">
+      <w:start w:val="1"/>
+      <w:numFmt w:val="decimal"/>
+      <w:lvlText w:val="%7."/>
+      <w:lvlJc w:val="left"/>
+      <w:pPr>
+        <w:ind w:left="6096" w:hanging="360"/>
+      </w:pPr>
+    </w:lvl>
+    <w:lvl w:ilvl="7" w:tplc="04100019" w:tentative="1">
+      <w:start w:val="1"/>
+      <w:numFmt w:val="lowerLetter"/>
+      <w:lvlText w:val="%8."/>
+      <w:lvlJc w:val="left"/>
+      <w:pPr>
+        <w:ind w:left="6816" w:hanging="360"/>
+      </w:pPr>
+    </w:lvl>
+    <w:lvl w:ilvl="8" w:tplc="0410001B" w:tentative="1">
+      <w:start w:val="1"/>
+      <w:numFmt w:val="lowerRoman"/>
+      <w:lvlText w:val="%9."/>
+      <w:lvlJc w:val="right"/>
+      <w:pPr>
+        <w:ind w:left="7536" w:hanging="180"/>
+      </w:pPr>
+    </w:lvl>
+  </w:abstractNum>
+  <w:abstractNum w:abstractNumId="12" w15:restartNumberingAfterBreak="0">
+    <w:nsid w:val="60EB686F"/>
+    <w:multiLevelType w:val="hybridMultilevel"/>
+    <w:tmpl w:val="CAF6D8E8"/>
     <w:numStyleLink w:val="Numerato"/>
   </w:abstractNum>
-  <w:abstractNum w:abstractNumId="1" w15:restartNumberingAfterBreak="0">
-    <w:nsid w:val="2B215CEB"/>
+  <w:abstractNum w:abstractNumId="13" w15:restartNumberingAfterBreak="0">
+    <w:nsid w:val="627B66D3"/>
     <w:multiLevelType w:val="hybridMultilevel"/>
-    <w:tmpl w:val="FFFFFFFF"/>
+    <w:tmpl w:val="3E9E871A"/>
+    <w:lvl w:ilvl="0" w:tplc="E5E03E7A">
+      <w:start w:val="1"/>
+      <w:numFmt w:val="lowerLetter"/>
+      <w:lvlText w:val="%1.)"/>
+      <w:lvlJc w:val="left"/>
+      <w:pPr>
+        <w:ind w:left="1080" w:hanging="360"/>
+      </w:pPr>
+      <w:rPr>
+        <w:rFonts w:hint="default"/>
+      </w:rPr>
+    </w:lvl>
+    <w:lvl w:ilvl="1" w:tplc="04100019" w:tentative="1">
+      <w:start w:val="1"/>
+      <w:numFmt w:val="lowerLetter"/>
+      <w:lvlText w:val="%2."/>
+      <w:lvlJc w:val="left"/>
+      <w:pPr>
+        <w:ind w:left="1800" w:hanging="360"/>
+      </w:pPr>
+    </w:lvl>
+    <w:lvl w:ilvl="2" w:tplc="0410001B" w:tentative="1">
+      <w:start w:val="1"/>
+      <w:numFmt w:val="lowerRoman"/>
+      <w:lvlText w:val="%3."/>
+      <w:lvlJc w:val="right"/>
+      <w:pPr>
+        <w:ind w:left="2520" w:hanging="180"/>
+      </w:pPr>
+    </w:lvl>
+    <w:lvl w:ilvl="3" w:tplc="0410000F" w:tentative="1">
+      <w:start w:val="1"/>
+      <w:numFmt w:val="decimal"/>
+      <w:lvlText w:val="%4."/>
+      <w:lvlJc w:val="left"/>
+      <w:pPr>
+        <w:ind w:left="3240" w:hanging="360"/>
+      </w:pPr>
+    </w:lvl>
+    <w:lvl w:ilvl="4" w:tplc="04100019" w:tentative="1">
+      <w:start w:val="1"/>
+      <w:numFmt w:val="lowerLetter"/>
+      <w:lvlText w:val="%5."/>
+      <w:lvlJc w:val="left"/>
+      <w:pPr>
+        <w:ind w:left="3960" w:hanging="360"/>
+      </w:pPr>
+    </w:lvl>
+    <w:lvl w:ilvl="5" w:tplc="0410001B" w:tentative="1">
+      <w:start w:val="1"/>
+      <w:numFmt w:val="lowerRoman"/>
+      <w:lvlText w:val="%6."/>
+      <w:lvlJc w:val="right"/>
+      <w:pPr>
+        <w:ind w:left="4680" w:hanging="180"/>
+      </w:pPr>
+    </w:lvl>
+    <w:lvl w:ilvl="6" w:tplc="0410000F" w:tentative="1">
+      <w:start w:val="1"/>
+      <w:numFmt w:val="decimal"/>
+      <w:lvlText w:val="%7."/>
+      <w:lvlJc w:val="left"/>
+      <w:pPr>
+        <w:ind w:left="5400" w:hanging="360"/>
+      </w:pPr>
+    </w:lvl>
+    <w:lvl w:ilvl="7" w:tplc="04100019" w:tentative="1">
+      <w:start w:val="1"/>
+      <w:numFmt w:val="lowerLetter"/>
+      <w:lvlText w:val="%8."/>
+      <w:lvlJc w:val="left"/>
+      <w:pPr>
+        <w:ind w:left="6120" w:hanging="360"/>
+      </w:pPr>
+    </w:lvl>
+    <w:lvl w:ilvl="8" w:tplc="0410001B" w:tentative="1">
+      <w:start w:val="1"/>
+      <w:numFmt w:val="lowerRoman"/>
+      <w:lvlText w:val="%9."/>
+      <w:lvlJc w:val="right"/>
+      <w:pPr>
+        <w:ind w:left="6840" w:hanging="180"/>
+      </w:pPr>
+    </w:lvl>
+  </w:abstractNum>
+  <w:abstractNum w:abstractNumId="14" w15:restartNumberingAfterBreak="0">
+    <w:nsid w:val="65F65FC2"/>
+    <w:multiLevelType w:val="hybridMultilevel"/>
+    <w:tmpl w:val="F8043E9E"/>
+    <w:lvl w:ilvl="0" w:tplc="7A404C2E">
+      <w:start w:val="1"/>
+      <w:numFmt w:val="lowerLetter"/>
+      <w:lvlText w:val="%1.)"/>
+      <w:lvlJc w:val="left"/>
+      <w:pPr>
+        <w:ind w:left="1080" w:hanging="360"/>
+      </w:pPr>
+      <w:rPr>
+        <w:rFonts w:hint="default"/>
+      </w:rPr>
+    </w:lvl>
+    <w:lvl w:ilvl="1" w:tplc="04100019" w:tentative="1">
+      <w:start w:val="1"/>
+      <w:numFmt w:val="lowerLetter"/>
+      <w:lvlText w:val="%2."/>
+      <w:lvlJc w:val="left"/>
+      <w:pPr>
+        <w:ind w:left="1800" w:hanging="360"/>
+      </w:pPr>
+    </w:lvl>
+    <w:lvl w:ilvl="2" w:tplc="0410001B" w:tentative="1">
+      <w:start w:val="1"/>
+      <w:numFmt w:val="lowerRoman"/>
+      <w:lvlText w:val="%3."/>
+      <w:lvlJc w:val="right"/>
+      <w:pPr>
+        <w:ind w:left="2520" w:hanging="180"/>
+      </w:pPr>
+    </w:lvl>
+    <w:lvl w:ilvl="3" w:tplc="0410000F" w:tentative="1">
+      <w:start w:val="1"/>
+      <w:numFmt w:val="decimal"/>
+      <w:lvlText w:val="%4."/>
+      <w:lvlJc w:val="left"/>
+      <w:pPr>
+        <w:ind w:left="3240" w:hanging="360"/>
+      </w:pPr>
+    </w:lvl>
+    <w:lvl w:ilvl="4" w:tplc="04100019" w:tentative="1">
+      <w:start w:val="1"/>
+      <w:numFmt w:val="lowerLetter"/>
+      <w:lvlText w:val="%5."/>
+      <w:lvlJc w:val="left"/>
+      <w:pPr>
+        <w:ind w:left="3960" w:hanging="360"/>
+      </w:pPr>
+    </w:lvl>
+    <w:lvl w:ilvl="5" w:tplc="0410001B" w:tentative="1">
+      <w:start w:val="1"/>
+      <w:numFmt w:val="lowerRoman"/>
+      <w:lvlText w:val="%6."/>
+      <w:lvlJc w:val="right"/>
+      <w:pPr>
+        <w:ind w:left="4680" w:hanging="180"/>
+      </w:pPr>
+    </w:lvl>
+    <w:lvl w:ilvl="6" w:tplc="0410000F" w:tentative="1">
+      <w:start w:val="1"/>
+      <w:numFmt w:val="decimal"/>
+      <w:lvlText w:val="%7."/>
+      <w:lvlJc w:val="left"/>
+      <w:pPr>
+        <w:ind w:left="5400" w:hanging="360"/>
+      </w:pPr>
+    </w:lvl>
+    <w:lvl w:ilvl="7" w:tplc="04100019" w:tentative="1">
+      <w:start w:val="1"/>
+      <w:numFmt w:val="lowerLetter"/>
+      <w:lvlText w:val="%8."/>
+      <w:lvlJc w:val="left"/>
+      <w:pPr>
+        <w:ind w:left="6120" w:hanging="360"/>
+      </w:pPr>
+    </w:lvl>
+    <w:lvl w:ilvl="8" w:tplc="0410001B" w:tentative="1">
+      <w:start w:val="1"/>
+      <w:numFmt w:val="lowerRoman"/>
+      <w:lvlText w:val="%9."/>
+      <w:lvlJc w:val="right"/>
+      <w:pPr>
+        <w:ind w:left="6840" w:hanging="180"/>
+      </w:pPr>
+    </w:lvl>
+  </w:abstractNum>
+  <w:abstractNum w:abstractNumId="15" w15:restartNumberingAfterBreak="0">
+    <w:nsid w:val="680D1155"/>
+    <w:multiLevelType w:val="hybridMultilevel"/>
+    <w:tmpl w:val="29E2414C"/>
+    <w:lvl w:ilvl="0" w:tplc="0CA67C32">
+      <w:start w:val="1"/>
+      <w:numFmt w:val="lowerLetter"/>
+      <w:lvlText w:val="%1.)"/>
+      <w:lvlJc w:val="left"/>
+      <w:pPr>
+        <w:ind w:left="1080" w:hanging="360"/>
+      </w:pPr>
+      <w:rPr>
+        <w:rFonts w:hint="default"/>
+      </w:rPr>
+    </w:lvl>
+    <w:lvl w:ilvl="1" w:tplc="04100019" w:tentative="1">
+      <w:start w:val="1"/>
+      <w:numFmt w:val="lowerLetter"/>
+      <w:lvlText w:val="%2."/>
+      <w:lvlJc w:val="left"/>
+      <w:pPr>
+        <w:ind w:left="1800" w:hanging="360"/>
+      </w:pPr>
+    </w:lvl>
+    <w:lvl w:ilvl="2" w:tplc="0410001B" w:tentative="1">
+      <w:start w:val="1"/>
+      <w:numFmt w:val="lowerRoman"/>
+      <w:lvlText w:val="%3."/>
+      <w:lvlJc w:val="right"/>
+      <w:pPr>
+        <w:ind w:left="2520" w:hanging="180"/>
+      </w:pPr>
+    </w:lvl>
+    <w:lvl w:ilvl="3" w:tplc="0410000F" w:tentative="1">
+      <w:start w:val="1"/>
+      <w:numFmt w:val="decimal"/>
+      <w:lvlText w:val="%4."/>
+      <w:lvlJc w:val="left"/>
+      <w:pPr>
+        <w:ind w:left="3240" w:hanging="360"/>
+      </w:pPr>
+    </w:lvl>
+    <w:lvl w:ilvl="4" w:tplc="04100019" w:tentative="1">
+      <w:start w:val="1"/>
+      <w:numFmt w:val="lowerLetter"/>
+      <w:lvlText w:val="%5."/>
+      <w:lvlJc w:val="left"/>
+      <w:pPr>
+        <w:ind w:left="3960" w:hanging="360"/>
+      </w:pPr>
+    </w:lvl>
+    <w:lvl w:ilvl="5" w:tplc="0410001B" w:tentative="1">
+      <w:start w:val="1"/>
+      <w:numFmt w:val="lowerRoman"/>
+      <w:lvlText w:val="%6."/>
+      <w:lvlJc w:val="right"/>
+      <w:pPr>
+        <w:ind w:left="4680" w:hanging="180"/>
+      </w:pPr>
+    </w:lvl>
+    <w:lvl w:ilvl="6" w:tplc="0410000F" w:tentative="1">
+      <w:start w:val="1"/>
+      <w:numFmt w:val="decimal"/>
+      <w:lvlText w:val="%7."/>
+      <w:lvlJc w:val="left"/>
+      <w:pPr>
+        <w:ind w:left="5400" w:hanging="360"/>
+      </w:pPr>
+    </w:lvl>
+    <w:lvl w:ilvl="7" w:tplc="04100019" w:tentative="1">
+      <w:start w:val="1"/>
+      <w:numFmt w:val="lowerLetter"/>
+      <w:lvlText w:val="%8."/>
+      <w:lvlJc w:val="left"/>
+      <w:pPr>
+        <w:ind w:left="6120" w:hanging="360"/>
+      </w:pPr>
+    </w:lvl>
+    <w:lvl w:ilvl="8" w:tplc="0410001B" w:tentative="1">
+      <w:start w:val="1"/>
+      <w:numFmt w:val="lowerRoman"/>
+      <w:lvlText w:val="%9."/>
+      <w:lvlJc w:val="right"/>
+      <w:pPr>
+        <w:ind w:left="6840" w:hanging="180"/>
+      </w:pPr>
+    </w:lvl>
+  </w:abstractNum>
+  <w:abstractNum w:abstractNumId="16" w15:restartNumberingAfterBreak="0">
+    <w:nsid w:val="6B7E7D38"/>
+    <w:multiLevelType w:val="hybridMultilevel"/>
+    <w:tmpl w:val="E8CA2EDC"/>
+    <w:lvl w:ilvl="0" w:tplc="43BE6062">
+      <w:start w:val="1"/>
+      <w:numFmt w:val="lowerLetter"/>
+      <w:lvlText w:val="%1.)"/>
+      <w:lvlJc w:val="left"/>
+      <w:pPr>
+        <w:ind w:left="1080" w:hanging="360"/>
+      </w:pPr>
+      <w:rPr>
+        <w:rFonts w:hint="default"/>
+      </w:rPr>
+    </w:lvl>
+    <w:lvl w:ilvl="1" w:tplc="04100019" w:tentative="1">
+      <w:start w:val="1"/>
+      <w:numFmt w:val="lowerLetter"/>
+      <w:lvlText w:val="%2."/>
+      <w:lvlJc w:val="left"/>
+      <w:pPr>
+        <w:ind w:left="1800" w:hanging="360"/>
+      </w:pPr>
+    </w:lvl>
+    <w:lvl w:ilvl="2" w:tplc="0410001B" w:tentative="1">
+      <w:start w:val="1"/>
+      <w:numFmt w:val="lowerRoman"/>
+      <w:lvlText w:val="%3."/>
+      <w:lvlJc w:val="right"/>
+      <w:pPr>
+        <w:ind w:left="2520" w:hanging="180"/>
+      </w:pPr>
+    </w:lvl>
+    <w:lvl w:ilvl="3" w:tplc="0410000F" w:tentative="1">
+      <w:start w:val="1"/>
+      <w:numFmt w:val="decimal"/>
+      <w:lvlText w:val="%4."/>
+      <w:lvlJc w:val="left"/>
+      <w:pPr>
+        <w:ind w:left="3240" w:hanging="360"/>
+      </w:pPr>
+    </w:lvl>
+    <w:lvl w:ilvl="4" w:tplc="04100019" w:tentative="1">
+      <w:start w:val="1"/>
+      <w:numFmt w:val="lowerLetter"/>
+      <w:lvlText w:val="%5."/>
+      <w:lvlJc w:val="left"/>
+      <w:pPr>
+        <w:ind w:left="3960" w:hanging="360"/>
+      </w:pPr>
+    </w:lvl>
+    <w:lvl w:ilvl="5" w:tplc="0410001B" w:tentative="1">
+      <w:start w:val="1"/>
+      <w:numFmt w:val="lowerRoman"/>
+      <w:lvlText w:val="%6."/>
+      <w:lvlJc w:val="right"/>
+      <w:pPr>
+        <w:ind w:left="4680" w:hanging="180"/>
+      </w:pPr>
+    </w:lvl>
+    <w:lvl w:ilvl="6" w:tplc="0410000F" w:tentative="1">
+      <w:start w:val="1"/>
+      <w:numFmt w:val="decimal"/>
+      <w:lvlText w:val="%7."/>
+      <w:lvlJc w:val="left"/>
+      <w:pPr>
+        <w:ind w:left="5400" w:hanging="360"/>
+      </w:pPr>
+    </w:lvl>
+    <w:lvl w:ilvl="7" w:tplc="04100019" w:tentative="1">
+      <w:start w:val="1"/>
+      <w:numFmt w:val="lowerLetter"/>
+      <w:lvlText w:val="%8."/>
+      <w:lvlJc w:val="left"/>
+      <w:pPr>
+        <w:ind w:left="6120" w:hanging="360"/>
+      </w:pPr>
+    </w:lvl>
+    <w:lvl w:ilvl="8" w:tplc="0410001B" w:tentative="1">
+      <w:start w:val="1"/>
+      <w:numFmt w:val="lowerRoman"/>
+      <w:lvlText w:val="%9."/>
+      <w:lvlJc w:val="right"/>
+      <w:pPr>
+        <w:ind w:left="6840" w:hanging="180"/>
+      </w:pPr>
+    </w:lvl>
+  </w:abstractNum>
+  <w:abstractNum w:abstractNumId="17" w15:restartNumberingAfterBreak="0">
+    <w:nsid w:val="6D7B5835"/>
+    <w:multiLevelType w:val="hybridMultilevel"/>
+    <w:tmpl w:val="DDE886D6"/>
+    <w:lvl w:ilvl="0" w:tplc="DA94E53C">
+      <w:start w:val="1"/>
+      <w:numFmt w:val="lowerLetter"/>
+      <w:lvlText w:val="%1.)"/>
+      <w:lvlJc w:val="left"/>
+      <w:pPr>
+        <w:ind w:left="1080" w:hanging="360"/>
+      </w:pPr>
+      <w:rPr>
+        <w:rFonts w:hint="default"/>
+      </w:rPr>
+    </w:lvl>
+    <w:lvl w:ilvl="1" w:tplc="04100019" w:tentative="1">
+      <w:start w:val="1"/>
+      <w:numFmt w:val="lowerLetter"/>
+      <w:lvlText w:val="%2."/>
+      <w:lvlJc w:val="left"/>
+      <w:pPr>
+        <w:ind w:left="1800" w:hanging="360"/>
+      </w:pPr>
+    </w:lvl>
+    <w:lvl w:ilvl="2" w:tplc="0410001B" w:tentative="1">
+      <w:start w:val="1"/>
+      <w:numFmt w:val="lowerRoman"/>
+      <w:lvlText w:val="%3."/>
+      <w:lvlJc w:val="right"/>
+      <w:pPr>
+        <w:ind w:left="2520" w:hanging="180"/>
+      </w:pPr>
+    </w:lvl>
+    <w:lvl w:ilvl="3" w:tplc="0410000F" w:tentative="1">
+      <w:start w:val="1"/>
+      <w:numFmt w:val="decimal"/>
+      <w:lvlText w:val="%4."/>
+      <w:lvlJc w:val="left"/>
+      <w:pPr>
+        <w:ind w:left="3240" w:hanging="360"/>
+      </w:pPr>
+    </w:lvl>
+    <w:lvl w:ilvl="4" w:tplc="04100019" w:tentative="1">
+      <w:start w:val="1"/>
+      <w:numFmt w:val="lowerLetter"/>
+      <w:lvlText w:val="%5."/>
+      <w:lvlJc w:val="left"/>
+      <w:pPr>
+        <w:ind w:left="3960" w:hanging="360"/>
+      </w:pPr>
+    </w:lvl>
+    <w:lvl w:ilvl="5" w:tplc="0410001B" w:tentative="1">
+      <w:start w:val="1"/>
+      <w:numFmt w:val="lowerRoman"/>
+      <w:lvlText w:val="%6."/>
+      <w:lvlJc w:val="right"/>
+      <w:pPr>
+        <w:ind w:left="4680" w:hanging="180"/>
+      </w:pPr>
+    </w:lvl>
+    <w:lvl w:ilvl="6" w:tplc="0410000F" w:tentative="1">
+      <w:start w:val="1"/>
+      <w:numFmt w:val="decimal"/>
+      <w:lvlText w:val="%7."/>
+      <w:lvlJc w:val="left"/>
+      <w:pPr>
+        <w:ind w:left="5400" w:hanging="360"/>
+      </w:pPr>
+    </w:lvl>
+    <w:lvl w:ilvl="7" w:tplc="04100019" w:tentative="1">
+      <w:start w:val="1"/>
+      <w:numFmt w:val="lowerLetter"/>
+      <w:lvlText w:val="%8."/>
+      <w:lvlJc w:val="left"/>
+      <w:pPr>
+        <w:ind w:left="6120" w:hanging="360"/>
+      </w:pPr>
+    </w:lvl>
+    <w:lvl w:ilvl="8" w:tplc="0410001B" w:tentative="1">
+      <w:start w:val="1"/>
+      <w:numFmt w:val="lowerRoman"/>
+      <w:lvlText w:val="%9."/>
+      <w:lvlJc w:val="right"/>
+      <w:pPr>
+        <w:ind w:left="6840" w:hanging="180"/>
+      </w:pPr>
+    </w:lvl>
+  </w:abstractNum>
+  <w:abstractNum w:abstractNumId="18" w15:restartNumberingAfterBreak="0">
+    <w:nsid w:val="6E1C76E4"/>
+    <w:multiLevelType w:val="hybridMultilevel"/>
+    <w:tmpl w:val="CAF6D8E8"/>
     <w:styleLink w:val="Numerato"/>
-    <w:lvl w:ilvl="0" w:tplc="BF522EB0">
+    <w:lvl w:ilvl="0" w:tplc="E6480430">
       <w:start w:val="1"/>
       <w:numFmt w:val="decimal"/>
       <w:lvlText w:val="%1."/>
@@ -762,7 +5682,7 @@
         <w:vertAlign w:val="baseline"/>
       </w:rPr>
     </w:lvl>
-    <w:lvl w:ilvl="1" w:tplc="622EDBCC">
+    <w:lvl w:ilvl="1" w:tplc="FDAC5482">
       <w:start w:val="1"/>
       <w:numFmt w:val="decimal"/>
       <w:lvlText w:val="%2."/>
@@ -787,7 +5707,7 @@
         <w:vertAlign w:val="baseline"/>
       </w:rPr>
     </w:lvl>
-    <w:lvl w:ilvl="2" w:tplc="9B7EBC0A">
+    <w:lvl w:ilvl="2" w:tplc="94C27FA0">
       <w:start w:val="1"/>
       <w:numFmt w:val="decimal"/>
       <w:lvlText w:val="%3."/>
@@ -812,7 +5732,7 @@
         <w:vertAlign w:val="baseline"/>
       </w:rPr>
     </w:lvl>
-    <w:lvl w:ilvl="3" w:tplc="44B40C42">
+    <w:lvl w:ilvl="3" w:tplc="B2807536">
       <w:start w:val="1"/>
       <w:numFmt w:val="decimal"/>
       <w:lvlText w:val="%4."/>
@@ -837,7 +5757,7 @@
         <w:vertAlign w:val="baseline"/>
       </w:rPr>
     </w:lvl>
-    <w:lvl w:ilvl="4" w:tplc="A3407F54">
+    <w:lvl w:ilvl="4" w:tplc="0B74C908">
       <w:start w:val="1"/>
       <w:numFmt w:val="decimal"/>
       <w:lvlText w:val="%5."/>
@@ -862,7 +5782,7 @@
         <w:vertAlign w:val="baseline"/>
       </w:rPr>
     </w:lvl>
-    <w:lvl w:ilvl="5" w:tplc="3D987074">
+    <w:lvl w:ilvl="5" w:tplc="D5F804C8">
       <w:start w:val="1"/>
       <w:numFmt w:val="decimal"/>
       <w:lvlText w:val="%6."/>
@@ -887,7 +5807,7 @@
         <w:vertAlign w:val="baseline"/>
       </w:rPr>
     </w:lvl>
-    <w:lvl w:ilvl="6" w:tplc="B47A2BF4">
+    <w:lvl w:ilvl="6" w:tplc="DE089A96">
       <w:start w:val="1"/>
       <w:numFmt w:val="decimal"/>
       <w:lvlText w:val="%7."/>
@@ -912,7 +5832,7 @@
         <w:vertAlign w:val="baseline"/>
       </w:rPr>
     </w:lvl>
-    <w:lvl w:ilvl="7" w:tplc="8402DF78">
+    <w:lvl w:ilvl="7" w:tplc="09E4C276">
       <w:start w:val="1"/>
       <w:numFmt w:val="decimal"/>
       <w:lvlText w:val="%8."/>
@@ -937,7 +5857,7 @@
         <w:vertAlign w:val="baseline"/>
       </w:rPr>
     </w:lvl>
-    <w:lvl w:ilvl="8" w:tplc="780C034A">
+    <w:lvl w:ilvl="8" w:tplc="B4302A5A">
       <w:start w:val="1"/>
       <w:numFmt w:val="decimal"/>
       <w:lvlText w:val="%9."/>
@@ -963,11 +5883,62 @@
       </w:rPr>
     </w:lvl>
   </w:abstractNum>
-  <w:num w:numId="1" w16cid:durableId="1694573313">
+  <w:num w:numId="1" w16cid:durableId="782378671">
+    <w:abstractNumId w:val="18"/>
+  </w:num>
+  <w:num w:numId="2" w16cid:durableId="1110122119">
+    <w:abstractNumId w:val="12"/>
+  </w:num>
+  <w:num w:numId="3" w16cid:durableId="1328823715">
     <w:abstractNumId w:val="1"/>
   </w:num>
-  <w:num w:numId="2" w16cid:durableId="1356613732">
+  <w:num w:numId="4" w16cid:durableId="106775970">
+    <w:abstractNumId w:val="6"/>
+  </w:num>
+  <w:num w:numId="5" w16cid:durableId="1786926488">
+    <w:abstractNumId w:val="2"/>
+  </w:num>
+  <w:num w:numId="6" w16cid:durableId="336539048">
+    <w:abstractNumId w:val="11"/>
+  </w:num>
+  <w:num w:numId="7" w16cid:durableId="1140927306">
+    <w:abstractNumId w:val="17"/>
+  </w:num>
+  <w:num w:numId="8" w16cid:durableId="142159305">
+    <w:abstractNumId w:val="10"/>
+  </w:num>
+  <w:num w:numId="9" w16cid:durableId="720323436">
+    <w:abstractNumId w:val="4"/>
+  </w:num>
+  <w:num w:numId="10" w16cid:durableId="1179468647">
+    <w:abstractNumId w:val="15"/>
+  </w:num>
+  <w:num w:numId="11" w16cid:durableId="1927567221">
+    <w:abstractNumId w:val="7"/>
+  </w:num>
+  <w:num w:numId="12" w16cid:durableId="1510440917">
+    <w:abstractNumId w:val="13"/>
+  </w:num>
+  <w:num w:numId="13" w16cid:durableId="730928599">
+    <w:abstractNumId w:val="5"/>
+  </w:num>
+  <w:num w:numId="14" w16cid:durableId="55519463">
     <w:abstractNumId w:val="0"/>
+  </w:num>
+  <w:num w:numId="15" w16cid:durableId="67852261">
+    <w:abstractNumId w:val="14"/>
+  </w:num>
+  <w:num w:numId="16" w16cid:durableId="1125583731">
+    <w:abstractNumId w:val="3"/>
+  </w:num>
+  <w:num w:numId="17" w16cid:durableId="1983731297">
+    <w:abstractNumId w:val="8"/>
+  </w:num>
+  <w:num w:numId="18" w16cid:durableId="1281497426">
+    <w:abstractNumId w:val="16"/>
+  </w:num>
+  <w:num w:numId="19" w16cid:durableId="1917855198">
+    <w:abstractNumId w:val="9"/>
   </w:num>
 </w:numbering>
 </file>
@@ -1469,6 +6440,17 @@
       <w:numPr>
         <w:numId w:val="1"/>
       </w:numPr>
+    </w:pPr>
+  </w:style>
+  <w:style w:type="paragraph" w:styleId="Paragrafoelenco">
+    <w:name w:val="List Paragraph"/>
+    <w:basedOn w:val="Normale"/>
+    <w:uiPriority w:val="34"/>
+    <w:qFormat/>
+    <w:rsid w:val="00CF60C4"/>
+    <w:pPr>
+      <w:ind w:left="720"/>
+      <w:contextualSpacing/>
     </w:pPr>
   </w:style>
 </w:styles>
